--- a/Documentacion/Documentación (Modelo 3) (Cabañas) Alvarez - Coronel.docx
+++ b/Documentacion/Documentación (Modelo 3) (Cabañas) Alvarez - Coronel.docx
@@ -1029,15 +1029,7 @@
                 <w:sz w:val="24"/>
                 <w:szCs w:val="24"/>
               </w:rPr>
-              <w:t>Versi</w:t>
-            </w:r>
-            <w:r>
-              <w:rPr>
-                <w:b/>
-                <w:sz w:val="24"/>
-                <w:szCs w:val="24"/>
-              </w:rPr>
-              <w:t>ón Software</w:t>
+              <w:t>Versión Software</w:t>
             </w:r>
           </w:p>
         </w:tc>
@@ -1204,15 +1196,7 @@
           <w:sz w:val="24"/>
           <w:szCs w:val="24"/>
         </w:rPr>
-        <w:t>El propósito de este informe es proporcionar un análisis detallado de los requerimientos para el desarrollo de un sistema de administración para un complejo de cabañas. Este sistema tiene como objetivo facilitar la gestión eficiente de las reservas, la asi</w:t>
-      </w:r>
-      <w:r>
-        <w:rPr>
-          <w:color w:val="000000"/>
-          <w:sz w:val="24"/>
-          <w:szCs w:val="24"/>
-        </w:rPr>
-        <w:t>gnación de cabañas, la facturación y otros aspectos administrativos relacionados. El sistema será diseñado teniendo en cuenta las necesidades específicas de un principiante en términos de facilidad de uso y comprensión.</w:t>
+        <w:t>El propósito de este informe es proporcionar un análisis detallado de los requerimientos para el desarrollo de un sistema de administración para un complejo de cabañas. Este sistema tiene como objetivo facilitar la gestión eficiente de las reservas, la asignación de cabañas, la facturación y otros aspectos administrativos relacionados. El sistema será diseñado teniendo en cuenta las necesidades específicas de un principiante en términos de facilidad de uso y comprensión.</w:t>
       </w:r>
     </w:p>
     <w:p>
@@ -1297,15 +1281,7 @@
           <w:sz w:val="24"/>
           <w:szCs w:val="24"/>
         </w:rPr>
-        <w:t>Los requerimientos funcionales describen las funciones y capacidades que el sistema debe tener para satisfacer las necesidades del complejo de cabañas. A continuación, se detallan algunos de los req</w:t>
-      </w:r>
-      <w:r>
-        <w:rPr>
-          <w:color w:val="000000"/>
-          <w:sz w:val="24"/>
-          <w:szCs w:val="24"/>
-        </w:rPr>
-        <w:t>uerimientos funcionales clave:</w:t>
+        <w:t>Los requerimientos funcionales describen las funciones y capacidades que el sistema debe tener para satisfacer las necesidades del complejo de cabañas. A continuación, se detallan algunos de los requerimientos funcionales clave:</w:t>
       </w:r>
     </w:p>
     <w:p>
@@ -1362,15 +1338,7 @@
           <w:sz w:val="24"/>
           <w:szCs w:val="24"/>
         </w:rPr>
-        <w:t>El sistema debe permitir el registro de toda la información necesaria para el adecuado registro de los huéspedes en el complejo. Se debe poder realizar la captura de datos y su posterior edici</w:t>
-      </w:r>
-      <w:r>
-        <w:rPr>
-          <w:color w:val="000000"/>
-          <w:sz w:val="24"/>
-          <w:szCs w:val="24"/>
-        </w:rPr>
-        <w:t>ón, tales sean estos relacionados a las cabañas, a los clientes y las reservas almacenadas.</w:t>
+        <w:t>El sistema debe permitir el registro de toda la información necesaria para el adecuado registro de los huéspedes en el complejo. Se debe poder realizar la captura de datos y su posterior edición, tales sean estos relacionados a las cabañas, a los clientes y las reservas almacenadas.</w:t>
       </w:r>
     </w:p>
     <w:p>
@@ -1460,15 +1428,7 @@
           <w:sz w:val="24"/>
           <w:szCs w:val="24"/>
         </w:rPr>
-        <w:t>Debe ser posible almacenar información como nombre, dirección, contacto, prefere</w:t>
-      </w:r>
-      <w:r>
-        <w:rPr>
-          <w:color w:val="000000"/>
-          <w:sz w:val="24"/>
-          <w:szCs w:val="24"/>
-        </w:rPr>
-        <w:t xml:space="preserve">ncias, etc. Así mismo </w:t>
+        <w:t xml:space="preserve">Debe ser posible almacenar información como nombre, dirección, contacto, preferencias, etc. Así mismo </w:t>
       </w:r>
       <w:r>
         <w:rPr>
@@ -1684,15 +1644,7 @@
           <w:sz w:val="24"/>
           <w:szCs w:val="24"/>
         </w:rPr>
-        <w:t>Debe ser posible almacenar información sobre la misma (capacidad</w:t>
-      </w:r>
-      <w:r>
-        <w:rPr>
-          <w:color w:val="000000"/>
-          <w:sz w:val="24"/>
-          <w:szCs w:val="24"/>
-        </w:rPr>
-        <w:t xml:space="preserve">, disponibilidad, reservas realizadas, </w:t>
+        <w:t xml:space="preserve">Debe ser posible almacenar información sobre la misma (capacidad, disponibilidad, reservas realizadas, </w:t>
       </w:r>
       <w:proofErr w:type="spellStart"/>
       <w:r>
@@ -1892,15 +1844,7 @@
           <w:sz w:val="24"/>
           <w:szCs w:val="24"/>
         </w:rPr>
-        <w:t>El sistema debe permitir la captura de datos de los client</w:t>
-      </w:r>
-      <w:r>
-        <w:rPr>
-          <w:color w:val="000000"/>
-          <w:sz w:val="24"/>
-          <w:szCs w:val="24"/>
-        </w:rPr>
-        <w:t>es (</w:t>
+        <w:t>El sistema debe permitir la captura de datos de los clientes (</w:t>
       </w:r>
       <w:r>
         <w:rPr>
@@ -1963,15 +1907,7 @@
           <w:sz w:val="24"/>
           <w:szCs w:val="24"/>
         </w:rPr>
-        <w:t>De no encontrar resultados, el sistema debe noti</w:t>
-      </w:r>
-      <w:r>
-        <w:rPr>
-          <w:color w:val="000000"/>
-          <w:sz w:val="24"/>
-          <w:szCs w:val="24"/>
-        </w:rPr>
-        <w:t>ficar al usuario.</w:t>
+        <w:t>De no encontrar resultados, el sistema debe notificar al usuario.</w:t>
       </w:r>
     </w:p>
     <w:p>
@@ -2114,15 +2050,7 @@
           <w:sz w:val="24"/>
           <w:szCs w:val="24"/>
         </w:rPr>
-        <w:t>El sistema debe gene</w:t>
-      </w:r>
-      <w:r>
-        <w:rPr>
-          <w:color w:val="000000"/>
-          <w:sz w:val="24"/>
-          <w:szCs w:val="24"/>
-        </w:rPr>
-        <w:t>rar facturas automáticas para las reservas confirmadas.</w:t>
+        <w:t>El sistema debe generar facturas automáticas para las reservas confirmadas.</w:t>
       </w:r>
     </w:p>
     <w:p>
@@ -2180,15 +2108,7 @@
           <w:sz w:val="24"/>
           <w:szCs w:val="24"/>
         </w:rPr>
-        <w:t>Debe permitir la impresión o el envío electrónico de las facturas a los clie</w:t>
-      </w:r>
-      <w:r>
-        <w:rPr>
-          <w:color w:val="000000"/>
-          <w:sz w:val="24"/>
-          <w:szCs w:val="24"/>
-        </w:rPr>
-        <w:t>ntes.</w:t>
+        <w:t>Debe permitir la impresión o el envío electrónico de las facturas a los clientes.</w:t>
       </w:r>
     </w:p>
     <w:p>
@@ -2304,15 +2224,7 @@
           <w:sz w:val="24"/>
           <w:szCs w:val="24"/>
         </w:rPr>
-        <w:t>Se pueden admitir diferentes métodos de pago, como efectivo, tarjeta de crédito, transf</w:t>
-      </w:r>
-      <w:r>
-        <w:rPr>
-          <w:color w:val="000000"/>
-          <w:sz w:val="24"/>
-          <w:szCs w:val="24"/>
-        </w:rPr>
-        <w:t>erencia bancaria, etc.</w:t>
+        <w:t>Se pueden admitir diferentes métodos de pago, como efectivo, tarjeta de crédito, transferencia bancaria, etc.</w:t>
       </w:r>
     </w:p>
     <w:p>
@@ -2427,39 +2339,7 @@
           <w:sz w:val="24"/>
           <w:szCs w:val="24"/>
         </w:rPr>
-        <w:t>De dichos requerimientos solo implementaremos, a fines prácticos, los puntos 1.1, 1.2 y</w:t>
-      </w:r>
-      <w:r>
-        <w:rPr>
-          <w:color w:val="000000"/>
-          <w:sz w:val="24"/>
-          <w:szCs w:val="24"/>
-        </w:rPr>
-        <w:t xml:space="preserve"> </w:t>
-      </w:r>
-      <w:r>
-        <w:rPr>
-          <w:color w:val="000000"/>
-          <w:sz w:val="24"/>
-          <w:szCs w:val="24"/>
-        </w:rPr>
-        <w:t>1.</w:t>
-      </w:r>
-      <w:r>
-        <w:rPr>
-          <w:color w:val="000000"/>
-          <w:sz w:val="24"/>
-          <w:szCs w:val="24"/>
-        </w:rPr>
-        <w:t>3</w:t>
-      </w:r>
-      <w:r>
-        <w:rPr>
-          <w:color w:val="000000"/>
-          <w:sz w:val="24"/>
-          <w:szCs w:val="24"/>
-        </w:rPr>
-        <w:t>. dado que es para presentar un sistema funcionando para fines del corriente año.</w:t>
+        <w:t>De dichos requerimientos solo implementaremos, a fines prácticos, los puntos 1.1, 1.2 y 1.3. dado que es para presentar un sistema funcionando para fines del corriente año.</w:t>
       </w:r>
     </w:p>
     <w:p>
@@ -2537,15 +2417,7 @@
           <w:sz w:val="24"/>
           <w:szCs w:val="24"/>
         </w:rPr>
-        <w:t xml:space="preserve">Los requerimientos no funcionales se centran en </w:t>
-      </w:r>
-      <w:r>
-        <w:rPr>
-          <w:color w:val="000000"/>
-          <w:sz w:val="24"/>
-          <w:szCs w:val="24"/>
-        </w:rPr>
-        <w:t>los aspectos de rendimiento, seguridad, usabilidad y otras características del sistema. A continuación, se mencionan algunos requerimientos no funcionales importantes:</w:t>
+        <w:t>Los requerimientos no funcionales se centran en los aspectos de rendimiento, seguridad, usabilidad y otras características del sistema. A continuación, se mencionan algunos requerimientos no funcionales importantes:</w:t>
       </w:r>
     </w:p>
     <w:p>
@@ -2631,15 +2503,7 @@
           <w:sz w:val="24"/>
           <w:szCs w:val="24"/>
         </w:rPr>
-        <w:t>La i</w:t>
-      </w:r>
-      <w:r>
-        <w:rPr>
-          <w:color w:val="000000"/>
-          <w:sz w:val="24"/>
-          <w:szCs w:val="24"/>
-        </w:rPr>
-        <w:t xml:space="preserve">nterfaz de usuario debe ser clara, sencilla y </w:t>
+        <w:t xml:space="preserve">La interfaz de usuario debe ser clara, sencilla y </w:t>
       </w:r>
       <w:proofErr w:type="spellStart"/>
       <w:r>
@@ -2850,15 +2714,7 @@
           <w:sz w:val="24"/>
           <w:szCs w:val="24"/>
         </w:rPr>
-        <w:t>El sistema debe garantizar la privacidad y confidencialidad de los da</w:t>
-      </w:r>
-      <w:r>
-        <w:rPr>
-          <w:color w:val="000000"/>
-          <w:sz w:val="24"/>
-          <w:szCs w:val="24"/>
-        </w:rPr>
-        <w:t>tos de los clientes.</w:t>
+        <w:t>El sistema debe garantizar la privacidad y confidencialidad de los datos de los clientes.</w:t>
       </w:r>
     </w:p>
     <w:p>
@@ -2971,15 +2827,7 @@
           <w:sz w:val="24"/>
           <w:szCs w:val="24"/>
         </w:rPr>
-        <w:t>Debe ser c</w:t>
-      </w:r>
-      <w:r>
-        <w:rPr>
-          <w:color w:val="000000"/>
-          <w:sz w:val="24"/>
-          <w:szCs w:val="24"/>
-        </w:rPr>
-        <w:t>apaz de manejar un aumento en el número de cabañas, clientes y transacciones.</w:t>
+        <w:t>Debe ser capaz de manejar un aumento en el número de cabañas, clientes y transacciones.</w:t>
       </w:r>
     </w:p>
     <w:p>
@@ -3065,15 +2913,7 @@
           <w:sz w:val="24"/>
           <w:szCs w:val="24"/>
         </w:rPr>
-        <w:t>Debe utilizar estándares y buena</w:t>
-      </w:r>
-      <w:r>
-        <w:rPr>
-          <w:color w:val="000000"/>
-          <w:sz w:val="24"/>
-          <w:szCs w:val="24"/>
-        </w:rPr>
-        <w:t>s prácticas de programación para garantizar la legibilidad y el mantenimiento del código.</w:t>
+        <w:t>Debe utilizar estándares y buenas prácticas de programación para garantizar la legibilidad y el mantenimiento del código.</w:t>
       </w:r>
     </w:p>
     <w:p>
@@ -3238,15 +3078,7 @@
           <w:sz w:val="24"/>
           <w:szCs w:val="24"/>
         </w:rPr>
-        <w:t xml:space="preserve"> se describe el sistema de gestión de reservas. Este sistema ha sido desarrollado en PHP y hace uso de una base de datos PostgreSQL para almacenar y recuperar datos relevantes. El sistema proporciona funcionalidades para gestionar clientes, c</w:t>
-      </w:r>
-      <w:r>
-        <w:rPr>
-          <w:color w:val="000000"/>
-          <w:sz w:val="24"/>
-          <w:szCs w:val="24"/>
-        </w:rPr>
-        <w:t>abañas y reservas, permitiendo realizar operaciones como altas, modificaciones, eliminaciones y listados.</w:t>
+        <w:t xml:space="preserve"> se describe el sistema de gestión de reservas. Este sistema ha sido desarrollado en PHP y hace uso de una base de datos PostgreSQL para almacenar y recuperar datos relevantes. El sistema proporciona funcionalidades para gestionar clientes, cabañas y reservas, permitiendo realizar operaciones como altas, modificaciones, eliminaciones y listados.</w:t>
       </w:r>
     </w:p>
     <w:p>
@@ -3275,15 +3107,7 @@
           <w:sz w:val="24"/>
           <w:szCs w:val="24"/>
         </w:rPr>
-        <w:t>En las secciones siguientes, se proporciona información detallada sobre la configuración del entorno, las funciones principales, los detalles de impl</w:t>
-      </w:r>
-      <w:r>
-        <w:rPr>
-          <w:color w:val="000000"/>
-          <w:sz w:val="24"/>
-          <w:szCs w:val="24"/>
-        </w:rPr>
-        <w:t>ementación, las consideraciones de seguridad y las conclusiones obtenidas durante el desarrollo del sistema.</w:t>
+        <w:t>En las secciones siguientes, se proporciona información detallada sobre la configuración del entorno, las funciones principales, los detalles de implementación, las consideraciones de seguridad y las conclusiones obtenidas durante el desarrollo del sistema.</w:t>
       </w:r>
     </w:p>
     <w:p>
@@ -3340,15 +3164,7 @@
           <w:sz w:val="24"/>
           <w:szCs w:val="24"/>
         </w:rPr>
-        <w:t xml:space="preserve">El sistema de gestión de reservas requiere una configuración del entorno específica para su correcto funcionamiento. </w:t>
-      </w:r>
-      <w:r>
-        <w:rPr>
-          <w:color w:val="000000"/>
-          <w:sz w:val="24"/>
-          <w:szCs w:val="24"/>
-        </w:rPr>
-        <w:t>Esta sección detalla los requisitos del sistema, así como los pasos necesarios para configurar la base de datos y la conexión con ella, junto con las instrucciones para la instalación y configuración de las dependencias externas.</w:t>
+        <w:t>El sistema de gestión de reservas requiere una configuración del entorno específica para su correcto funcionamiento. Esta sección detalla los requisitos del sistema, así como los pasos necesarios para configurar la base de datos y la conexión con ella, junto con las instrucciones para la instalación y configuración de las dependencias externas.</w:t>
       </w:r>
     </w:p>
     <w:p>
@@ -3382,657 +3198,593 @@
           <w:sz w:val="28"/>
           <w:szCs w:val="28"/>
         </w:rPr>
-        <w:t>1.1 Requisitos del Sistem</w:t>
-      </w:r>
-      <w:r>
+        <w:t>1.1 Requisitos del Sistema</w:t>
+      </w:r>
+    </w:p>
+    <w:p>
+      <w:pPr>
+        <w:keepNext/>
+        <w:keepLines/>
+        <w:pBdr>
+          <w:top w:val="nil"/>
+          <w:left w:val="nil"/>
+          <w:bottom w:val="nil"/>
+          <w:right w:val="nil"/>
+          <w:between w:val="nil"/>
+        </w:pBdr>
+        <w:spacing w:after="120" w:line="360" w:lineRule="auto"/>
+        <w:ind w:firstLine="567"/>
+        <w:jc w:val="both"/>
+        <w:rPr>
+          <w:color w:val="000000"/>
+          <w:sz w:val="24"/>
+          <w:szCs w:val="24"/>
+        </w:rPr>
+      </w:pPr>
+      <w:r>
+        <w:rPr>
+          <w:color w:val="000000"/>
+          <w:sz w:val="24"/>
+          <w:szCs w:val="24"/>
+        </w:rPr>
+        <w:t>El sistema se desarrolla en un entorno PHP y requiere las siguientes condiciones para su funcionamiento:</w:t>
+      </w:r>
+    </w:p>
+    <w:p>
+      <w:pPr>
+        <w:keepNext/>
+        <w:keepLines/>
+        <w:pBdr>
+          <w:top w:val="nil"/>
+          <w:left w:val="nil"/>
+          <w:bottom w:val="nil"/>
+          <w:right w:val="nil"/>
+          <w:between w:val="nil"/>
+        </w:pBdr>
+        <w:spacing w:after="120" w:line="360" w:lineRule="auto"/>
+        <w:ind w:firstLine="567"/>
+        <w:jc w:val="both"/>
+        <w:rPr>
+          <w:color w:val="000000"/>
+          <w:sz w:val="24"/>
+          <w:szCs w:val="24"/>
+        </w:rPr>
+      </w:pPr>
+      <w:r>
+        <w:rPr>
+          <w:color w:val="000000"/>
+          <w:sz w:val="24"/>
+          <w:szCs w:val="24"/>
+        </w:rPr>
+        <w:t>PHP 7.x o superior: Asegúrese de tener instalada la versión de PHP especificada o una versión más reciente en el entorno de desarrollo.</w:t>
+      </w:r>
+    </w:p>
+    <w:p>
+      <w:pPr>
+        <w:keepNext/>
+        <w:keepLines/>
+        <w:pBdr>
+          <w:top w:val="nil"/>
+          <w:left w:val="nil"/>
+          <w:bottom w:val="nil"/>
+          <w:right w:val="nil"/>
+          <w:between w:val="nil"/>
+        </w:pBdr>
+        <w:spacing w:after="120" w:line="360" w:lineRule="auto"/>
+        <w:ind w:firstLine="567"/>
+        <w:jc w:val="both"/>
+        <w:rPr>
+          <w:color w:val="000000"/>
+          <w:sz w:val="24"/>
+          <w:szCs w:val="24"/>
+        </w:rPr>
+      </w:pPr>
+      <w:r>
+        <w:rPr>
+          <w:color w:val="000000"/>
+          <w:sz w:val="24"/>
+          <w:szCs w:val="24"/>
+        </w:rPr>
+        <w:t>PostgreSQL 9.x o superior: La base de datos utilizada por el sistema es PostgreSQL. Asegúrese de tener instalada la versión requerida de PostgreSQL y configurada correctamente.</w:t>
+      </w:r>
+    </w:p>
+    <w:p>
+      <w:pPr>
+        <w:spacing w:after="120" w:line="360" w:lineRule="auto"/>
+        <w:jc w:val="both"/>
+      </w:pPr>
+    </w:p>
+    <w:p>
+      <w:pPr>
+        <w:keepNext/>
+        <w:keepLines/>
+        <w:pBdr>
+          <w:top w:val="nil"/>
+          <w:left w:val="nil"/>
+          <w:bottom w:val="nil"/>
+          <w:right w:val="nil"/>
+          <w:between w:val="nil"/>
+        </w:pBdr>
+        <w:spacing w:after="120" w:line="360" w:lineRule="auto"/>
+        <w:jc w:val="both"/>
         <w:rPr>
           <w:color w:val="000000"/>
           <w:sz w:val="28"/>
           <w:szCs w:val="28"/>
         </w:rPr>
-        <w:t>a</w:t>
-      </w:r>
-    </w:p>
-    <w:p>
-      <w:pPr>
-        <w:keepNext/>
-        <w:keepLines/>
-        <w:pBdr>
-          <w:top w:val="nil"/>
-          <w:left w:val="nil"/>
-          <w:bottom w:val="nil"/>
-          <w:right w:val="nil"/>
-          <w:between w:val="nil"/>
-        </w:pBdr>
-        <w:spacing w:after="120" w:line="360" w:lineRule="auto"/>
-        <w:ind w:firstLine="567"/>
-        <w:jc w:val="both"/>
-        <w:rPr>
-          <w:color w:val="000000"/>
-          <w:sz w:val="24"/>
-          <w:szCs w:val="24"/>
-        </w:rPr>
-      </w:pPr>
-      <w:r>
-        <w:rPr>
-          <w:color w:val="000000"/>
-          <w:sz w:val="24"/>
-          <w:szCs w:val="24"/>
-        </w:rPr>
-        <w:t>El sistema se desarrolla en un entorno PHP y requiere las siguientes condiciones para su funcionamiento:</w:t>
-      </w:r>
-    </w:p>
-    <w:p>
-      <w:pPr>
-        <w:keepNext/>
-        <w:keepLines/>
-        <w:pBdr>
-          <w:top w:val="nil"/>
-          <w:left w:val="nil"/>
-          <w:bottom w:val="nil"/>
-          <w:right w:val="nil"/>
-          <w:between w:val="nil"/>
-        </w:pBdr>
-        <w:spacing w:after="120" w:line="360" w:lineRule="auto"/>
-        <w:ind w:firstLine="567"/>
-        <w:jc w:val="both"/>
-        <w:rPr>
-          <w:color w:val="000000"/>
-          <w:sz w:val="24"/>
-          <w:szCs w:val="24"/>
-        </w:rPr>
-      </w:pPr>
-      <w:r>
-        <w:rPr>
-          <w:color w:val="000000"/>
-          <w:sz w:val="24"/>
-          <w:szCs w:val="24"/>
-        </w:rPr>
-        <w:t>PHP 7.x o superior: Asegúrese de tener instalada la versión de PHP especificada o una versión más reciente en el entorno de desarrollo.</w:t>
-      </w:r>
-    </w:p>
-    <w:p>
-      <w:pPr>
-        <w:keepNext/>
-        <w:keepLines/>
-        <w:pBdr>
-          <w:top w:val="nil"/>
-          <w:left w:val="nil"/>
-          <w:bottom w:val="nil"/>
-          <w:right w:val="nil"/>
-          <w:between w:val="nil"/>
-        </w:pBdr>
-        <w:spacing w:after="120" w:line="360" w:lineRule="auto"/>
-        <w:ind w:firstLine="567"/>
-        <w:jc w:val="both"/>
-        <w:rPr>
-          <w:color w:val="000000"/>
-          <w:sz w:val="24"/>
-          <w:szCs w:val="24"/>
-        </w:rPr>
-      </w:pPr>
-      <w:r>
-        <w:rPr>
-          <w:color w:val="000000"/>
-          <w:sz w:val="24"/>
-          <w:szCs w:val="24"/>
-        </w:rPr>
-        <w:t>PostgreSQL 9.x o superior: La base de datos utilizada por el sistema es PostgreSQL. Asegúrese de tener instalada la versión requerida de PostgreSQL y configurada correctamente.</w:t>
-      </w:r>
-    </w:p>
-    <w:p>
-      <w:pPr>
-        <w:spacing w:after="120" w:line="360" w:lineRule="auto"/>
-        <w:jc w:val="both"/>
-      </w:pPr>
-    </w:p>
-    <w:p>
-      <w:pPr>
-        <w:keepNext/>
-        <w:keepLines/>
-        <w:pBdr>
-          <w:top w:val="nil"/>
-          <w:left w:val="nil"/>
-          <w:bottom w:val="nil"/>
-          <w:right w:val="nil"/>
-          <w:between w:val="nil"/>
-        </w:pBdr>
-        <w:spacing w:after="120" w:line="360" w:lineRule="auto"/>
-        <w:jc w:val="both"/>
+      </w:pPr>
+      <w:r>
         <w:rPr>
           <w:color w:val="000000"/>
           <w:sz w:val="28"/>
           <w:szCs w:val="28"/>
         </w:rPr>
-      </w:pPr>
-      <w:r>
+        <w:lastRenderedPageBreak/>
+        <w:t>1.2 Configuración de la Base de Datos</w:t>
+      </w:r>
+    </w:p>
+    <w:p>
+      <w:pPr>
+        <w:keepNext/>
+        <w:keepLines/>
+        <w:pBdr>
+          <w:top w:val="nil"/>
+          <w:left w:val="nil"/>
+          <w:bottom w:val="nil"/>
+          <w:right w:val="nil"/>
+          <w:between w:val="nil"/>
+        </w:pBdr>
+        <w:spacing w:after="120" w:line="360" w:lineRule="auto"/>
+        <w:ind w:firstLine="567"/>
+        <w:jc w:val="both"/>
+        <w:rPr>
+          <w:color w:val="000000"/>
+          <w:sz w:val="24"/>
+          <w:szCs w:val="24"/>
+        </w:rPr>
+      </w:pPr>
+      <w:r>
+        <w:rPr>
+          <w:color w:val="000000"/>
+          <w:sz w:val="24"/>
+          <w:szCs w:val="24"/>
+        </w:rPr>
+        <w:t>La configuración de la base de datos implica la creación de la base de datos y la configuración de las tablas necesarias para almacenar los datos del sistema de gestión de reservas. Se deben establecer los permisos de usuario adecuados para garantizar el acceso y la manipulación de la base de datos desde la aplicación.</w:t>
+      </w:r>
+    </w:p>
+    <w:p>
+      <w:pPr>
+        <w:keepNext/>
+        <w:keepLines/>
+        <w:pBdr>
+          <w:top w:val="nil"/>
+          <w:left w:val="nil"/>
+          <w:bottom w:val="nil"/>
+          <w:right w:val="nil"/>
+          <w:between w:val="nil"/>
+        </w:pBdr>
+        <w:spacing w:after="120" w:line="360" w:lineRule="auto"/>
+        <w:jc w:val="both"/>
         <w:rPr>
           <w:color w:val="000000"/>
           <w:sz w:val="28"/>
           <w:szCs w:val="28"/>
         </w:rPr>
-        <w:lastRenderedPageBreak/>
-        <w:t>1.2 Configuración de la Base de Datos</w:t>
-      </w:r>
-    </w:p>
-    <w:p>
-      <w:pPr>
-        <w:keepNext/>
-        <w:keepLines/>
-        <w:pBdr>
-          <w:top w:val="nil"/>
-          <w:left w:val="nil"/>
-          <w:bottom w:val="nil"/>
-          <w:right w:val="nil"/>
-          <w:between w:val="nil"/>
-        </w:pBdr>
-        <w:spacing w:after="120" w:line="360" w:lineRule="auto"/>
-        <w:ind w:firstLine="567"/>
-        <w:jc w:val="both"/>
-        <w:rPr>
-          <w:color w:val="000000"/>
-          <w:sz w:val="24"/>
-          <w:szCs w:val="24"/>
-        </w:rPr>
-      </w:pPr>
-      <w:r>
-        <w:rPr>
-          <w:color w:val="000000"/>
-          <w:sz w:val="24"/>
-          <w:szCs w:val="24"/>
-        </w:rPr>
-        <w:t>La configuración de la base de datos imp</w:t>
-      </w:r>
-      <w:r>
-        <w:rPr>
-          <w:color w:val="000000"/>
-          <w:sz w:val="24"/>
-          <w:szCs w:val="24"/>
-        </w:rPr>
-        <w:t>lica la creación de la base de datos y la configuración de las tablas necesarias para almacenar los datos del sistema de gestión de reservas. Se deben establecer los permisos de usuario adecuados para garantizar el acceso y la manipulación de la base de da</w:t>
-      </w:r>
-      <w:r>
-        <w:rPr>
-          <w:color w:val="000000"/>
-          <w:sz w:val="24"/>
-          <w:szCs w:val="24"/>
-        </w:rPr>
-        <w:t>tos desde la aplicación.</w:t>
-      </w:r>
-    </w:p>
-    <w:p>
-      <w:pPr>
-        <w:keepNext/>
-        <w:keepLines/>
-        <w:pBdr>
-          <w:top w:val="nil"/>
-          <w:left w:val="nil"/>
-          <w:bottom w:val="nil"/>
-          <w:right w:val="nil"/>
-          <w:between w:val="nil"/>
-        </w:pBdr>
-        <w:spacing w:after="120" w:line="360" w:lineRule="auto"/>
-        <w:jc w:val="both"/>
+      </w:pPr>
+      <w:r>
         <w:rPr>
           <w:color w:val="000000"/>
           <w:sz w:val="28"/>
           <w:szCs w:val="28"/>
         </w:rPr>
-      </w:pPr>
-      <w:r>
+        <w:t>1.3 Configuración de la Conexión a la Base de Datos</w:t>
+      </w:r>
+    </w:p>
+    <w:p>
+      <w:pPr>
+        <w:keepNext/>
+        <w:keepLines/>
+        <w:pBdr>
+          <w:top w:val="nil"/>
+          <w:left w:val="nil"/>
+          <w:bottom w:val="nil"/>
+          <w:right w:val="nil"/>
+          <w:between w:val="nil"/>
+        </w:pBdr>
+        <w:spacing w:after="120" w:line="360" w:lineRule="auto"/>
+        <w:ind w:firstLine="567"/>
+        <w:jc w:val="both"/>
+        <w:rPr>
+          <w:color w:val="000000"/>
+          <w:sz w:val="24"/>
+          <w:szCs w:val="24"/>
+        </w:rPr>
+      </w:pPr>
+      <w:r>
+        <w:rPr>
+          <w:color w:val="000000"/>
+          <w:sz w:val="24"/>
+          <w:szCs w:val="24"/>
+        </w:rPr>
+        <w:t>Para que la aplicación se conecte correctamente a la base de datos, es fundamental proporcionar la configuración de conexión precisa. Esto incluye detalles como el nombre de host, el nombre de usuario, la contraseña y el nombre de la base de datos. Asegúrese de que estos parámetros están configurados correctamente en el archivo de conexión correspondiente.</w:t>
+      </w:r>
+      <w:r>
+        <w:rPr>
+          <w:color w:val="000000"/>
+          <w:sz w:val="24"/>
+          <w:szCs w:val="24"/>
+        </w:rPr>
+        <w:br/>
+      </w:r>
+    </w:p>
+    <w:p>
+      <w:pPr>
+        <w:keepNext/>
+        <w:keepLines/>
+        <w:pBdr>
+          <w:top w:val="nil"/>
+          <w:left w:val="nil"/>
+          <w:bottom w:val="nil"/>
+          <w:right w:val="nil"/>
+          <w:between w:val="nil"/>
+        </w:pBdr>
+        <w:spacing w:after="120" w:line="360" w:lineRule="auto"/>
+        <w:jc w:val="both"/>
         <w:rPr>
           <w:color w:val="000000"/>
           <w:sz w:val="28"/>
           <w:szCs w:val="28"/>
         </w:rPr>
-        <w:t>1.3 Configuración de la Conexión a la Base de Datos</w:t>
-      </w:r>
-    </w:p>
-    <w:p>
-      <w:pPr>
-        <w:keepNext/>
-        <w:keepLines/>
-        <w:pBdr>
-          <w:top w:val="nil"/>
-          <w:left w:val="nil"/>
-          <w:bottom w:val="nil"/>
-          <w:right w:val="nil"/>
-          <w:between w:val="nil"/>
-        </w:pBdr>
-        <w:spacing w:after="120" w:line="360" w:lineRule="auto"/>
-        <w:ind w:firstLine="567"/>
-        <w:jc w:val="both"/>
-        <w:rPr>
-          <w:color w:val="000000"/>
-          <w:sz w:val="24"/>
-          <w:szCs w:val="24"/>
-        </w:rPr>
-      </w:pPr>
-      <w:r>
-        <w:rPr>
-          <w:color w:val="000000"/>
-          <w:sz w:val="24"/>
-          <w:szCs w:val="24"/>
-        </w:rPr>
-        <w:t>Para que la aplicación se conecte correctamente a la base de datos, es fundamental proporcionar la configuración de conexión precisa. Esto incluye detalles como el nombre de host</w:t>
-      </w:r>
-      <w:r>
-        <w:rPr>
-          <w:color w:val="000000"/>
-          <w:sz w:val="24"/>
-          <w:szCs w:val="24"/>
-        </w:rPr>
-        <w:t>, el nombre de usuario, la contraseña y el nombre de la base de datos. Asegúrese de que estos parámetros están configurados correctamente en el archivo de conexión correspondiente.</w:t>
-      </w:r>
-      <w:r>
-        <w:rPr>
-          <w:color w:val="000000"/>
-          <w:sz w:val="24"/>
-          <w:szCs w:val="24"/>
-        </w:rPr>
-        <w:br/>
-      </w:r>
-    </w:p>
-    <w:p>
-      <w:pPr>
-        <w:keepNext/>
-        <w:keepLines/>
-        <w:pBdr>
-          <w:top w:val="nil"/>
-          <w:left w:val="nil"/>
-          <w:bottom w:val="nil"/>
-          <w:right w:val="nil"/>
-          <w:between w:val="nil"/>
-        </w:pBdr>
-        <w:spacing w:after="120" w:line="360" w:lineRule="auto"/>
-        <w:jc w:val="both"/>
+      </w:pPr>
+      <w:r>
         <w:rPr>
           <w:color w:val="000000"/>
           <w:sz w:val="28"/>
           <w:szCs w:val="28"/>
         </w:rPr>
-      </w:pPr>
-      <w:r>
+        <w:t>1.4 Instalación y Configuración de Dependencias Externas</w:t>
+      </w:r>
+    </w:p>
+    <w:p>
+      <w:pPr>
+        <w:keepNext/>
+        <w:keepLines/>
+        <w:pBdr>
+          <w:top w:val="nil"/>
+          <w:left w:val="nil"/>
+          <w:bottom w:val="nil"/>
+          <w:right w:val="nil"/>
+          <w:between w:val="nil"/>
+        </w:pBdr>
+        <w:spacing w:after="120" w:line="360" w:lineRule="auto"/>
+        <w:ind w:firstLine="567"/>
+        <w:jc w:val="both"/>
+        <w:rPr>
+          <w:color w:val="000000"/>
+          <w:sz w:val="24"/>
+          <w:szCs w:val="24"/>
+        </w:rPr>
+      </w:pPr>
+      <w:r>
+        <w:rPr>
+          <w:color w:val="000000"/>
+          <w:sz w:val="24"/>
+          <w:szCs w:val="24"/>
+        </w:rPr>
+        <w:t>En caso de que el sistema utilice dependencias externas, se debe realizar la instalación y la configuración de estas dependencias de acuerdo con las especificaciones y requisitos del sistema. Asegúrese de seguir las instrucciones de instalación proporcionadas por los proveedores de las bibliotecas o paquetes externos utilizados.</w:t>
+      </w:r>
+    </w:p>
+    <w:p>
+      <w:pPr>
+        <w:keepNext/>
+        <w:keepLines/>
+        <w:pBdr>
+          <w:top w:val="nil"/>
+          <w:left w:val="nil"/>
+          <w:bottom w:val="nil"/>
+          <w:right w:val="nil"/>
+          <w:between w:val="nil"/>
+        </w:pBdr>
+        <w:spacing w:after="120" w:line="360" w:lineRule="auto"/>
+        <w:jc w:val="both"/>
         <w:rPr>
           <w:color w:val="000000"/>
           <w:sz w:val="28"/>
           <w:szCs w:val="28"/>
         </w:rPr>
-        <w:t>1.4 Instalación y Configuración de Dependencias Externas</w:t>
-      </w:r>
-    </w:p>
-    <w:p>
-      <w:pPr>
-        <w:keepNext/>
-        <w:keepLines/>
-        <w:pBdr>
-          <w:top w:val="nil"/>
-          <w:left w:val="nil"/>
-          <w:bottom w:val="nil"/>
-          <w:right w:val="nil"/>
-          <w:between w:val="nil"/>
-        </w:pBdr>
-        <w:spacing w:after="120" w:line="360" w:lineRule="auto"/>
-        <w:ind w:firstLine="567"/>
-        <w:jc w:val="both"/>
-        <w:rPr>
-          <w:color w:val="000000"/>
-          <w:sz w:val="24"/>
-          <w:szCs w:val="24"/>
-        </w:rPr>
-      </w:pPr>
-      <w:r>
-        <w:rPr>
-          <w:color w:val="000000"/>
-          <w:sz w:val="24"/>
-          <w:szCs w:val="24"/>
-        </w:rPr>
-        <w:t>En caso de que el</w:t>
-      </w:r>
-      <w:r>
-        <w:rPr>
-          <w:color w:val="000000"/>
-          <w:sz w:val="24"/>
-          <w:szCs w:val="24"/>
-        </w:rPr>
-        <w:t xml:space="preserve"> sistema utilice dependencias externas, se debe realizar la instalación y la configuración de estas dependencias de acuerdo con las especificaciones y requisitos del sistema. Asegúrese de seguir las instrucciones de instalación proporcionadas por los prove</w:t>
-      </w:r>
-      <w:r>
-        <w:rPr>
-          <w:color w:val="000000"/>
-          <w:sz w:val="24"/>
-          <w:szCs w:val="24"/>
-        </w:rPr>
-        <w:t>edores de las bibliotecas o paquetes externos utilizados.</w:t>
-      </w:r>
-    </w:p>
-    <w:p>
-      <w:pPr>
-        <w:keepNext/>
-        <w:keepLines/>
-        <w:pBdr>
-          <w:top w:val="nil"/>
-          <w:left w:val="nil"/>
-          <w:bottom w:val="nil"/>
-          <w:right w:val="nil"/>
-          <w:between w:val="nil"/>
-        </w:pBdr>
-        <w:spacing w:after="120" w:line="360" w:lineRule="auto"/>
-        <w:jc w:val="both"/>
+      </w:pPr>
+      <w:r>
         <w:rPr>
           <w:color w:val="000000"/>
           <w:sz w:val="28"/>
           <w:szCs w:val="28"/>
         </w:rPr>
-      </w:pPr>
-      <w:r>
+        <w:t>2. Funciones Principales</w:t>
+      </w:r>
+    </w:p>
+    <w:p>
+      <w:pPr>
+        <w:keepNext/>
+        <w:keepLines/>
+        <w:pBdr>
+          <w:top w:val="nil"/>
+          <w:left w:val="nil"/>
+          <w:bottom w:val="nil"/>
+          <w:right w:val="nil"/>
+          <w:between w:val="nil"/>
+        </w:pBdr>
+        <w:spacing w:after="120" w:line="360" w:lineRule="auto"/>
+        <w:ind w:firstLine="567"/>
+        <w:jc w:val="both"/>
+        <w:rPr>
+          <w:color w:val="000000"/>
+          <w:sz w:val="24"/>
+          <w:szCs w:val="24"/>
+        </w:rPr>
+      </w:pPr>
+      <w:r>
+        <w:rPr>
+          <w:color w:val="000000"/>
+          <w:sz w:val="24"/>
+          <w:szCs w:val="24"/>
+        </w:rPr>
+        <w:t>En el desarrollo del sistema de gestión de reservas, se implementaron diversas funciones cruciales que facilitan la administración y el acceso a datos clave. Estas funciones están diseñadas para optimizar la interacción con el usuario y garantizar una manipulación eficiente de la información. A continuación, se detallan las principales secciones y su funcionamiento dentro del sistema.</w:t>
+      </w:r>
+    </w:p>
+    <w:p>
+      <w:pPr>
+        <w:spacing w:after="120" w:line="360" w:lineRule="auto"/>
+        <w:jc w:val="both"/>
+      </w:pPr>
+    </w:p>
+    <w:p>
+      <w:pPr>
+        <w:keepNext/>
+        <w:keepLines/>
+        <w:pBdr>
+          <w:top w:val="nil"/>
+          <w:left w:val="nil"/>
+          <w:bottom w:val="nil"/>
+          <w:right w:val="nil"/>
+          <w:between w:val="nil"/>
+        </w:pBdr>
+        <w:spacing w:after="120" w:line="360" w:lineRule="auto"/>
+        <w:jc w:val="both"/>
         <w:rPr>
           <w:color w:val="000000"/>
           <w:sz w:val="28"/>
           <w:szCs w:val="28"/>
         </w:rPr>
-        <w:t>2. Funciones Principales</w:t>
-      </w:r>
-    </w:p>
-    <w:p>
-      <w:pPr>
-        <w:keepNext/>
-        <w:keepLines/>
-        <w:pBdr>
-          <w:top w:val="nil"/>
-          <w:left w:val="nil"/>
-          <w:bottom w:val="nil"/>
-          <w:right w:val="nil"/>
-          <w:between w:val="nil"/>
-        </w:pBdr>
-        <w:spacing w:after="120" w:line="360" w:lineRule="auto"/>
-        <w:ind w:firstLine="567"/>
-        <w:jc w:val="both"/>
-        <w:rPr>
-          <w:color w:val="000000"/>
-          <w:sz w:val="24"/>
-          <w:szCs w:val="24"/>
-        </w:rPr>
-      </w:pPr>
-      <w:r>
-        <w:rPr>
-          <w:color w:val="000000"/>
-          <w:sz w:val="24"/>
-          <w:szCs w:val="24"/>
-        </w:rPr>
-        <w:t>En el desarrollo del sistema de gestión de reservas, se implementaron diversas funciones cruciales que facilitan la administración y el acceso a datos clave. Estas funcione</w:t>
-      </w:r>
-      <w:r>
-        <w:rPr>
-          <w:color w:val="000000"/>
-          <w:sz w:val="24"/>
-          <w:szCs w:val="24"/>
-        </w:rPr>
-        <w:t>s están diseñadas para optimizar la interacción con el usuario y garantizar una manipulación eficiente de la información. A continuación, se detallan las principales secciones y su funcionamiento dentro del sistema.</w:t>
-      </w:r>
-    </w:p>
-    <w:p>
-      <w:pPr>
-        <w:spacing w:after="120" w:line="360" w:lineRule="auto"/>
-        <w:jc w:val="both"/>
-      </w:pPr>
-    </w:p>
-    <w:p>
-      <w:pPr>
-        <w:keepNext/>
-        <w:keepLines/>
-        <w:pBdr>
-          <w:top w:val="nil"/>
-          <w:left w:val="nil"/>
-          <w:bottom w:val="nil"/>
-          <w:right w:val="nil"/>
-          <w:between w:val="nil"/>
-        </w:pBdr>
-        <w:spacing w:after="120" w:line="360" w:lineRule="auto"/>
-        <w:jc w:val="both"/>
+      </w:pPr>
+      <w:r>
         <w:rPr>
           <w:color w:val="000000"/>
           <w:sz w:val="28"/>
           <w:szCs w:val="28"/>
         </w:rPr>
-      </w:pPr>
-      <w:r>
+        <w:lastRenderedPageBreak/>
+        <w:t>2.1. Submenú Listados</w:t>
+      </w:r>
+    </w:p>
+    <w:p>
+      <w:pPr>
+        <w:keepNext/>
+        <w:keepLines/>
+        <w:pBdr>
+          <w:top w:val="nil"/>
+          <w:left w:val="nil"/>
+          <w:bottom w:val="nil"/>
+          <w:right w:val="nil"/>
+          <w:between w:val="nil"/>
+        </w:pBdr>
+        <w:spacing w:after="120" w:line="360" w:lineRule="auto"/>
+        <w:ind w:firstLine="567"/>
+        <w:jc w:val="both"/>
+        <w:rPr>
+          <w:color w:val="000000"/>
+          <w:sz w:val="24"/>
+          <w:szCs w:val="24"/>
+        </w:rPr>
+      </w:pPr>
+      <w:r>
+        <w:rPr>
+          <w:color w:val="000000"/>
+          <w:sz w:val="24"/>
+          <w:szCs w:val="24"/>
+        </w:rPr>
+        <w:t>La sección del Submenú Listados tiene como objetivo brindar una vista general y detallada de los diferentes componentes clave del sistema de gestión de cabañas. El submenú ofrece acceso a la información esencial sobre clientes, cabañas y reservas, lo que facilita la supervisión y el control de la actividad del sistema.</w:t>
+      </w:r>
+    </w:p>
+    <w:p>
+      <w:pPr>
+        <w:keepNext/>
+        <w:keepLines/>
+        <w:pBdr>
+          <w:top w:val="nil"/>
+          <w:left w:val="nil"/>
+          <w:bottom w:val="nil"/>
+          <w:right w:val="nil"/>
+          <w:between w:val="nil"/>
+        </w:pBdr>
+        <w:spacing w:after="120" w:line="360" w:lineRule="auto"/>
+        <w:jc w:val="both"/>
         <w:rPr>
           <w:color w:val="000000"/>
           <w:sz w:val="28"/>
           <w:szCs w:val="28"/>
         </w:rPr>
-        <w:lastRenderedPageBreak/>
-        <w:t>2.1. Submenú Listados</w:t>
-      </w:r>
-    </w:p>
-    <w:p>
-      <w:pPr>
-        <w:keepNext/>
-        <w:keepLines/>
-        <w:pBdr>
-          <w:top w:val="nil"/>
-          <w:left w:val="nil"/>
-          <w:bottom w:val="nil"/>
-          <w:right w:val="nil"/>
-          <w:between w:val="nil"/>
-        </w:pBdr>
-        <w:spacing w:after="120" w:line="360" w:lineRule="auto"/>
-        <w:ind w:firstLine="567"/>
-        <w:jc w:val="both"/>
-        <w:rPr>
-          <w:color w:val="000000"/>
-          <w:sz w:val="24"/>
-          <w:szCs w:val="24"/>
-        </w:rPr>
-      </w:pPr>
-      <w:r>
-        <w:rPr>
-          <w:color w:val="000000"/>
-          <w:sz w:val="24"/>
-          <w:szCs w:val="24"/>
-        </w:rPr>
-        <w:t>La sección del Su</w:t>
-      </w:r>
-      <w:r>
-        <w:rPr>
-          <w:color w:val="000000"/>
-          <w:sz w:val="24"/>
-          <w:szCs w:val="24"/>
-        </w:rPr>
-        <w:t>bmenú Listados tiene como objetivo brindar una vista general y detallada de los diferentes componentes clave del sistema de gestión de cabañas. El submenú ofrece acceso a la información esencial sobre clientes, cabañas y reservas, lo que facilita la superv</w:t>
-      </w:r>
-      <w:r>
-        <w:rPr>
-          <w:color w:val="000000"/>
-          <w:sz w:val="24"/>
-          <w:szCs w:val="24"/>
-        </w:rPr>
-        <w:t>isión y el control de la actividad del sistema.</w:t>
-      </w:r>
-    </w:p>
-    <w:p>
-      <w:pPr>
-        <w:keepNext/>
-        <w:keepLines/>
-        <w:pBdr>
-          <w:top w:val="nil"/>
-          <w:left w:val="nil"/>
-          <w:bottom w:val="nil"/>
-          <w:right w:val="nil"/>
-          <w:between w:val="nil"/>
-        </w:pBdr>
-        <w:spacing w:after="120" w:line="360" w:lineRule="auto"/>
-        <w:jc w:val="both"/>
+      </w:pPr>
+      <w:r>
         <w:rPr>
           <w:color w:val="000000"/>
           <w:sz w:val="28"/>
           <w:szCs w:val="28"/>
         </w:rPr>
-      </w:pPr>
-      <w:r>
+        <w:t>2.1.1. Función para el Submenú de Listados</w:t>
+      </w:r>
+    </w:p>
+    <w:p>
+      <w:pPr>
+        <w:keepNext/>
+        <w:keepLines/>
+        <w:pBdr>
+          <w:top w:val="nil"/>
+          <w:left w:val="nil"/>
+          <w:bottom w:val="nil"/>
+          <w:right w:val="nil"/>
+          <w:between w:val="nil"/>
+        </w:pBdr>
+        <w:spacing w:after="120" w:line="360" w:lineRule="auto"/>
+        <w:ind w:firstLine="567"/>
+        <w:jc w:val="both"/>
+        <w:rPr>
+          <w:color w:val="000000"/>
+          <w:sz w:val="24"/>
+          <w:szCs w:val="24"/>
+        </w:rPr>
+      </w:pPr>
+      <w:r>
+        <w:rPr>
+          <w:color w:val="000000"/>
+          <w:sz w:val="24"/>
+          <w:szCs w:val="24"/>
+        </w:rPr>
+        <w:t>Al acceder al Submenú de Listados, los usuarios pueden examinar diferentes tipos de listados, como la lista de clientes registrados, las cabañas disponibles y las reservas actuales. Esta funcionalidad es vital para mantener un control preciso y actualizado de las actividades y transacciones dentro del sistema de gestión de cabañas.</w:t>
+      </w:r>
+    </w:p>
+    <w:p>
+      <w:pPr>
+        <w:keepNext/>
+        <w:keepLines/>
+        <w:pBdr>
+          <w:top w:val="nil"/>
+          <w:left w:val="nil"/>
+          <w:bottom w:val="nil"/>
+          <w:right w:val="nil"/>
+          <w:between w:val="nil"/>
+        </w:pBdr>
+        <w:spacing w:after="120" w:line="360" w:lineRule="auto"/>
+        <w:ind w:firstLine="567"/>
+        <w:jc w:val="both"/>
+        <w:rPr>
+          <w:color w:val="000000"/>
+          <w:sz w:val="24"/>
+          <w:szCs w:val="24"/>
+        </w:rPr>
+      </w:pPr>
+      <w:r>
+        <w:rPr>
+          <w:color w:val="000000"/>
+          <w:sz w:val="24"/>
+          <w:szCs w:val="24"/>
+        </w:rPr>
+        <w:t>La función para el Submenú de Listados está diseñada para mejorar la experiencia del usuario y garantizar un acceso fácil y rápido a la información relevante. Proporciona una visión general completa de los datos almacenados, lo que facilita la toma de decisiones informadas y el seguimiento efectivo de las operaciones del sistema.</w:t>
+      </w:r>
+    </w:p>
+    <w:p>
+      <w:pPr>
+        <w:keepNext/>
+        <w:keepLines/>
+        <w:pBdr>
+          <w:top w:val="nil"/>
+          <w:left w:val="nil"/>
+          <w:bottom w:val="nil"/>
+          <w:right w:val="nil"/>
+          <w:between w:val="nil"/>
+        </w:pBdr>
+        <w:spacing w:after="120" w:line="360" w:lineRule="auto"/>
+        <w:jc w:val="both"/>
         <w:rPr>
           <w:color w:val="000000"/>
           <w:sz w:val="28"/>
           <w:szCs w:val="28"/>
         </w:rPr>
-        <w:t>2.1.1. Función para el Submenú de Listados</w:t>
-      </w:r>
-    </w:p>
-    <w:p>
-      <w:pPr>
-        <w:keepNext/>
-        <w:keepLines/>
-        <w:pBdr>
-          <w:top w:val="nil"/>
-          <w:left w:val="nil"/>
-          <w:bottom w:val="nil"/>
-          <w:right w:val="nil"/>
-          <w:between w:val="nil"/>
-        </w:pBdr>
-        <w:spacing w:after="120" w:line="360" w:lineRule="auto"/>
-        <w:ind w:firstLine="567"/>
-        <w:jc w:val="both"/>
-        <w:rPr>
-          <w:color w:val="000000"/>
-          <w:sz w:val="24"/>
-          <w:szCs w:val="24"/>
-        </w:rPr>
-      </w:pPr>
-      <w:r>
-        <w:rPr>
-          <w:color w:val="000000"/>
-          <w:sz w:val="24"/>
-          <w:szCs w:val="24"/>
-        </w:rPr>
-        <w:t>Al acceder al Submenú de Listados, los usuarios pueden examinar diferentes tipos de listados, como la lista de clientes registrados, las cabañas disponibles y las r</w:t>
-      </w:r>
-      <w:r>
-        <w:rPr>
-          <w:color w:val="000000"/>
-          <w:sz w:val="24"/>
-          <w:szCs w:val="24"/>
-        </w:rPr>
-        <w:t>eservas actuales. Esta funcionalidad es vital para mantener un control preciso y actualizado de las actividades y transacciones dentro del sistema de gestión de cabañas.</w:t>
-      </w:r>
-    </w:p>
-    <w:p>
-      <w:pPr>
-        <w:keepNext/>
-        <w:keepLines/>
-        <w:pBdr>
-          <w:top w:val="nil"/>
-          <w:left w:val="nil"/>
-          <w:bottom w:val="nil"/>
-          <w:right w:val="nil"/>
-          <w:between w:val="nil"/>
-        </w:pBdr>
-        <w:spacing w:after="120" w:line="360" w:lineRule="auto"/>
-        <w:ind w:firstLine="567"/>
-        <w:jc w:val="both"/>
-        <w:rPr>
-          <w:color w:val="000000"/>
-          <w:sz w:val="24"/>
-          <w:szCs w:val="24"/>
-        </w:rPr>
-      </w:pPr>
-      <w:r>
-        <w:rPr>
-          <w:color w:val="000000"/>
-          <w:sz w:val="24"/>
-          <w:szCs w:val="24"/>
-        </w:rPr>
-        <w:t>La función para el Submenú de Listados está diseñada para mejorar la experiencia del u</w:t>
-      </w:r>
-      <w:r>
-        <w:rPr>
-          <w:color w:val="000000"/>
-          <w:sz w:val="24"/>
-          <w:szCs w:val="24"/>
-        </w:rPr>
-        <w:t>suario y garantizar un acceso fácil y rápido a la información relevante. Proporciona una visión general completa de los datos almacenados, lo que facilita la toma de decisiones informadas y el seguimiento efectivo de las operaciones del sistema.</w:t>
-      </w:r>
-    </w:p>
-    <w:p>
-      <w:pPr>
-        <w:keepNext/>
-        <w:keepLines/>
-        <w:pBdr>
-          <w:top w:val="nil"/>
-          <w:left w:val="nil"/>
-          <w:bottom w:val="nil"/>
-          <w:right w:val="nil"/>
-          <w:between w:val="nil"/>
-        </w:pBdr>
-        <w:spacing w:after="120" w:line="360" w:lineRule="auto"/>
-        <w:jc w:val="both"/>
+      </w:pPr>
+      <w:r>
         <w:rPr>
           <w:color w:val="000000"/>
           <w:sz w:val="28"/>
           <w:szCs w:val="28"/>
         </w:rPr>
-      </w:pPr>
-      <w:r>
+        <w:t>2.2. Submenú Reservas</w:t>
+      </w:r>
+    </w:p>
+    <w:p>
+      <w:pPr>
+        <w:keepNext/>
+        <w:keepLines/>
+        <w:pBdr>
+          <w:top w:val="nil"/>
+          <w:left w:val="nil"/>
+          <w:bottom w:val="nil"/>
+          <w:right w:val="nil"/>
+          <w:between w:val="nil"/>
+        </w:pBdr>
+        <w:spacing w:after="120" w:line="360" w:lineRule="auto"/>
+        <w:ind w:firstLine="567"/>
+        <w:jc w:val="both"/>
+        <w:rPr>
+          <w:color w:val="000000"/>
+          <w:sz w:val="24"/>
+          <w:szCs w:val="24"/>
+        </w:rPr>
+      </w:pPr>
+      <w:r>
+        <w:rPr>
+          <w:color w:val="000000"/>
+          <w:sz w:val="24"/>
+          <w:szCs w:val="24"/>
+        </w:rPr>
+        <w:t>El Submenú Reservas está diseñado para permitir a los usuarios realizar una serie de operaciones relacionadas con la gestión de reservas de cabañas. Ofrece funcionalidades clave que incluyen la creación, modificación y eliminación de reservas, junto con la capacidad de listar las reservas existentes en el sistema. Este submenú desempeña un papel crucial en el seguimiento y la administración eficiente de las reservas de cabañas, facilitando la planificación y la coordinación de las actividades de alojamiento.</w:t>
+      </w:r>
+    </w:p>
+    <w:p>
+      <w:pPr>
+        <w:keepNext/>
+        <w:keepLines/>
+        <w:pBdr>
+          <w:top w:val="nil"/>
+          <w:left w:val="nil"/>
+          <w:bottom w:val="nil"/>
+          <w:right w:val="nil"/>
+          <w:between w:val="nil"/>
+        </w:pBdr>
+        <w:spacing w:after="120" w:line="360" w:lineRule="auto"/>
+        <w:jc w:val="both"/>
         <w:rPr>
           <w:color w:val="000000"/>
           <w:sz w:val="28"/>
           <w:szCs w:val="28"/>
         </w:rPr>
-        <w:t>2.2. Subm</w:t>
-      </w:r>
+      </w:pPr>
       <w:r>
         <w:rPr>
           <w:color w:val="000000"/>
           <w:sz w:val="28"/>
           <w:szCs w:val="28"/>
         </w:rPr>
-        <w:t>enú Reservas</w:t>
-      </w:r>
-    </w:p>
-    <w:p>
-      <w:pPr>
-        <w:keepNext/>
-        <w:keepLines/>
-        <w:pBdr>
-          <w:top w:val="nil"/>
-          <w:left w:val="nil"/>
-          <w:bottom w:val="nil"/>
-          <w:right w:val="nil"/>
-          <w:between w:val="nil"/>
-        </w:pBdr>
-        <w:spacing w:after="120" w:line="360" w:lineRule="auto"/>
-        <w:ind w:firstLine="567"/>
-        <w:jc w:val="both"/>
-        <w:rPr>
-          <w:color w:val="000000"/>
-          <w:sz w:val="24"/>
-          <w:szCs w:val="24"/>
-        </w:rPr>
-      </w:pPr>
-      <w:r>
-        <w:rPr>
-          <w:color w:val="000000"/>
-          <w:sz w:val="24"/>
-          <w:szCs w:val="24"/>
-        </w:rPr>
-        <w:t>El Submenú Reservas está diseñado para permitir a los usuarios realizar una serie de operaciones relacionadas con la gestión de reservas de cabañas. Ofrece funcionalidades clave que incluyen la creación, modificación y eliminación de reservas,</w:t>
-      </w:r>
-      <w:r>
-        <w:rPr>
-          <w:color w:val="000000"/>
-          <w:sz w:val="24"/>
-          <w:szCs w:val="24"/>
-        </w:rPr>
-        <w:t xml:space="preserve"> junto con la capacidad de listar las reservas existentes en el sistema. Este submenú desempeña un papel crucial en el seguimiento y la administración eficiente de las reservas de cabañas, facilitando la planificación y la coordinación de las actividades d</w:t>
-      </w:r>
-      <w:r>
-        <w:rPr>
-          <w:color w:val="000000"/>
-          <w:sz w:val="24"/>
-          <w:szCs w:val="24"/>
-        </w:rPr>
-        <w:t>e alojamiento.</w:t>
-      </w:r>
+        <w:t>2.2.1. Función para Cargar Reservas desde la Base de Datos</w:t>
+      </w:r>
+    </w:p>
+    <w:p>
+      <w:pPr>
+        <w:spacing w:after="120" w:line="360" w:lineRule="auto"/>
+        <w:jc w:val="both"/>
+      </w:pPr>
+      <w:r>
+        <w:rPr>
+          <w:color w:val="000000"/>
+          <w:sz w:val="24"/>
+          <w:szCs w:val="24"/>
+        </w:rPr>
+        <w:t>La función para cargar reservas desde la base de datos permite a los usuarios obtener acceso a la información almacenada en la base de datos sobre las reservas de cabañas. Esto es esencial para mantener actualizados los datos de reserva y proporcionar una visión general de las reservas existentes en el sistema.</w:t>
+      </w:r>
+    </w:p>
+    <w:p>
+      <w:pPr>
+        <w:spacing w:after="120" w:line="360" w:lineRule="auto"/>
+        <w:jc w:val="both"/>
+      </w:pPr>
     </w:p>
     <w:p>
       <w:pPr>
@@ -4059,36 +3811,38 @@
           <w:sz w:val="28"/>
           <w:szCs w:val="28"/>
         </w:rPr>
-        <w:t>2.2.1. Función para Cargar Reservas desde la Base de Datos</w:t>
-      </w:r>
-    </w:p>
-    <w:p>
-      <w:pPr>
-        <w:spacing w:after="120" w:line="360" w:lineRule="auto"/>
-        <w:jc w:val="both"/>
-      </w:pPr>
-      <w:r>
-        <w:rPr>
-          <w:color w:val="000000"/>
-          <w:sz w:val="24"/>
-          <w:szCs w:val="24"/>
-        </w:rPr>
-        <w:t>La función para cargar reservas desde la base de datos permite a los usuarios obtener acceso a la información almacenada en la base de datos sobre las reservas de cabañas. Esto es e</w:t>
-      </w:r>
-      <w:r>
-        <w:rPr>
-          <w:color w:val="000000"/>
-          <w:sz w:val="24"/>
-          <w:szCs w:val="24"/>
-        </w:rPr>
-        <w:t>sencial para mantener actualizados los datos de reserva y proporcionar una visión general de las reservas existentes en el sistema.</w:t>
-      </w:r>
-    </w:p>
-    <w:p>
-      <w:pPr>
-        <w:spacing w:after="120" w:line="360" w:lineRule="auto"/>
-        <w:jc w:val="both"/>
-      </w:pPr>
+        <w:lastRenderedPageBreak/>
+        <w:t>2.2.2. Función para Gestionar Reservas</w:t>
+      </w:r>
+    </w:p>
+    <w:p>
+      <w:pPr>
+        <w:keepNext/>
+        <w:keepLines/>
+        <w:pBdr>
+          <w:top w:val="nil"/>
+          <w:left w:val="nil"/>
+          <w:bottom w:val="nil"/>
+          <w:right w:val="nil"/>
+          <w:between w:val="nil"/>
+        </w:pBdr>
+        <w:spacing w:after="120" w:line="360" w:lineRule="auto"/>
+        <w:ind w:firstLine="567"/>
+        <w:jc w:val="both"/>
+        <w:rPr>
+          <w:color w:val="000000"/>
+          <w:sz w:val="24"/>
+          <w:szCs w:val="24"/>
+        </w:rPr>
+      </w:pPr>
+      <w:r>
+        <w:rPr>
+          <w:color w:val="000000"/>
+          <w:sz w:val="24"/>
+          <w:szCs w:val="24"/>
+        </w:rPr>
+        <w:t>La función para gestionar reservas es el componente central del Submenú Reservas. Permite a los usuarios realizar una variedad de operaciones, como el alta, modificación y eliminación de reservas de cabañas. Además, ofrece la funcionalidad de listar las reservas actuales, lo que proporciona una visión general completa de las actividades de reserva en el sistema.</w:t>
+      </w:r>
     </w:p>
     <w:p>
       <w:pPr>
@@ -4115,8 +3869,7 @@
           <w:sz w:val="28"/>
           <w:szCs w:val="28"/>
         </w:rPr>
-        <w:lastRenderedPageBreak/>
-        <w:t>2.2.2. Función para Gestionar Reservas</w:t>
+        <w:t>2.2.2.1. Función para el Alta de Reserva</w:t>
       </w:r>
     </w:p>
     <w:p>
@@ -4145,23 +3898,7 @@
           <w:sz w:val="24"/>
           <w:szCs w:val="24"/>
         </w:rPr>
-        <w:t>La función para gestionar reservas es el componente central del Submenú Reservas. Pe</w:t>
-      </w:r>
-      <w:r>
-        <w:rPr>
-          <w:color w:val="000000"/>
-          <w:sz w:val="24"/>
-          <w:szCs w:val="24"/>
-        </w:rPr>
-        <w:t>rmite a los usuarios realizar una variedad de operaciones, como el alta, modificación y eliminación de reservas de cabañas. Además, ofrece la funcionalidad de listar las reservas actuales, lo que proporciona una visión general completa de las actividades d</w:t>
-      </w:r>
-      <w:r>
-        <w:rPr>
-          <w:color w:val="000000"/>
-          <w:sz w:val="24"/>
-          <w:szCs w:val="24"/>
-        </w:rPr>
-        <w:t>e reserva en el sistema.</w:t>
+        <w:t>La función para el alta de reserva permite a los usuarios agregar nuevas reservas de cabañas al sistema. Facilita la captura de información relevante, como fechas de reserva, detalles del cliente y detalles de la cabaña, garantizando un proceso de reserva eficiente y efectivo.</w:t>
       </w:r>
     </w:p>
     <w:p>
@@ -4189,7 +3926,7 @@
           <w:sz w:val="28"/>
           <w:szCs w:val="28"/>
         </w:rPr>
-        <w:t>2.2.2.1. Función para el Alta de Reserva</w:t>
+        <w:t>2.2.2.2. Función para Modificar Reserva</w:t>
       </w:r>
     </w:p>
     <w:p>
@@ -4218,15 +3955,7 @@
           <w:sz w:val="24"/>
           <w:szCs w:val="24"/>
         </w:rPr>
-        <w:t xml:space="preserve">La función para el alta de reserva permite a los usuarios agregar nuevas reservas de cabañas al sistema. Facilita la captura de información relevante, como fechas de reserva, detalles del cliente y detalles de la cabaña, garantizando un proceso de reserva </w:t>
-      </w:r>
-      <w:r>
-        <w:rPr>
-          <w:color w:val="000000"/>
-          <w:sz w:val="24"/>
-          <w:szCs w:val="24"/>
-        </w:rPr>
-        <w:t>eficiente y efectivo.</w:t>
+        <w:t>La función para modificar reserva ofrece a los usuarios la capacidad de realizar cambios en las reservas de cabañas existentes. Permite la actualización de información importante, como fechas de reserva y detalles de cliente, brindando flexibilidad en la gestión y adaptación de las reservas según sea necesario.</w:t>
       </w:r>
     </w:p>
     <w:p>
@@ -4254,7 +3983,7 @@
           <w:sz w:val="28"/>
           <w:szCs w:val="28"/>
         </w:rPr>
-        <w:t>2.2.2.2. Función para Modificar Reserva</w:t>
+        <w:t>2.2.2.3. Función para Eliminar Reserva</w:t>
       </w:r>
     </w:p>
     <w:p>
@@ -4283,15 +4012,7 @@
           <w:sz w:val="24"/>
           <w:szCs w:val="24"/>
         </w:rPr>
-        <w:t>La función para modificar reserva ofrece a los usuarios la capacidad de realizar cambios en las reservas de cabañas existentes. Permite la actualización de información importante, como fechas d</w:t>
-      </w:r>
-      <w:r>
-        <w:rPr>
-          <w:color w:val="000000"/>
-          <w:sz w:val="24"/>
-          <w:szCs w:val="24"/>
-        </w:rPr>
-        <w:t>e reserva y detalles de cliente, brindando flexibilidad en la gestión y adaptación de las reservas según sea necesario.</w:t>
+        <w:t>La función para eliminar reserva permite a los usuarios eliminar reservas de cabañas existentes del sistema. Ofrece una forma efectiva de eliminar reservas obsoletas o no deseadas, lo que garantiza la precisión y la relevancia de los datos de reserva almacenados en el sistema.</w:t>
       </w:r>
     </w:p>
     <w:p>
@@ -4319,7 +4040,7 @@
           <w:sz w:val="28"/>
           <w:szCs w:val="28"/>
         </w:rPr>
-        <w:t>2.2.2.3. Función para Eliminar Reserva</w:t>
+        <w:t>2.2.2.4. Función para Listar Reservas</w:t>
       </w:r>
     </w:p>
     <w:p>
@@ -4348,15 +4069,7 @@
           <w:sz w:val="24"/>
           <w:szCs w:val="24"/>
         </w:rPr>
-        <w:t xml:space="preserve">La función para eliminar reserva permite a los usuarios eliminar reservas de cabañas existentes </w:t>
-      </w:r>
-      <w:r>
-        <w:rPr>
-          <w:color w:val="000000"/>
-          <w:sz w:val="24"/>
-          <w:szCs w:val="24"/>
-        </w:rPr>
-        <w:t>del sistema. Ofrece una forma efectiva de eliminar reservas obsoletas o no deseadas, lo que garantiza la precisión y la relevancia de los datos de reserva almacenados en el sistema.</w:t>
+        <w:t>La función para listar reservas proporciona a los usuarios una visión general completa de las reservas de cabañas existentes en el sistema. Permite una visualización rápida y accesible de las reservas actuales, facilitando el seguimiento y la supervisión efectiva de la ocupación de cabañas y las actividades de reserva.</w:t>
       </w:r>
     </w:p>
     <w:p>
@@ -4378,59 +4091,26 @@
           <w:szCs w:val="28"/>
         </w:rPr>
       </w:pPr>
-      <w:r>
+    </w:p>
+    <w:p>
+      <w:pPr>
+        <w:keepNext/>
+        <w:keepLines/>
+        <w:pBdr>
+          <w:top w:val="nil"/>
+          <w:left w:val="nil"/>
+          <w:bottom w:val="nil"/>
+          <w:right w:val="nil"/>
+          <w:between w:val="nil"/>
+        </w:pBdr>
+        <w:spacing w:after="120" w:line="360" w:lineRule="auto"/>
+        <w:jc w:val="both"/>
         <w:rPr>
           <w:color w:val="000000"/>
           <w:sz w:val="28"/>
           <w:szCs w:val="28"/>
         </w:rPr>
-        <w:t>2.2.2.4. Función para Listar Reservas</w:t>
-      </w:r>
-    </w:p>
-    <w:p>
-      <w:pPr>
-        <w:keepNext/>
-        <w:keepLines/>
-        <w:pBdr>
-          <w:top w:val="nil"/>
-          <w:left w:val="nil"/>
-          <w:bottom w:val="nil"/>
-          <w:right w:val="nil"/>
-          <w:between w:val="nil"/>
-        </w:pBdr>
-        <w:spacing w:after="120" w:line="360" w:lineRule="auto"/>
-        <w:ind w:firstLine="567"/>
-        <w:jc w:val="both"/>
-        <w:rPr>
-          <w:color w:val="000000"/>
-          <w:sz w:val="24"/>
-          <w:szCs w:val="24"/>
-        </w:rPr>
-      </w:pPr>
-      <w:r>
-        <w:rPr>
-          <w:color w:val="000000"/>
-          <w:sz w:val="24"/>
-          <w:szCs w:val="24"/>
-        </w:rPr>
-        <w:t>La función para listar reservas pro</w:t>
-      </w:r>
-      <w:r>
-        <w:rPr>
-          <w:color w:val="000000"/>
-          <w:sz w:val="24"/>
-          <w:szCs w:val="24"/>
-        </w:rPr>
-        <w:t xml:space="preserve">porciona a los usuarios una visión general completa de las reservas de cabañas existentes en el sistema. Permite una visualización rápida y accesible de las reservas actuales, facilitando el seguimiento y la supervisión efectiva de la ocupación de cabañas </w:t>
-      </w:r>
-      <w:r>
-        <w:rPr>
-          <w:color w:val="000000"/>
-          <w:sz w:val="24"/>
-          <w:szCs w:val="24"/>
-        </w:rPr>
-        <w:t>y las actividades de reserva.</w:t>
-      </w:r>
+      </w:pPr>
     </w:p>
     <w:p>
       <w:pPr>
@@ -4471,26 +4151,44 @@
           <w:szCs w:val="28"/>
         </w:rPr>
       </w:pPr>
-    </w:p>
-    <w:p>
-      <w:pPr>
-        <w:keepNext/>
-        <w:keepLines/>
-        <w:pBdr>
-          <w:top w:val="nil"/>
-          <w:left w:val="nil"/>
-          <w:bottom w:val="nil"/>
-          <w:right w:val="nil"/>
-          <w:between w:val="nil"/>
-        </w:pBdr>
-        <w:spacing w:after="120" w:line="360" w:lineRule="auto"/>
-        <w:jc w:val="both"/>
+      <w:r>
         <w:rPr>
           <w:color w:val="000000"/>
           <w:sz w:val="28"/>
           <w:szCs w:val="28"/>
         </w:rPr>
-      </w:pPr>
+        <w:lastRenderedPageBreak/>
+        <w:t>2.2.2.5. Función para Buscar Reserva por Número</w:t>
+      </w:r>
+    </w:p>
+    <w:p>
+      <w:pPr>
+        <w:keepNext/>
+        <w:keepLines/>
+        <w:pBdr>
+          <w:top w:val="nil"/>
+          <w:left w:val="nil"/>
+          <w:bottom w:val="nil"/>
+          <w:right w:val="nil"/>
+          <w:between w:val="nil"/>
+        </w:pBdr>
+        <w:spacing w:after="120" w:line="360" w:lineRule="auto"/>
+        <w:ind w:firstLine="567"/>
+        <w:jc w:val="both"/>
+        <w:rPr>
+          <w:color w:val="000000"/>
+          <w:sz w:val="24"/>
+          <w:szCs w:val="24"/>
+        </w:rPr>
+      </w:pPr>
+      <w:r>
+        <w:rPr>
+          <w:color w:val="000000"/>
+          <w:sz w:val="24"/>
+          <w:szCs w:val="24"/>
+        </w:rPr>
+        <w:t>La función para buscar reserva por número ofrece a los usuarios la capacidad de buscar reservas específicas utilizando números de reserva únicos. Facilita la identificación y el acceso rápido a reservas específicas, mejorando la eficiencia en la gestión y recuperación de información relacionada con reservas de cabañas.</w:t>
+      </w:r>
     </w:p>
     <w:p>
       <w:pPr>
@@ -4517,8 +4215,7 @@
           <w:sz w:val="28"/>
           <w:szCs w:val="28"/>
         </w:rPr>
-        <w:lastRenderedPageBreak/>
-        <w:t>2.2.2.5. Función para Buscar Reserva por Número</w:t>
+        <w:t>2.3. Submenú Clientes</w:t>
       </w:r>
     </w:p>
     <w:p>
@@ -4547,15 +4244,7 @@
           <w:sz w:val="24"/>
           <w:szCs w:val="24"/>
         </w:rPr>
-        <w:t>La función para buscar reserva por número ofrece a los usuarios la capacidad de buscar reservas específicas utilizando números de reserva únicos. Facilita la identificación y el</w:t>
-      </w:r>
-      <w:r>
-        <w:rPr>
-          <w:color w:val="000000"/>
-          <w:sz w:val="24"/>
-          <w:szCs w:val="24"/>
-        </w:rPr>
-        <w:t xml:space="preserve"> acceso rápido a reservas específicas, mejorando la eficiencia en la gestión y recuperación de información relacionada con reservas de cabañas.</w:t>
+        <w:t>El Submenú Clientes está diseñado para permitir a los usuarios realizar una serie de operaciones relacionadas con la gestión de la información de los clientes. Ofrece funcionalidades clave que incluyen el alta, modificación y eliminación de registros de clientes, junto con la capacidad de listar los clientes existentes en el sistema. Este submenú es crucial para mantener actualizada la información de los clientes y proporcionar un seguimiento eficiente de sus actividades y detalles relevantes.</w:t>
       </w:r>
     </w:p>
     <w:p>
@@ -4583,7 +4272,7 @@
           <w:sz w:val="28"/>
           <w:szCs w:val="28"/>
         </w:rPr>
-        <w:t>2.3. Submenú Clientes</w:t>
+        <w:t>2.3.1. Función para Cargar Clientes desde la Base de Datos</w:t>
       </w:r>
     </w:p>
     <w:p>
@@ -4612,23 +4301,7 @@
           <w:sz w:val="24"/>
           <w:szCs w:val="24"/>
         </w:rPr>
-        <w:t>El Submenú Clientes está diseñado para permitir a los usuarios realizar una serie de oper</w:t>
-      </w:r>
-      <w:r>
-        <w:rPr>
-          <w:color w:val="000000"/>
-          <w:sz w:val="24"/>
-          <w:szCs w:val="24"/>
-        </w:rPr>
-        <w:t>aciones relacionadas con la gestión de la información de los clientes. Ofrece funcionalidades clave que incluyen el alta, modificación y eliminación de registros de clientes, junto con la capacidad de listar los clientes existentes en el sistema. Este subm</w:t>
-      </w:r>
-      <w:r>
-        <w:rPr>
-          <w:color w:val="000000"/>
-          <w:sz w:val="24"/>
-          <w:szCs w:val="24"/>
-        </w:rPr>
-        <w:t>enú es crucial para mantener actualizada la información de los clientes y proporcionar un seguimiento eficiente de sus actividades y detalles relevantes.</w:t>
+        <w:t>La función para cargar clientes desde la base de datos permite a los usuarios acceder a la información almacenada en la base de datos sobre los clientes. Esto es esencial para mantener actualizada la información de los clientes y proporcionar una visión general de los clientes existentes en el sistema.</w:t>
       </w:r>
     </w:p>
     <w:p>
@@ -4656,7 +4329,7 @@
           <w:sz w:val="28"/>
           <w:szCs w:val="28"/>
         </w:rPr>
-        <w:t>2.3.1. Función para Cargar Clientes desde la Base de Datos</w:t>
+        <w:t>2.3.2. Función para Gestionar Clientes</w:t>
       </w:r>
     </w:p>
     <w:p>
@@ -4685,23 +4358,7 @@
           <w:sz w:val="24"/>
           <w:szCs w:val="24"/>
         </w:rPr>
-        <w:t xml:space="preserve">La función para cargar clientes desde la </w:t>
-      </w:r>
-      <w:r>
-        <w:rPr>
-          <w:color w:val="000000"/>
-          <w:sz w:val="24"/>
-          <w:szCs w:val="24"/>
-        </w:rPr>
-        <w:t>base de datos permite a los usuarios acceder a la información almacenada en la base de datos sobre los clientes. Esto es esencial para mantener actualizada la información de los clientes y proporcionar una visión general de los clientes existentes en el si</w:t>
-      </w:r>
-      <w:r>
-        <w:rPr>
-          <w:color w:val="000000"/>
-          <w:sz w:val="24"/>
-          <w:szCs w:val="24"/>
-        </w:rPr>
-        <w:t>stema.</w:t>
+        <w:t>La función para gestionar clientes es el componente central del Submenú Clientes. Permite a los usuarios realizar una variedad de operaciones, como el alta, modificación y eliminación de registros de clientes. Además, ofrece la funcionalidad de listar los clientes actuales, lo que proporciona una visión general completa de los clientes registrados en el sistema.</w:t>
       </w:r>
     </w:p>
     <w:p>
@@ -4729,7 +4386,7 @@
           <w:sz w:val="28"/>
           <w:szCs w:val="28"/>
         </w:rPr>
-        <w:t>2.3.2. Función para Gestionar Clientes</w:t>
+        <w:t>2.3.2.1. Función para el Alta de Clientes</w:t>
       </w:r>
     </w:p>
     <w:p>
@@ -4758,16 +4415,29 @@
           <w:sz w:val="24"/>
           <w:szCs w:val="24"/>
         </w:rPr>
-        <w:t>La función para gestionar clientes es el componente central del Submenú Clientes. Permite a los usuarios realizar una variedad de operaciones, como el alta, modificación y eliminación de registros de clientes.</w:t>
-      </w:r>
-      <w:r>
-        <w:rPr>
-          <w:color w:val="000000"/>
-          <w:sz w:val="24"/>
-          <w:szCs w:val="24"/>
-        </w:rPr>
-        <w:t xml:space="preserve"> Además, ofrece la funcionalidad de listar los clientes actuales, lo que proporciona una visión general completa de los clientes registrados en el sistema.</w:t>
-      </w:r>
+        <w:t>La función para el alta de clientes permite a los usuarios agregar nuevos registros de clientes al sistema. Facilita la captura de información relevante, como el nombre, la dirección, el teléfono y el correo electrónico del cliente, garantizando un proceso eficiente y efectivo de registro de clientes.</w:t>
+      </w:r>
+    </w:p>
+    <w:p>
+      <w:pPr>
+        <w:keepNext/>
+        <w:keepLines/>
+        <w:pBdr>
+          <w:top w:val="nil"/>
+          <w:left w:val="nil"/>
+          <w:bottom w:val="nil"/>
+          <w:right w:val="nil"/>
+          <w:between w:val="nil"/>
+        </w:pBdr>
+        <w:spacing w:after="120" w:line="360" w:lineRule="auto"/>
+        <w:ind w:firstLine="567"/>
+        <w:jc w:val="both"/>
+        <w:rPr>
+          <w:color w:val="000000"/>
+          <w:sz w:val="24"/>
+          <w:szCs w:val="24"/>
+        </w:rPr>
+      </w:pPr>
     </w:p>
     <w:p>
       <w:pPr>
@@ -4794,7 +4464,8 @@
           <w:sz w:val="28"/>
           <w:szCs w:val="28"/>
         </w:rPr>
-        <w:t>2.3.2.1. Función para el Alta de Clientes</w:t>
+        <w:lastRenderedPageBreak/>
+        <w:t>2.3.2.2. Función para Modificar Clientes</w:t>
       </w:r>
     </w:p>
     <w:p>
@@ -4823,37 +4494,8 @@
           <w:sz w:val="24"/>
           <w:szCs w:val="24"/>
         </w:rPr>
-        <w:t>La función para el alta de clientes permite a los usuario</w:t>
-      </w:r>
-      <w:r>
-        <w:rPr>
-          <w:color w:val="000000"/>
-          <w:sz w:val="24"/>
-          <w:szCs w:val="24"/>
-        </w:rPr>
-        <w:t>s agregar nuevos registros de clientes al sistema. Facilita la captura de información relevante, como el nombre, la dirección, el teléfono y el correo electrónico del cliente, garantizando un proceso eficiente y efectivo de registro de clientes.</w:t>
-      </w:r>
-    </w:p>
-    <w:p>
-      <w:pPr>
-        <w:keepNext/>
-        <w:keepLines/>
-        <w:pBdr>
-          <w:top w:val="nil"/>
-          <w:left w:val="nil"/>
-          <w:bottom w:val="nil"/>
-          <w:right w:val="nil"/>
-          <w:between w:val="nil"/>
-        </w:pBdr>
-        <w:spacing w:after="120" w:line="360" w:lineRule="auto"/>
-        <w:ind w:firstLine="567"/>
-        <w:jc w:val="both"/>
-        <w:rPr>
-          <w:color w:val="000000"/>
-          <w:sz w:val="24"/>
-          <w:szCs w:val="24"/>
-        </w:rPr>
-      </w:pPr>
+        <w:t>La función para modificar clientes ofrece a los usuarios la capacidad de realizar cambios en los detalles de los clientes existentes en el sistema. Permite la actualización de información importante, como el nombre, la dirección, el teléfono y el correo electrónico del cliente, brindando flexibilidad en la gestión y adaptación de los datos de clientes según sea necesario.</w:t>
+      </w:r>
     </w:p>
     <w:p>
       <w:pPr>
@@ -4880,8 +4522,7 @@
           <w:sz w:val="28"/>
           <w:szCs w:val="28"/>
         </w:rPr>
-        <w:lastRenderedPageBreak/>
-        <w:t>2.3.2.2. Función para Modificar Clientes</w:t>
+        <w:t>2.3.2.3. Función para Eliminar Clientes</w:t>
       </w:r>
     </w:p>
     <w:p>
@@ -4910,15 +4551,7 @@
           <w:sz w:val="24"/>
           <w:szCs w:val="24"/>
         </w:rPr>
-        <w:t>La función para modificar clientes ofrece a los usuarios la capacidad de realizar cambios en los detalles de los clientes existentes en el sistema. Permite la actualización de información importante, como el nombre,</w:t>
-      </w:r>
-      <w:r>
-        <w:rPr>
-          <w:color w:val="000000"/>
-          <w:sz w:val="24"/>
-          <w:szCs w:val="24"/>
-        </w:rPr>
-        <w:t xml:space="preserve"> la dirección, el teléfono y el correo electrónico del cliente, brindando flexibilidad en la gestión y adaptación de los datos de clientes según sea necesario.</w:t>
+        <w:t>La función para eliminar clientes permite a los usuarios eliminar registros de clientes existentes del sistema. Ofrece una forma efectiva de eliminar detalles de clientes obsoletos o no deseados, lo que garantiza la precisión y la relevancia de la información de clientes almacenada en el sistema.</w:t>
       </w:r>
     </w:p>
     <w:p>
@@ -4946,7 +4579,7 @@
           <w:sz w:val="28"/>
           <w:szCs w:val="28"/>
         </w:rPr>
-        <w:t>2.3.2.3. Función para Eliminar Clientes</w:t>
+        <w:t>2.3.2.4. Función para Listar Clientes</w:t>
       </w:r>
     </w:p>
     <w:p>
@@ -4975,15 +4608,7 @@
           <w:sz w:val="24"/>
           <w:szCs w:val="24"/>
         </w:rPr>
-        <w:t>La función para eliminar clientes permite a los usuarios eliminar registros de clientes existentes del sistema. Ofrece una forma efectiva de eliminar detalles de clientes obsoletos o no deseados, lo que garantiza la precisión y la relevancia de la informac</w:t>
-      </w:r>
-      <w:r>
-        <w:rPr>
-          <w:color w:val="000000"/>
-          <w:sz w:val="24"/>
-          <w:szCs w:val="24"/>
-        </w:rPr>
-        <w:t>ión de clientes almacenada en el sistema.</w:t>
+        <w:t>La función para listar clientes proporciona a los usuarios una visión general completa de los clientes existentes en el sistema. Permite una visualización rápida y accesible de los detalles de los clientes registrados, lo que facilita el seguimiento y la supervisión efectiva de la base de clientes y sus actividades asociadas.</w:t>
       </w:r>
     </w:p>
     <w:p>
@@ -5011,7 +4636,7 @@
           <w:sz w:val="28"/>
           <w:szCs w:val="28"/>
         </w:rPr>
-        <w:t>2.3.2.4. Función para Listar Clientes</w:t>
+        <w:t>2.3.2.5. Función para Buscar Clientes por Nombre</w:t>
       </w:r>
     </w:p>
     <w:p>
@@ -5040,15 +4665,7 @@
           <w:sz w:val="24"/>
           <w:szCs w:val="24"/>
         </w:rPr>
-        <w:t>La función para listar clientes proporciona a los usuarios una visión general completa de los clientes existentes en el sistema. Permite una visualización rápida y accesible d</w:t>
-      </w:r>
-      <w:r>
-        <w:rPr>
-          <w:color w:val="000000"/>
-          <w:sz w:val="24"/>
-          <w:szCs w:val="24"/>
-        </w:rPr>
-        <w:t>e los detalles de los clientes registrados, lo que facilita el seguimiento y la supervisión efectiva de la base de clientes y sus actividades asociadas.</w:t>
+        <w:t>La función para buscar clientes por nombre ofrece a los usuarios la capacidad de buscar clientes específicos utilizando sus nombres. Facilita la identificación y el acceso rápido a detalles de clientes específicos, mejorando la eficiencia en la gestión y recuperación de información relacionada con los clientes.</w:t>
       </w:r>
     </w:p>
     <w:p>
@@ -5076,7 +4693,7 @@
           <w:sz w:val="28"/>
           <w:szCs w:val="28"/>
         </w:rPr>
-        <w:t>2.3.2.5. Función para Buscar Clientes por Nombre</w:t>
+        <w:t>2.4. Submenú Cabañas</w:t>
       </w:r>
     </w:p>
     <w:p>
@@ -5105,24 +4722,29 @@
           <w:sz w:val="24"/>
           <w:szCs w:val="24"/>
         </w:rPr>
-        <w:t>La función para buscar clientes por nombre ofrece a l</w:t>
-      </w:r>
-      <w:r>
-        <w:rPr>
-          <w:color w:val="000000"/>
-          <w:sz w:val="24"/>
-          <w:szCs w:val="24"/>
-        </w:rPr>
-        <w:t>os usuarios la capacidad de buscar clientes específicos utilizando sus nombres. Facilita la identificación y el acceso rápido a detalles de clientes específicos, mejorando la eficiencia en la gestión y recuperación de información relacionada con los client</w:t>
-      </w:r>
-      <w:r>
-        <w:rPr>
-          <w:color w:val="000000"/>
-          <w:sz w:val="24"/>
-          <w:szCs w:val="24"/>
-        </w:rPr>
-        <w:t>es.</w:t>
-      </w:r>
+        <w:t>El Submenú Cabañas proporciona un conjunto de funcionalidades destinadas a facilitar la gestión de las cabañas disponibles para reservas en el sistema. Ofrece capacidades clave que incluyen la incorporación, modificación y eliminación de registros de cabañas, junto con la capacidad de listar las cabañas existentes en el sistema. Este submenú es crucial para mantener actualizada la información de las cabañas y proporcionar una visión general completa de las opciones de alojamiento disponibles.</w:t>
+      </w:r>
+    </w:p>
+    <w:p>
+      <w:pPr>
+        <w:keepNext/>
+        <w:keepLines/>
+        <w:pBdr>
+          <w:top w:val="nil"/>
+          <w:left w:val="nil"/>
+          <w:bottom w:val="nil"/>
+          <w:right w:val="nil"/>
+          <w:between w:val="nil"/>
+        </w:pBdr>
+        <w:spacing w:after="120" w:line="360" w:lineRule="auto"/>
+        <w:ind w:firstLine="567"/>
+        <w:jc w:val="both"/>
+        <w:rPr>
+          <w:color w:val="000000"/>
+          <w:sz w:val="24"/>
+          <w:szCs w:val="24"/>
+        </w:rPr>
+      </w:pPr>
     </w:p>
     <w:p>
       <w:pPr>
@@ -5149,7 +4771,8 @@
           <w:sz w:val="28"/>
           <w:szCs w:val="28"/>
         </w:rPr>
-        <w:t>2.4. Submenú Cabañas</w:t>
+        <w:lastRenderedPageBreak/>
+        <w:t>2.4.1. Función para Cargar Cabañas desde la Base de Datos</w:t>
       </w:r>
     </w:p>
     <w:p>
@@ -5178,45 +4801,8 @@
           <w:sz w:val="24"/>
           <w:szCs w:val="24"/>
         </w:rPr>
-        <w:t>El Submenú Cabañas proporciona un conjunto de funcionalidades destinadas a facilitar la gestión de las cabañas disponibles para reservas en el sistema. Ofrece capacidades clave que incluyen la incorporación, modificación y elimina</w:t>
-      </w:r>
-      <w:r>
-        <w:rPr>
-          <w:color w:val="000000"/>
-          <w:sz w:val="24"/>
-          <w:szCs w:val="24"/>
-        </w:rPr>
-        <w:t>ción de registros de cabañas, junto con la capacidad de listar las cabañas existentes en el sistema. Este submenú es crucial para mantener actualizada la información de las cabañas y proporcionar una visión general completa de las opciones de alojamiento d</w:t>
-      </w:r>
-      <w:r>
-        <w:rPr>
-          <w:color w:val="000000"/>
-          <w:sz w:val="24"/>
-          <w:szCs w:val="24"/>
-        </w:rPr>
-        <w:t>isponibles.</w:t>
-      </w:r>
-    </w:p>
-    <w:p>
-      <w:pPr>
-        <w:keepNext/>
-        <w:keepLines/>
-        <w:pBdr>
-          <w:top w:val="nil"/>
-          <w:left w:val="nil"/>
-          <w:bottom w:val="nil"/>
-          <w:right w:val="nil"/>
-          <w:between w:val="nil"/>
-        </w:pBdr>
-        <w:spacing w:after="120" w:line="360" w:lineRule="auto"/>
-        <w:ind w:firstLine="567"/>
-        <w:jc w:val="both"/>
-        <w:rPr>
-          <w:color w:val="000000"/>
-          <w:sz w:val="24"/>
-          <w:szCs w:val="24"/>
-        </w:rPr>
-      </w:pPr>
+        <w:t>La función para cargar cabañas desde la base de datos permite a los usuarios acceder a la información almacenada en la base de datos sobre las cabañas disponibles. Esto es esencial para mantener actualizada la información de las cabañas y proporcionar una visión general de las opciones de alojamiento existentes en el sistema.</w:t>
+      </w:r>
     </w:p>
     <w:p>
       <w:pPr>
@@ -5243,8 +4829,7 @@
           <w:sz w:val="28"/>
           <w:szCs w:val="28"/>
         </w:rPr>
-        <w:lastRenderedPageBreak/>
-        <w:t>2.4.1. Función para Cargar Cabañas desde la Base de Datos</w:t>
+        <w:t>2.4.2. Función para Gestionar Cabañas</w:t>
       </w:r>
     </w:p>
     <w:p>
@@ -5273,15 +4858,7 @@
           <w:sz w:val="24"/>
           <w:szCs w:val="24"/>
         </w:rPr>
-        <w:t>La función para cargar cabañas desde la base de datos permite a los usuarios acceder a la información almacenada en la base de datos sobre las cabañas disponibles. Esto es esencial para</w:t>
-      </w:r>
-      <w:r>
-        <w:rPr>
-          <w:color w:val="000000"/>
-          <w:sz w:val="24"/>
-          <w:szCs w:val="24"/>
-        </w:rPr>
-        <w:t xml:space="preserve"> mantener actualizada la información de las cabañas y proporcionar una visión general de las opciones de alojamiento existentes en el sistema.</w:t>
+        <w:t>La función para gestionar cabañas es el componente central del Submenú Cabañas. Permite a los usuarios realizar una variedad de operaciones, como el alta, modificación y eliminación de registros de cabañas. Además, ofrece la funcionalidad de listar las cabañas actuales, lo que proporciona una visión general completa de las opciones de alojamiento disponibles en el sistema.</w:t>
       </w:r>
     </w:p>
     <w:p>
@@ -5309,7 +4886,7 @@
           <w:sz w:val="28"/>
           <w:szCs w:val="28"/>
         </w:rPr>
-        <w:t>2.4.2. Función para Gestionar Cabañas</w:t>
+        <w:t>2.4.2.1. Función para el Alta de Cabañas</w:t>
       </w:r>
     </w:p>
     <w:p>
@@ -5338,23 +4915,7 @@
           <w:sz w:val="24"/>
           <w:szCs w:val="24"/>
         </w:rPr>
-        <w:t>La función para gestionar cabañas es el componente central del Submenú Caba</w:t>
-      </w:r>
-      <w:r>
-        <w:rPr>
-          <w:color w:val="000000"/>
-          <w:sz w:val="24"/>
-          <w:szCs w:val="24"/>
-        </w:rPr>
-        <w:t>ñas. Permite a los usuarios realizar una variedad de operaciones, como el alta, modificación y eliminación de registros de cabañas. Además, ofrece la funcionalidad de listar las cabañas actuales, lo que proporciona una visión general completa de las opcion</w:t>
-      </w:r>
-      <w:r>
-        <w:rPr>
-          <w:color w:val="000000"/>
-          <w:sz w:val="24"/>
-          <w:szCs w:val="24"/>
-        </w:rPr>
-        <w:t>es de alojamiento disponibles en el sistema.</w:t>
+        <w:t>La función para el alta de cabañas permite a los usuarios agregar nuevas cabañas al sistema. Facilita la captura de información relevante, como el número de cabañas, capacidad, descripción y costo diario, garantizando un proceso efectivo de incorporación de cabañas al sistema de reservas.</w:t>
       </w:r>
     </w:p>
     <w:p>
@@ -5382,7 +4943,7 @@
           <w:sz w:val="28"/>
           <w:szCs w:val="28"/>
         </w:rPr>
-        <w:t>2.4.2.1. Función para el Alta de Cabañas</w:t>
+        <w:t>2.4.2.2. Función para Modificar Cabañas</w:t>
       </w:r>
     </w:p>
     <w:p>
@@ -5411,15 +4972,7 @@
           <w:sz w:val="24"/>
           <w:szCs w:val="24"/>
         </w:rPr>
-        <w:t>La función para el alta de cabañas permite a los usuarios agregar nuevas cabañas al sistema. Facilita la captura de información relevante, como el número de cabañas, cap</w:t>
-      </w:r>
-      <w:r>
-        <w:rPr>
-          <w:color w:val="000000"/>
-          <w:sz w:val="24"/>
-          <w:szCs w:val="24"/>
-        </w:rPr>
-        <w:t>acidad, descripción y costo diario, garantizando un proceso efectivo de incorporación de cabañas al sistema de reservas.</w:t>
+        <w:t>La función para modificar cabañas ofrece a los usuarios la capacidad de realizar cambios en los detalles de las cabañas existentes en el sistema. Permite la actualización de información importante, como el número de cabaña, capacidad, descripción y costo diario, brindando flexibilidad en la gestión y adaptación de la información de las cabañas según sea necesario.</w:t>
       </w:r>
     </w:p>
     <w:p>
@@ -5447,7 +5000,7 @@
           <w:sz w:val="28"/>
           <w:szCs w:val="28"/>
         </w:rPr>
-        <w:t>2.4.2.2. Función para Modificar Cabañas</w:t>
+        <w:t>2.4.2.3. Función para Eliminar Cabañas</w:t>
       </w:r>
     </w:p>
     <w:p>
@@ -5476,24 +5029,20 @@
           <w:sz w:val="24"/>
           <w:szCs w:val="24"/>
         </w:rPr>
-        <w:t>La función para modificar cabañas ofrece a los usuarios la capacidad de realizar cambios en lo</w:t>
-      </w:r>
-      <w:r>
-        <w:rPr>
-          <w:color w:val="000000"/>
-          <w:sz w:val="24"/>
-          <w:szCs w:val="24"/>
-        </w:rPr>
-        <w:t>s detalles de las cabañas existentes en el sistema. Permite la actualización de información importante, como el número de cabaña, capacidad, descripción y costo diario, brindando flexibilidad en la gestión y adaptación de la información de las cabañas segú</w:t>
-      </w:r>
-      <w:r>
-        <w:rPr>
-          <w:color w:val="000000"/>
-          <w:sz w:val="24"/>
-          <w:szCs w:val="24"/>
-        </w:rPr>
-        <w:t>n sea necesario.</w:t>
-      </w:r>
+        <w:t>La función para eliminar cabañas permite a los usuarios eliminar registros de cabañas existentes del sistema. Ofrece una forma efectiva de eliminar detalles de cabañas obsoletos o no deseados, lo que garantiza la precisión y la relevancia de la información de cabañas almacenada en el sistema.</w:t>
+      </w:r>
+    </w:p>
+    <w:p>
+      <w:pPr>
+        <w:spacing w:after="120" w:line="360" w:lineRule="auto"/>
+        <w:jc w:val="both"/>
+      </w:pPr>
+    </w:p>
+    <w:p>
+      <w:pPr>
+        <w:spacing w:after="120" w:line="360" w:lineRule="auto"/>
+        <w:jc w:val="both"/>
+      </w:pPr>
     </w:p>
     <w:p>
       <w:pPr>
@@ -5520,7 +5069,8 @@
           <w:sz w:val="28"/>
           <w:szCs w:val="28"/>
         </w:rPr>
-        <w:t>2.4.2.3. Función para Eliminar Cabañas</w:t>
+        <w:lastRenderedPageBreak/>
+        <w:t>2.4.2.4. Función para Listar Cabañas</w:t>
       </w:r>
     </w:p>
     <w:p>
@@ -5549,28 +5099,8 @@
           <w:sz w:val="24"/>
           <w:szCs w:val="24"/>
         </w:rPr>
-        <w:t>La función para eliminar cabañas permite a los usuarios eliminar registros de cabañas existentes del sistema. Ofrece una forma efectiva de eliminar detalles de cabañas obsoletos o no deseados, lo que garantiza la precisión y la relevancia de la información</w:t>
-      </w:r>
-      <w:r>
-        <w:rPr>
-          <w:color w:val="000000"/>
-          <w:sz w:val="24"/>
-          <w:szCs w:val="24"/>
-        </w:rPr>
-        <w:t xml:space="preserve"> de cabañas almacenada en el sistema.</w:t>
-      </w:r>
-    </w:p>
-    <w:p>
-      <w:pPr>
-        <w:spacing w:after="120" w:line="360" w:lineRule="auto"/>
-        <w:jc w:val="both"/>
-      </w:pPr>
-    </w:p>
-    <w:p>
-      <w:pPr>
-        <w:spacing w:after="120" w:line="360" w:lineRule="auto"/>
-        <w:jc w:val="both"/>
-      </w:pPr>
+        <w:t>La función para listar cabañas proporciona a los usuarios una visión general completa de las cabañas existentes en el sistema. Permite una visualización rápida y accesible de los detalles de las cabañas registradas, lo que facilita la evaluación y selección de opciones de alojamiento adecuadas para los clientes.</w:t>
+      </w:r>
     </w:p>
     <w:p>
       <w:pPr>
@@ -5597,8 +5127,7 @@
           <w:sz w:val="28"/>
           <w:szCs w:val="28"/>
         </w:rPr>
-        <w:lastRenderedPageBreak/>
-        <w:t>2.4.2.4. Función para Listar Cabañas</w:t>
+        <w:t>2.5. Menú Principal</w:t>
       </w:r>
     </w:p>
     <w:p>
@@ -5627,15 +5156,94 @@
           <w:sz w:val="24"/>
           <w:szCs w:val="24"/>
         </w:rPr>
-        <w:t xml:space="preserve">La función para listar cabañas proporciona a los usuarios una visión general completa de las cabañas existentes en el sistema. Permite una visualización rápida y accesible de los </w:t>
-      </w:r>
-      <w:r>
-        <w:rPr>
-          <w:color w:val="000000"/>
-          <w:sz w:val="24"/>
-          <w:szCs w:val="24"/>
-        </w:rPr>
-        <w:t>detalles de las cabañas registradas, lo que facilita la evaluación y selección de opciones de alojamiento adecuadas para los clientes.</w:t>
+        <w:t>El Menú Principal es el punto central de acceso a todas las funcionalidades y submenús disponibles en el sistema de gestión de reservas. Ofrece una interfaz intuitiva que permite a los usuarios navegar fácilmente a través de las diversas secciones, como la gestión de cabañas, clientes y reservas. Además, brinda una vista general de las opciones disponibles y proporciona una navegación fluida entre las diferentes funcionalidades del sistema.</w:t>
+      </w:r>
+    </w:p>
+    <w:p>
+      <w:pPr>
+        <w:keepNext/>
+        <w:keepLines/>
+        <w:pBdr>
+          <w:top w:val="nil"/>
+          <w:left w:val="nil"/>
+          <w:bottom w:val="nil"/>
+          <w:right w:val="nil"/>
+          <w:between w:val="nil"/>
+        </w:pBdr>
+        <w:spacing w:after="120" w:line="360" w:lineRule="auto"/>
+        <w:ind w:firstLine="567"/>
+        <w:jc w:val="both"/>
+        <w:rPr>
+          <w:color w:val="000000"/>
+          <w:sz w:val="24"/>
+          <w:szCs w:val="24"/>
+        </w:rPr>
+      </w:pPr>
+      <w:r>
+        <w:rPr>
+          <w:color w:val="000000"/>
+          <w:sz w:val="24"/>
+          <w:szCs w:val="24"/>
+        </w:rPr>
+        <w:t>El Menú Principal está diseñado para proporcionar una experiencia de usuario eficiente y amigable, con un diseño claro y estructurado que facilita la navegación y la utilización de las diversas capacidades del sistema de gestión de reservas.</w:t>
+      </w:r>
+    </w:p>
+    <w:p>
+      <w:pPr>
+        <w:keepNext/>
+        <w:keepLines/>
+        <w:pBdr>
+          <w:top w:val="nil"/>
+          <w:left w:val="nil"/>
+          <w:bottom w:val="nil"/>
+          <w:right w:val="nil"/>
+          <w:between w:val="nil"/>
+        </w:pBdr>
+        <w:spacing w:after="120" w:line="360" w:lineRule="auto"/>
+        <w:ind w:firstLine="567"/>
+        <w:jc w:val="both"/>
+        <w:rPr>
+          <w:color w:val="000000"/>
+          <w:sz w:val="24"/>
+          <w:szCs w:val="24"/>
+        </w:rPr>
+      </w:pPr>
+      <w:r>
+        <w:rPr>
+          <w:color w:val="000000"/>
+          <w:sz w:val="24"/>
+          <w:szCs w:val="24"/>
+        </w:rPr>
+        <w:t>El Menú Principal incluye enlaces y accesos directos a los submenús clave, como el Submenú de Listados, el Submenú de Reservas, el Submenú de Clientes y el Submenú de Cabañas.</w:t>
+      </w:r>
+    </w:p>
+    <w:p>
+      <w:pPr>
+        <w:keepNext/>
+        <w:keepLines/>
+        <w:pBdr>
+          <w:top w:val="nil"/>
+          <w:left w:val="nil"/>
+          <w:bottom w:val="nil"/>
+          <w:right w:val="nil"/>
+          <w:between w:val="nil"/>
+        </w:pBdr>
+        <w:spacing w:after="120" w:line="360" w:lineRule="auto"/>
+        <w:ind w:firstLine="567"/>
+        <w:jc w:val="both"/>
+        <w:rPr>
+          <w:color w:val="000000"/>
+          <w:sz w:val="24"/>
+          <w:szCs w:val="24"/>
+        </w:rPr>
+      </w:pPr>
+      <w:r>
+        <w:rPr>
+          <w:color w:val="000000"/>
+          <w:sz w:val="24"/>
+          <w:szCs w:val="24"/>
+        </w:rPr>
+        <w:t>En resumen, el Menú Principal actúa como el punto de partida central para todas las operaciones y funciones del sistema de gestión de reservas, proporcionando a los usuarios una forma conveniente y efectiva de acceder y utilizar las capacidades disponibles para la administración y el control de las actividades de reserva, clientes y cabañas.</w:t>
       </w:r>
     </w:p>
     <w:p>
@@ -5663,7 +5271,7 @@
           <w:sz w:val="28"/>
           <w:szCs w:val="28"/>
         </w:rPr>
-        <w:t>2.5. Menú Principal</w:t>
+        <w:t>2.6. Clases Principales</w:t>
       </w:r>
     </w:p>
     <w:p>
@@ -5692,199 +5300,7 @@
           <w:sz w:val="24"/>
           <w:szCs w:val="24"/>
         </w:rPr>
-        <w:t>El Menú Principal es el punto central de acceso a todas las funcionalidades y submenús disponibles e</w:t>
-      </w:r>
-      <w:r>
-        <w:rPr>
-          <w:color w:val="000000"/>
-          <w:sz w:val="24"/>
-          <w:szCs w:val="24"/>
-        </w:rPr>
-        <w:t>n el sistema de gestión de reservas. Ofrece una interfaz intuitiva que permite a los usuarios navegar fácilmente a través de las diversas secciones, como la gestión de cabañas, clientes y reservas. Además, brinda una vista general de las opciones disponibl</w:t>
-      </w:r>
-      <w:r>
-        <w:rPr>
-          <w:color w:val="000000"/>
-          <w:sz w:val="24"/>
-          <w:szCs w:val="24"/>
-        </w:rPr>
-        <w:t>es y proporciona una navegación fluida entre las diferentes funcionalidades del sistema.</w:t>
-      </w:r>
-    </w:p>
-    <w:p>
-      <w:pPr>
-        <w:keepNext/>
-        <w:keepLines/>
-        <w:pBdr>
-          <w:top w:val="nil"/>
-          <w:left w:val="nil"/>
-          <w:bottom w:val="nil"/>
-          <w:right w:val="nil"/>
-          <w:between w:val="nil"/>
-        </w:pBdr>
-        <w:spacing w:after="120" w:line="360" w:lineRule="auto"/>
-        <w:ind w:firstLine="567"/>
-        <w:jc w:val="both"/>
-        <w:rPr>
-          <w:color w:val="000000"/>
-          <w:sz w:val="24"/>
-          <w:szCs w:val="24"/>
-        </w:rPr>
-      </w:pPr>
-      <w:r>
-        <w:rPr>
-          <w:color w:val="000000"/>
-          <w:sz w:val="24"/>
-          <w:szCs w:val="24"/>
-        </w:rPr>
-        <w:t>El Menú Principal está diseñado para proporcionar una experiencia de usuario eficiente y amigable, con un diseño claro y estructurado que facilita la navegación y la u</w:t>
-      </w:r>
-      <w:r>
-        <w:rPr>
-          <w:color w:val="000000"/>
-          <w:sz w:val="24"/>
-          <w:szCs w:val="24"/>
-        </w:rPr>
-        <w:t>tilización de las diversas capacidades del sistema de gestión de reservas.</w:t>
-      </w:r>
-    </w:p>
-    <w:p>
-      <w:pPr>
-        <w:keepNext/>
-        <w:keepLines/>
-        <w:pBdr>
-          <w:top w:val="nil"/>
-          <w:left w:val="nil"/>
-          <w:bottom w:val="nil"/>
-          <w:right w:val="nil"/>
-          <w:between w:val="nil"/>
-        </w:pBdr>
-        <w:spacing w:after="120" w:line="360" w:lineRule="auto"/>
-        <w:ind w:firstLine="567"/>
-        <w:jc w:val="both"/>
-        <w:rPr>
-          <w:color w:val="000000"/>
-          <w:sz w:val="24"/>
-          <w:szCs w:val="24"/>
-        </w:rPr>
-      </w:pPr>
-      <w:r>
-        <w:rPr>
-          <w:color w:val="000000"/>
-          <w:sz w:val="24"/>
-          <w:szCs w:val="24"/>
-        </w:rPr>
-        <w:t>El Menú Principal incluye enlaces y accesos directos a los submenús clave, como el Submenú de Listados, el Submenú de Reservas, el Submenú de Clientes y el Submenú de Cabañas.</w:t>
-      </w:r>
-    </w:p>
-    <w:p>
-      <w:pPr>
-        <w:keepNext/>
-        <w:keepLines/>
-        <w:pBdr>
-          <w:top w:val="nil"/>
-          <w:left w:val="nil"/>
-          <w:bottom w:val="nil"/>
-          <w:right w:val="nil"/>
-          <w:between w:val="nil"/>
-        </w:pBdr>
-        <w:spacing w:after="120" w:line="360" w:lineRule="auto"/>
-        <w:ind w:firstLine="567"/>
-        <w:jc w:val="both"/>
-        <w:rPr>
-          <w:color w:val="000000"/>
-          <w:sz w:val="24"/>
-          <w:szCs w:val="24"/>
-        </w:rPr>
-      </w:pPr>
-      <w:r>
-        <w:rPr>
-          <w:color w:val="000000"/>
-          <w:sz w:val="24"/>
-          <w:szCs w:val="24"/>
-        </w:rPr>
-        <w:t>En r</w:t>
-      </w:r>
-      <w:r>
-        <w:rPr>
-          <w:color w:val="000000"/>
-          <w:sz w:val="24"/>
-          <w:szCs w:val="24"/>
-        </w:rPr>
-        <w:t>esumen, el Menú Principal actúa como el punto de partida central para todas las operaciones y funciones del sistema de gestión de reservas, proporcionando a los usuarios una forma conveniente y efectiva de acceder y utilizar las capacidades disponibles par</w:t>
-      </w:r>
-      <w:r>
-        <w:rPr>
-          <w:color w:val="000000"/>
-          <w:sz w:val="24"/>
-          <w:szCs w:val="24"/>
-        </w:rPr>
-        <w:t>a la administración y el control de las actividades de reserva, clientes y cabañas.</w:t>
-      </w:r>
-    </w:p>
-    <w:p>
-      <w:pPr>
-        <w:keepNext/>
-        <w:keepLines/>
-        <w:pBdr>
-          <w:top w:val="nil"/>
-          <w:left w:val="nil"/>
-          <w:bottom w:val="nil"/>
-          <w:right w:val="nil"/>
-          <w:between w:val="nil"/>
-        </w:pBdr>
-        <w:spacing w:after="120" w:line="360" w:lineRule="auto"/>
-        <w:jc w:val="both"/>
-        <w:rPr>
-          <w:color w:val="000000"/>
-          <w:sz w:val="28"/>
-          <w:szCs w:val="28"/>
-        </w:rPr>
-      </w:pPr>
-      <w:r>
-        <w:rPr>
-          <w:color w:val="000000"/>
-          <w:sz w:val="28"/>
-          <w:szCs w:val="28"/>
-        </w:rPr>
-        <w:t>2.6. Clases Principales</w:t>
-      </w:r>
-    </w:p>
-    <w:p>
-      <w:pPr>
-        <w:keepNext/>
-        <w:keepLines/>
-        <w:pBdr>
-          <w:top w:val="nil"/>
-          <w:left w:val="nil"/>
-          <w:bottom w:val="nil"/>
-          <w:right w:val="nil"/>
-          <w:between w:val="nil"/>
-        </w:pBdr>
-        <w:spacing w:after="120" w:line="360" w:lineRule="auto"/>
-        <w:ind w:firstLine="567"/>
-        <w:jc w:val="both"/>
-        <w:rPr>
-          <w:color w:val="000000"/>
-          <w:sz w:val="24"/>
-          <w:szCs w:val="24"/>
-        </w:rPr>
-      </w:pPr>
-      <w:r>
-        <w:rPr>
-          <w:color w:val="000000"/>
-          <w:sz w:val="24"/>
-          <w:szCs w:val="24"/>
-        </w:rPr>
-        <w:t>El sistema emplea una serie de clases fundamentales para representar entidades esenciales, como cabañas, clientes, reservas y la conexión a la base</w:t>
-      </w:r>
-      <w:r>
-        <w:rPr>
-          <w:color w:val="000000"/>
-          <w:sz w:val="24"/>
-          <w:szCs w:val="24"/>
-        </w:rPr>
-        <w:t xml:space="preserve"> de datos. Estas clases encapsulan datos críticos y funciones específicas que permiten un manejo efectivo de la información y facilitan la interacción con la base de datos.</w:t>
+        <w:t>El sistema emplea una serie de clases fundamentales para representar entidades esenciales, como cabañas, clientes, reservas y la conexión a la base de datos. Estas clases encapsulan datos críticos y funciones específicas que permiten un manejo efectivo de la información y facilitan la interacción con la base de datos.</w:t>
       </w:r>
     </w:p>
     <w:p>
@@ -6066,15 +5482,7 @@
           <w:sz w:val="24"/>
           <w:szCs w:val="24"/>
         </w:rPr>
-        <w:t xml:space="preserve"> representa una c</w:t>
-      </w:r>
-      <w:r>
-        <w:rPr>
-          <w:color w:val="000000"/>
-          <w:sz w:val="24"/>
-          <w:szCs w:val="24"/>
-        </w:rPr>
-        <w:t>abaña en el sistema de gestión de reservas. Contiene propiedades y métodos que permiten la manipulación y gestión de información relacionada con las cabañas, como su número, capacidad, descripción y costo diario.</w:t>
+        <w:t xml:space="preserve"> representa una cabaña en el sistema de gestión de reservas. Contiene propiedades y métodos que permiten la manipulación y gestión de información relacionada con las cabañas, como su número, capacidad, descripción y costo diario.</w:t>
       </w:r>
     </w:p>
     <w:p>
@@ -6094,30 +5502,21 @@
           <w:sz w:val="24"/>
           <w:szCs w:val="24"/>
         </w:rPr>
-        <w:t>La clase también incluye funciones para acc</w:t>
-      </w:r>
-      <w:r>
-        <w:rPr>
-          <w:color w:val="000000"/>
-          <w:sz w:val="24"/>
-          <w:szCs w:val="24"/>
-        </w:rPr>
-        <w:t>eder y modificar estos atributos, lo que facilita la gestión y visualización de la información de las cabañas en el sistema.</w:t>
-      </w:r>
-    </w:p>
-    <w:p>
-      <w:pPr>
-        <w:keepNext/>
-        <w:keepLines/>
-        <w:pBdr>
-          <w:top w:val="nil"/>
-          <w:left w:val="nil"/>
-          <w:bottom w:val="nil"/>
-          <w:right w:val="nil"/>
-          <w:between w:val="nil"/>
-        </w:pBdr>
-        <w:spacing w:after="120" w:line="360" w:lineRule="auto"/>
-        <w:jc w:val="both"/>
+        <w:t>La clase también incluye funciones para acceder y modificar estos atributos, lo que facilita la gestión y visualización de la información de las cabañas en el sistema.</w:t>
+      </w:r>
+    </w:p>
+    <w:p>
+      <w:pPr>
+        <w:keepNext/>
+        <w:keepLines/>
+        <w:pBdr>
+          <w:top w:val="nil"/>
+          <w:left w:val="nil"/>
+          <w:bottom w:val="nil"/>
+          <w:right w:val="nil"/>
+          <w:between w:val="nil"/>
+        </w:pBdr>
+        <w:spacing w:after="120" w:line="360" w:lineRule="auto"/>
         <w:rPr>
           <w:color w:val="000000"/>
           <w:sz w:val="28"/>
@@ -6135,8 +5534,8 @@
       </w:r>
       <w:r>
         <w:rPr>
-          <w:b/>
-          <w:bCs/>
+          <w:i/>
+          <w:iCs/>
           <w:color w:val="000000"/>
           <w:sz w:val="28"/>
           <w:szCs w:val="28"/>
@@ -6170,23 +5569,7 @@
           <w:sz w:val="24"/>
           <w:szCs w:val="24"/>
         </w:rPr>
-        <w:t>La clase Clientes representa un cliente en el sistema de gestión de reservas. Contiene propiedades y métodos</w:t>
-      </w:r>
-      <w:r>
-        <w:rPr>
-          <w:color w:val="000000"/>
-          <w:sz w:val="24"/>
-          <w:szCs w:val="24"/>
-        </w:rPr>
-        <w:t xml:space="preserve"> que permiten la manipulación y gestión de información relacionada con los clientes, como su DNI, nombre, dirección, teléfono y correo electrónico. La clase también incluye funciones para acceder y modificar estos atributos, lo que facilita la gestión y vi</w:t>
-      </w:r>
-      <w:r>
-        <w:rPr>
-          <w:color w:val="000000"/>
-          <w:sz w:val="24"/>
-          <w:szCs w:val="24"/>
-        </w:rPr>
-        <w:t>sualización de la información de los clientes en el sistema.</w:t>
+        <w:t>La clase Clientes representa un cliente en el sistema de gestión de reservas. Contiene propiedades y métodos que permiten la manipulación y gestión de información relacionada con los clientes, como su DNI, nombre, dirección, teléfono y correo electrónico. La clase también incluye funciones para acceder y modificar estos atributos, lo que facilita la gestión y visualización de la información de los clientes en el sistema.</w:t>
       </w:r>
     </w:p>
     <w:p>
@@ -6220,114 +5603,108 @@
           <w:sz w:val="28"/>
           <w:szCs w:val="28"/>
         </w:rPr>
-        <w:t>2.6.4. Clase Reservas</w:t>
-      </w:r>
-    </w:p>
-    <w:p>
-      <w:pPr>
-        <w:keepNext/>
-        <w:keepLines/>
-        <w:pBdr>
-          <w:top w:val="nil"/>
-          <w:left w:val="nil"/>
-          <w:bottom w:val="nil"/>
-          <w:right w:val="nil"/>
-          <w:between w:val="nil"/>
-        </w:pBdr>
-        <w:spacing w:after="120" w:line="360" w:lineRule="auto"/>
-        <w:ind w:firstLine="567"/>
-        <w:jc w:val="both"/>
-        <w:rPr>
-          <w:color w:val="000000"/>
-          <w:sz w:val="24"/>
-          <w:szCs w:val="24"/>
-        </w:rPr>
-      </w:pPr>
-      <w:r>
-        <w:rPr>
-          <w:color w:val="000000"/>
-          <w:sz w:val="24"/>
-          <w:szCs w:val="24"/>
-        </w:rPr>
-        <w:t>La clase Reservas representa una reserva en el sistema de gestión de reservas. Contiene propiedades y métodos que permiten la manipulación y gestión de información relacion</w:t>
-      </w:r>
-      <w:r>
-        <w:rPr>
-          <w:color w:val="000000"/>
-          <w:sz w:val="24"/>
-          <w:szCs w:val="24"/>
-        </w:rPr>
-        <w:t>ada con las reservas, como su número, fechas de inicio y fin, cliente y cabaña asociada.</w:t>
-      </w:r>
-    </w:p>
-    <w:p>
-      <w:pPr>
-        <w:keepNext/>
-        <w:keepLines/>
-        <w:pBdr>
-          <w:top w:val="nil"/>
-          <w:left w:val="nil"/>
-          <w:bottom w:val="nil"/>
-          <w:right w:val="nil"/>
-          <w:between w:val="nil"/>
-        </w:pBdr>
-        <w:spacing w:after="120" w:line="360" w:lineRule="auto"/>
-        <w:ind w:firstLine="567"/>
-        <w:jc w:val="both"/>
-        <w:rPr>
-          <w:color w:val="000000"/>
-          <w:sz w:val="24"/>
-          <w:szCs w:val="24"/>
-        </w:rPr>
-      </w:pPr>
-      <w:r>
-        <w:rPr>
-          <w:color w:val="000000"/>
-          <w:sz w:val="24"/>
-          <w:szCs w:val="24"/>
-        </w:rPr>
-        <w:t>La clase también incluye funciones para calcular el costo total de la reserva y la diferencia de días entre las fechas de inicio y fin, lo que facilita el cálculo y vi</w:t>
-      </w:r>
-      <w:r>
-        <w:rPr>
-          <w:color w:val="000000"/>
-          <w:sz w:val="24"/>
-          <w:szCs w:val="24"/>
-        </w:rPr>
-        <w:t>sualización de información relevante sobre las reservas en el sistema.</w:t>
-      </w:r>
-    </w:p>
-    <w:p>
-      <w:pPr>
-        <w:spacing w:after="120" w:line="360" w:lineRule="auto"/>
-        <w:jc w:val="both"/>
-      </w:pPr>
-    </w:p>
-    <w:p>
-      <w:pPr>
-        <w:keepNext/>
-        <w:keepLines/>
-        <w:pBdr>
-          <w:top w:val="nil"/>
-          <w:left w:val="nil"/>
-          <w:bottom w:val="nil"/>
-          <w:right w:val="nil"/>
-          <w:between w:val="nil"/>
-        </w:pBdr>
-        <w:spacing w:after="120" w:line="360" w:lineRule="auto"/>
-        <w:jc w:val="both"/>
-        <w:rPr>
+        <w:t xml:space="preserve">2.6.4. Clase </w:t>
+      </w:r>
+      <w:r>
+        <w:rPr>
+          <w:i/>
+          <w:iCs/>
           <w:color w:val="000000"/>
           <w:sz w:val="28"/>
           <w:szCs w:val="28"/>
         </w:rPr>
-      </w:pPr>
-      <w:r>
+        <w:t>Reservas</w:t>
+      </w:r>
+    </w:p>
+    <w:p>
+      <w:pPr>
+        <w:keepNext/>
+        <w:keepLines/>
+        <w:pBdr>
+          <w:top w:val="nil"/>
+          <w:left w:val="nil"/>
+          <w:bottom w:val="nil"/>
+          <w:right w:val="nil"/>
+          <w:between w:val="nil"/>
+        </w:pBdr>
+        <w:spacing w:after="120" w:line="360" w:lineRule="auto"/>
+        <w:ind w:firstLine="567"/>
+        <w:jc w:val="both"/>
+        <w:rPr>
+          <w:color w:val="000000"/>
+          <w:sz w:val="24"/>
+          <w:szCs w:val="24"/>
+        </w:rPr>
+      </w:pPr>
+      <w:r>
+        <w:rPr>
+          <w:color w:val="000000"/>
+          <w:sz w:val="24"/>
+          <w:szCs w:val="24"/>
+        </w:rPr>
+        <w:t>La clase Reservas representa una reserva en el sistema de gestión de reservas. Contiene propiedades y métodos que permiten la manipulación y gestión de información relacionada con las reservas, como su número, fechas de inicio y fin, cliente y cabaña asociada.</w:t>
+      </w:r>
+    </w:p>
+    <w:p>
+      <w:pPr>
+        <w:keepNext/>
+        <w:keepLines/>
+        <w:pBdr>
+          <w:top w:val="nil"/>
+          <w:left w:val="nil"/>
+          <w:bottom w:val="nil"/>
+          <w:right w:val="nil"/>
+          <w:between w:val="nil"/>
+        </w:pBdr>
+        <w:spacing w:after="120" w:line="360" w:lineRule="auto"/>
+        <w:ind w:firstLine="567"/>
+        <w:jc w:val="both"/>
+        <w:rPr>
+          <w:color w:val="000000"/>
+          <w:sz w:val="24"/>
+          <w:szCs w:val="24"/>
+        </w:rPr>
+      </w:pPr>
+      <w:r>
+        <w:rPr>
+          <w:color w:val="000000"/>
+          <w:sz w:val="24"/>
+          <w:szCs w:val="24"/>
+        </w:rPr>
+        <w:t>La clase también incluye funciones para calcular el costo total de la reserva y la diferencia de días entre las fechas de inicio y fin, lo que facilita el cálculo y visualización de información relevante sobre las reservas en el sistema.</w:t>
+      </w:r>
+    </w:p>
+    <w:p>
+      <w:pPr>
+        <w:spacing w:after="120" w:line="360" w:lineRule="auto"/>
+        <w:jc w:val="both"/>
+      </w:pPr>
+    </w:p>
+    <w:p>
+      <w:pPr>
+        <w:keepNext/>
+        <w:keepLines/>
+        <w:pBdr>
+          <w:top w:val="nil"/>
+          <w:left w:val="nil"/>
+          <w:bottom w:val="nil"/>
+          <w:right w:val="nil"/>
+          <w:between w:val="nil"/>
+        </w:pBdr>
+        <w:spacing w:after="120" w:line="360" w:lineRule="auto"/>
+        <w:jc w:val="both"/>
         <w:rPr>
           <w:color w:val="000000"/>
           <w:sz w:val="28"/>
           <w:szCs w:val="28"/>
         </w:rPr>
+      </w:pPr>
+      <w:r>
+        <w:rPr>
+          <w:color w:val="000000"/>
+          <w:sz w:val="28"/>
+          <w:szCs w:val="28"/>
+        </w:rPr>
         <w:t xml:space="preserve">2.6.5. Clase </w:t>
       </w:r>
       <w:proofErr w:type="spellStart"/>
@@ -6369,15 +5746,7 @@
           <w:sz w:val="24"/>
           <w:szCs w:val="24"/>
         </w:rPr>
-        <w:t>La clase Conexión representa una conexión a la base de datos en el sistema de gestión de reservas. Contiene métodos para establecer y obtener una conexión a la base de datos, lo que facilita la interacción y comunicación con la base de datos subyacente. La</w:t>
-      </w:r>
-      <w:r>
-        <w:rPr>
-          <w:color w:val="000000"/>
-          <w:sz w:val="24"/>
-          <w:szCs w:val="24"/>
-        </w:rPr>
-        <w:t xml:space="preserve"> clase también se encarga de la configuración de la conexión y proporciona funcionalidades para manejar errores y excepciones relacionados con la conexión a la base de datos.</w:t>
+        <w:t>La clase Conexión representa una conexión a la base de datos en el sistema de gestión de reservas. Contiene métodos para establecer y obtener una conexión a la base de datos, lo que facilita la interacción y comunicación con la base de datos subyacente. La clase también se encarga de la configuración de la conexión y proporciona funcionalidades para manejar errores y excepciones relacionados con la conexión a la base de datos.</w:t>
       </w:r>
     </w:p>
     <w:p>
@@ -6406,15 +5775,7 @@
           <w:sz w:val="24"/>
           <w:szCs w:val="24"/>
         </w:rPr>
-        <w:t>Estas clases principales son componentes fundamentales del sistema de gestión de</w:t>
-      </w:r>
-      <w:r>
-        <w:rPr>
-          <w:color w:val="000000"/>
-          <w:sz w:val="24"/>
-          <w:szCs w:val="24"/>
-        </w:rPr>
-        <w:t xml:space="preserve"> reservas, y su correcto funcionamiento y manipulación son esenciales para la gestión efectiva de la información y las operaciones relacionadas con las cabañas, clientes, reservas y la conexión a la base de datos.</w:t>
+        <w:t>Estas clases principales son componentes fundamentales del sistema de gestión de reservas, y su correcto funcionamiento y manipulación son esenciales para la gestión efectiva de la información y las operaciones relacionadas con las cabañas, clientes, reservas y la conexión a la base de datos.</w:t>
       </w:r>
     </w:p>
     <w:p>
@@ -6484,23 +5845,7 @@
           <w:sz w:val="24"/>
           <w:szCs w:val="24"/>
         </w:rPr>
-        <w:t>En esta se</w:t>
-      </w:r>
-      <w:r>
-        <w:rPr>
-          <w:color w:val="000000"/>
-          <w:sz w:val="24"/>
-          <w:szCs w:val="24"/>
-        </w:rPr>
-        <w:t>cción, se detallan los aspectos técnicos y funcionales de la implementación del sistema de gestión de reservas, incluyendo la configuración del entorno, el diseño de la base de datos, la implementación de funciones clave, la interfaz de usuario, la segurid</w:t>
-      </w:r>
-      <w:r>
-        <w:rPr>
-          <w:color w:val="000000"/>
-          <w:sz w:val="24"/>
-          <w:szCs w:val="24"/>
-        </w:rPr>
-        <w:t>ad y protección de datos, así como las consideraciones de rendimiento.</w:t>
+        <w:t>En esta sección, se detallan los aspectos técnicos y funcionales de la implementación del sistema de gestión de reservas, incluyendo la configuración del entorno, el diseño de la base de datos, la implementación de funciones clave, la interfaz de usuario, la seguridad y protección de datos, así como las consideraciones de rendimiento.</w:t>
       </w:r>
     </w:p>
     <w:p>
@@ -6586,15 +5931,7 @@
           <w:sz w:val="24"/>
           <w:szCs w:val="24"/>
         </w:rPr>
-        <w:t>Servidor web compatible con PHP y Po</w:t>
-      </w:r>
-      <w:r>
-        <w:rPr>
-          <w:color w:val="000000"/>
-          <w:sz w:val="24"/>
-          <w:szCs w:val="24"/>
-        </w:rPr>
-        <w:t>stgreSQL</w:t>
+        <w:t>Servidor web compatible con PHP y PostgreSQL</w:t>
       </w:r>
     </w:p>
     <w:p>
@@ -6688,15 +6025,7 @@
           <w:sz w:val="28"/>
           <w:szCs w:val="28"/>
         </w:rPr>
-        <w:t>3.2. Diseño de la ba</w:t>
-      </w:r>
-      <w:r>
-        <w:rPr>
-          <w:color w:val="000000"/>
-          <w:sz w:val="28"/>
-          <w:szCs w:val="28"/>
-        </w:rPr>
-        <w:t>se de datos</w:t>
+        <w:t>3.2. Diseño de la base de datos</w:t>
       </w:r>
     </w:p>
     <w:p>
@@ -6754,15 +6083,7 @@
           <w:sz w:val="24"/>
           <w:szCs w:val="24"/>
         </w:rPr>
-        <w:t>Tabla de reservas con campos para el número de reserva, fechas de inicio y f</w:t>
-      </w:r>
-      <w:r>
-        <w:rPr>
-          <w:color w:val="000000"/>
-          <w:sz w:val="24"/>
-          <w:szCs w:val="24"/>
-        </w:rPr>
-        <w:t>in, cliente asociado y cabaña asignada</w:t>
+        <w:t>Tabla de reservas con campos para el número de reserva, fechas de inicio y fin, cliente asociado y cabaña asignada</w:t>
       </w:r>
     </w:p>
     <w:p>
@@ -7008,15 +6329,7 @@
           <w:sz w:val="24"/>
           <w:szCs w:val="24"/>
         </w:rPr>
-        <w:t>A continuación, un ejemplo de cómo deberían quedar asignadas las variables de acuerdo a la figura 1 que muest</w:t>
-      </w:r>
-      <w:r>
-        <w:rPr>
-          <w:color w:val="000000"/>
-          <w:sz w:val="24"/>
-          <w:szCs w:val="24"/>
-        </w:rPr>
-        <w:t>ra los datos proporcionados por el motor de Base de Datos de PostgreSQL que se utiliza.</w:t>
+        <w:t>A continuación, un ejemplo de cómo deberían quedar asignadas las variables de acuerdo a la figura 1 que muestra los datos proporcionados por el motor de Base de Datos de PostgreSQL que se utiliza.</w:t>
       </w:r>
     </w:p>
     <w:tbl>
@@ -7266,15 +6579,7 @@
           <w:sz w:val="24"/>
           <w:szCs w:val="24"/>
         </w:rPr>
-        <w:t>Las funciones principales del sistema, como la gestión de reservas, clientes y cabañas, se implementan mediante clases específicas. Se utilizan métodos para realizar operaciones como la creación, modificación y eliminación de registros, así como la búsqued</w:t>
-      </w:r>
-      <w:r>
-        <w:rPr>
-          <w:color w:val="000000"/>
-          <w:sz w:val="24"/>
-          <w:szCs w:val="24"/>
-        </w:rPr>
-        <w:t>a y listado de información relacionada.</w:t>
+        <w:t>Las funciones principales del sistema, como la gestión de reservas, clientes y cabañas, se implementan mediante clases específicas. Se utilizan métodos para realizar operaciones como la creación, modificación y eliminación de registros, así como la búsqueda y listado de información relacionada.</w:t>
       </w:r>
     </w:p>
     <w:p>
@@ -7331,15 +6636,7 @@
           <w:sz w:val="24"/>
           <w:szCs w:val="24"/>
         </w:rPr>
-        <w:t>La interfaz de usuario proporciona a los usuarios una forma intuitiva de interactuar con el sistema. Se presentan formularios y vistas que permiten la gestión eficiente de reservas, clientes</w:t>
-      </w:r>
-      <w:r>
-        <w:rPr>
-          <w:color w:val="000000"/>
-          <w:sz w:val="24"/>
-          <w:szCs w:val="24"/>
-        </w:rPr>
-        <w:t xml:space="preserve"> y cabañas. Se utiliza un diseño limpio y funcional para facilitar la navegación y comprensión de la información. Nuestro sistema actualmente se visualiza por consola. La estructura de navegación es la siguiente:</w:t>
+        <w:t>La interfaz de usuario proporciona a los usuarios una forma intuitiva de interactuar con el sistema. Se presentan formularios y vistas que permiten la gestión eficiente de reservas, clientes y cabañas. Se utiliza un diseño limpio y funcional para facilitar la navegación y comprensión de la información. Nuestro sistema actualmente se visualiza por consola. La estructura de navegación es la siguiente:</w:t>
       </w:r>
     </w:p>
     <w:p>
@@ -7360,14 +6657,7 @@
           <w:sz w:val="24"/>
           <w:szCs w:val="24"/>
         </w:rPr>
-        <w:t xml:space="preserve">Para iniciar el programa, se debe ejecutar </w:t>
-      </w:r>
-      <w:r>
-        <w:rPr>
-          <w:sz w:val="24"/>
-          <w:szCs w:val="24"/>
-        </w:rPr>
-        <w:t>la siguiente línea de comando:</w:t>
+        <w:t>Para iniciar el programa, se debe ejecutar la siguiente línea de comando:</w:t>
       </w:r>
     </w:p>
     <w:p>
@@ -7999,14 +7289,7 @@
           <w:sz w:val="24"/>
           <w:szCs w:val="24"/>
         </w:rPr>
-        <w:t>Opción 0, finaliza el</w:t>
-      </w:r>
-      <w:r>
-        <w:rPr>
-          <w:sz w:val="24"/>
-          <w:szCs w:val="24"/>
-        </w:rPr>
-        <w:t xml:space="preserve"> sistema.</w:t>
+        <w:t>Opción 0, finaliza el sistema.</w:t>
       </w:r>
     </w:p>
     <w:p>
@@ -8259,14 +7542,7 @@
           <w:sz w:val="24"/>
           <w:szCs w:val="24"/>
         </w:rPr>
-        <w:t xml:space="preserve"> del nuevo cli</w:t>
-      </w:r>
-      <w:r>
-        <w:rPr>
-          <w:sz w:val="24"/>
-          <w:szCs w:val="24"/>
-        </w:rPr>
-        <w:t>ente.</w:t>
+        <w:t xml:space="preserve"> del nuevo cliente.</w:t>
       </w:r>
     </w:p>
     <w:p>
@@ -8376,14 +7652,7 @@
           <w:sz w:val="24"/>
           <w:szCs w:val="24"/>
         </w:rPr>
-        <w:t>Si se ingresa un DNI existente, se ingresa al siguiente fo</w:t>
-      </w:r>
-      <w:r>
-        <w:rPr>
-          <w:sz w:val="24"/>
-          <w:szCs w:val="24"/>
-        </w:rPr>
-        <w:t>rmulario:</w:t>
+        <w:t>Si se ingresa un DNI existente, se ingresa al siguiente formulario:</w:t>
       </w:r>
     </w:p>
     <w:p>
@@ -8470,14 +7739,7 @@
           <w:sz w:val="24"/>
           <w:szCs w:val="24"/>
         </w:rPr>
-        <w:t>) y proceder a darlo nuevamente de</w:t>
-      </w:r>
-      <w:r>
-        <w:rPr>
-          <w:sz w:val="24"/>
-          <w:szCs w:val="24"/>
-        </w:rPr>
-        <w:t xml:space="preserve"> Alta.</w:t>
+        <w:t>) y proceder a darlo nuevamente de Alta.</w:t>
       </w:r>
     </w:p>
     <w:p>
@@ -8660,14 +7922,7 @@
           <w:sz w:val="24"/>
           <w:szCs w:val="24"/>
         </w:rPr>
-        <w:t>En este apartado encon</w:t>
-      </w:r>
-      <w:r>
-        <w:rPr>
-          <w:sz w:val="24"/>
-          <w:szCs w:val="24"/>
-        </w:rPr>
-        <w:t>trará los datos completos de cada cliente registrado en el sistema.</w:t>
+        <w:t>En este apartado encontrará los datos completos de cada cliente registrado en el sistema.</w:t>
       </w:r>
     </w:p>
     <w:p>
@@ -8799,14 +8054,7 @@
           <w:sz w:val="24"/>
           <w:szCs w:val="24"/>
         </w:rPr>
-        <w:t>Opción 2, se mostrará el formulario de Mod</w:t>
-      </w:r>
-      <w:r>
-        <w:rPr>
-          <w:sz w:val="24"/>
-          <w:szCs w:val="24"/>
-        </w:rPr>
-        <w:t>ificar Cabaña:</w:t>
+        <w:t>Opción 2, se mostrará el formulario de Modificar Cabaña:</w:t>
       </w:r>
       <w:r>
         <w:rPr>
@@ -8941,14 +8189,7 @@
           <w:sz w:val="24"/>
           <w:szCs w:val="24"/>
         </w:rPr>
-        <w:t>Opción 3, se mostrará la sección de Eliminar Ca</w:t>
-      </w:r>
-      <w:r>
-        <w:rPr>
-          <w:sz w:val="24"/>
-          <w:szCs w:val="24"/>
-        </w:rPr>
-        <w:t>baña:</w:t>
+        <w:t>Opción 3, se mostrará la sección de Eliminar Cabaña:</w:t>
       </w:r>
       <w:r>
         <w:rPr>
@@ -9128,14 +8369,7 @@
           <w:sz w:val="24"/>
           <w:szCs w:val="24"/>
         </w:rPr>
-        <w:t xml:space="preserve">En este </w:t>
-      </w:r>
-      <w:r>
-        <w:rPr>
-          <w:sz w:val="24"/>
-          <w:szCs w:val="24"/>
-        </w:rPr>
-        <w:t>apartado encontrará los datos completos de cada cabaña registrada en el sistema.</w:t>
+        <w:t>En este apartado encontrará los datos completos de cada cabaña registrada en el sistema.</w:t>
       </w:r>
     </w:p>
     <w:p>
@@ -9248,14 +8482,7 @@
           <w:sz w:val="24"/>
           <w:szCs w:val="24"/>
         </w:rPr>
-        <w:t>Primero, se listará a los clientes disponibles en la base de</w:t>
-      </w:r>
-      <w:r>
-        <w:rPr>
-          <w:sz w:val="24"/>
-          <w:szCs w:val="24"/>
-        </w:rPr>
-        <w:t xml:space="preserve"> datos del sistema.</w:t>
+        <w:t>Primero, se listará a los clientes disponibles en la base de datos del sistema.</w:t>
       </w:r>
       <w:r>
         <w:rPr>
@@ -9426,14 +8653,7 @@
           <w:sz w:val="24"/>
           <w:szCs w:val="24"/>
         </w:rPr>
-        <w:t>Seguidamente, mostrará la lista de Cabañas disponibles, donde, mediante el número ID de la Cabaña, se accede al formulario final de registro, en el cual se d</w:t>
-      </w:r>
-      <w:r>
-        <w:rPr>
-          <w:sz w:val="24"/>
-          <w:szCs w:val="24"/>
-        </w:rPr>
-        <w:t>ebe ingresar en formato Año/Mes/Día, las fechas correspondientes al ingreso y egreso del cliente a la reserva:</w:t>
+        <w:t>Seguidamente, mostrará la lista de Cabañas disponibles, donde, mediante el número ID de la Cabaña, se accede al formulario final de registro, en el cual se debe ingresar en formato Año/Mes/Día, las fechas correspondientes al ingreso y egreso del cliente a la reserva:</w:t>
       </w:r>
       <w:r>
         <w:rPr>
@@ -9645,14 +8865,7 @@
           <w:sz w:val="24"/>
           <w:szCs w:val="24"/>
         </w:rPr>
-        <w:t>Una vez ingresado el ID, el sistema procederá a mostrar la información detallada de la reserva</w:t>
-      </w:r>
-      <w:r>
-        <w:rPr>
-          <w:sz w:val="24"/>
-          <w:szCs w:val="24"/>
-        </w:rPr>
-        <w:t>, y podrá realizar los cambios con las nuevas fechas correspondientes (al dejar el espacio en blanco, se respeta la fecha original de la reserva)</w:t>
+        <w:t>Una vez ingresado el ID, el sistema procederá a mostrar la información detallada de la reserva, y podrá realizar los cambios con las nuevas fechas correspondientes (al dejar el espacio en blanco, se respeta la fecha original de la reserva)</w:t>
       </w:r>
     </w:p>
     <w:p>
@@ -9745,14 +8958,7 @@
           <w:sz w:val="24"/>
           <w:szCs w:val="24"/>
         </w:rPr>
-        <w:t xml:space="preserve">Se visualizará la lista de reservas registradas en la </w:t>
-      </w:r>
-      <w:r>
-        <w:rPr>
-          <w:sz w:val="24"/>
-          <w:szCs w:val="24"/>
-        </w:rPr>
-        <w:t>memoria del sistema, y se pide que ingrese el número de ID de la reserva solicitada para su eliminación.</w:t>
+        <w:t>Se visualizará la lista de reservas registradas en la memoria del sistema, y se pide que ingrese el número de ID de la reserva solicitada para su eliminación.</w:t>
       </w:r>
     </w:p>
     <w:p>
@@ -9823,14 +9029,7 @@
           <w:sz w:val="24"/>
           <w:szCs w:val="24"/>
         </w:rPr>
-        <w:t xml:space="preserve">Una vez ingresado el ID, el sistema procederá a mostrar la información detallada de la reserva, junto con un formulario de confirmación. Si contesta </w:t>
-      </w:r>
-      <w:r>
-        <w:rPr>
-          <w:sz w:val="24"/>
-          <w:szCs w:val="24"/>
-        </w:rPr>
-        <w:t>“S”, la reserva será eliminada tanto de la memoria como de la base de datos del sistema; Si la respuesta es “N”, se dará el procedimiento por terminado sin ningún cambio, volviendo al Menú Principal.</w:t>
+        <w:t>Una vez ingresado el ID, el sistema procederá a mostrar la información detallada de la reserva, junto con un formulario de confirmación. Si contesta “S”, la reserva será eliminada tanto de la memoria como de la base de datos del sistema; Si la respuesta es “N”, se dará el procedimiento por terminado sin ningún cambio, volviendo al Menú Principal.</w:t>
       </w:r>
     </w:p>
     <w:p>
@@ -9930,14 +9129,7 @@
         </w:rPr>
         <w:lastRenderedPageBreak/>
         <w:tab/>
-        <w:t xml:space="preserve">En este </w:t>
-      </w:r>
-      <w:r>
-        <w:rPr>
-          <w:sz w:val="24"/>
-          <w:szCs w:val="24"/>
-        </w:rPr>
-        <w:t>apartado encontrará los datos completos de cada reserva registrada en el sistema.</w:t>
+        <w:t>En este apartado encontrará los datos completos de cada reserva registrada en el sistema.</w:t>
       </w:r>
     </w:p>
     <w:p>
@@ -10025,14 +9217,7 @@
           <w:sz w:val="24"/>
           <w:szCs w:val="24"/>
         </w:rPr>
-        <w:t>Ingresando como parámetro parte del nombre o nombre completo, el sistema buscará en la memo</w:t>
-      </w:r>
-      <w:r>
-        <w:rPr>
-          <w:sz w:val="24"/>
-          <w:szCs w:val="24"/>
-        </w:rPr>
-        <w:t>ria todos los posibles clientes que contengan el mismo:</w:t>
+        <w:t>Ingresando como parámetro parte del nombre o nombre completo, el sistema buscará en la memoria todos los posibles clientes que contengan el mismo:</w:t>
       </w:r>
     </w:p>
     <w:p>
@@ -10248,14 +9433,7 @@
           <w:sz w:val="24"/>
           <w:szCs w:val="24"/>
         </w:rPr>
-        <w:t>El sistema se optimiza para un rendimiento óptimo mediante técnicas como el almacenamiento en caché de consultas frecuentes, la indexación adecuada de la base de datos y la optimización del código PHP para minimizar el tiempo de ejecución. Se realizan prue</w:t>
-      </w:r>
-      <w:r>
-        <w:rPr>
-          <w:sz w:val="24"/>
-          <w:szCs w:val="24"/>
-        </w:rPr>
-        <w:t>bas exhaustivas para garantizar tiempos de respuesta rápidos y una experiencia fluida para los usuarios.</w:t>
+        <w:t>El sistema se optimiza para un rendimiento óptimo mediante técnicas como el almacenamiento en caché de consultas frecuentes, la indexación adecuada de la base de datos y la optimización del código PHP para minimizar el tiempo de ejecución. Se realizan pruebas exhaustivas para garantizar tiempos de respuesta rápidos y una experiencia fluida para los usuarios.</w:t>
       </w:r>
     </w:p>
     <w:p>
@@ -10307,14 +9485,7 @@
           <w:sz w:val="24"/>
           <w:szCs w:val="24"/>
         </w:rPr>
-        <w:t>Se realizan regularmente actualizaciones de seguridad para mitigar las vulnerabilidades conocidas y garantizar que el</w:t>
-      </w:r>
-      <w:r>
-        <w:rPr>
-          <w:sz w:val="24"/>
-          <w:szCs w:val="24"/>
-        </w:rPr>
-        <w:t xml:space="preserve"> sistema esté protegido contra las últimas amenazas de seguridad. Se implementan procedimientos de mantenimiento preventivo para garantizar que el sistema esté actualizado y protegido contra nuevas vulnerabilidades y riesgos de seguridad.</w:t>
+        <w:t>Se realizan regularmente actualizaciones de seguridad para mitigar las vulnerabilidades conocidas y garantizar que el sistema esté protegido contra las últimas amenazas de seguridad. Se implementan procedimientos de mantenimiento preventivo para garantizar que el sistema esté actualizado y protegido contra nuevas vulnerabilidades y riesgos de seguridad.</w:t>
       </w:r>
     </w:p>
     <w:p>
@@ -10390,14 +9561,7 @@
           <w:sz w:val="24"/>
           <w:szCs w:val="24"/>
         </w:rPr>
-        <w:t>El sistema de gestión de reservas desarrollado demuestra ser una solución efectiva y eficiente para la administración de reservas de cabañas. A través de un enfoque estructurado y modular, se logró implementar un sistema que facilita la gestión</w:t>
-      </w:r>
-      <w:r>
-        <w:rPr>
-          <w:sz w:val="24"/>
-          <w:szCs w:val="24"/>
-        </w:rPr>
-        <w:t xml:space="preserve"> de reservas, clientes y cabañas, brindando una interfaz amigable y funcionalidades robustas. Algunas de las conclusiones clave derivadas del desarrollo y la implementación del sistema son las siguientes:</w:t>
+        <w:t>El sistema de gestión de reservas desarrollado demuestra ser una solución efectiva y eficiente para la administración de reservas de cabañas. A través de un enfoque estructurado y modular, se logró implementar un sistema que facilita la gestión de reservas, clientes y cabañas, brindando una interfaz amigable y funcionalidades robustas. Algunas de las conclusiones clave derivadas del desarrollo y la implementación del sistema son las siguientes:</w:t>
       </w:r>
     </w:p>
     <w:p>
@@ -10415,14 +9579,7 @@
           <w:sz w:val="24"/>
           <w:szCs w:val="24"/>
         </w:rPr>
-        <w:t>Optimización de Procesos: El sistema ha demostrado</w:t>
-      </w:r>
-      <w:r>
-        <w:rPr>
-          <w:sz w:val="24"/>
-          <w:szCs w:val="24"/>
-        </w:rPr>
-        <w:t xml:space="preserve"> su capacidad para simplificar y agilizar los procesos de reserva, facilitando la programación, modificación y cancelación de reservas, así como la gestión de clientes y cabañas.</w:t>
+        <w:t>Optimización de Procesos: El sistema ha demostrado su capacidad para simplificar y agilizar los procesos de reserva, facilitando la programación, modificación y cancelación de reservas, así como la gestión de clientes y cabañas.</w:t>
       </w:r>
     </w:p>
     <w:p>
@@ -10440,14 +9597,7 @@
           <w:sz w:val="24"/>
           <w:szCs w:val="24"/>
         </w:rPr>
-        <w:t>Facilidad de Uso: Se ha priorizado la experiencia del usuario al diseñar una</w:t>
-      </w:r>
-      <w:r>
-        <w:rPr>
-          <w:sz w:val="24"/>
-          <w:szCs w:val="24"/>
-        </w:rPr>
-        <w:t xml:space="preserve"> interfaz intuitiva y fácil de usar, lo que permite a los usuarios acceder y gestionar información de manera eficiente y sin complicaciones.</w:t>
+        <w:t>Facilidad de Uso: Se ha priorizado la experiencia del usuario al diseñar una interfaz intuitiva y fácil de usar, lo que permite a los usuarios acceder y gestionar información de manera eficiente y sin complicaciones.</w:t>
       </w:r>
     </w:p>
     <w:p>
@@ -10465,14 +9615,7 @@
           <w:sz w:val="24"/>
           <w:szCs w:val="24"/>
         </w:rPr>
-        <w:t>Seguridad y Privacidad: Se implementarán a futuro robustas medidas de seguridad y privacidad de datos para protege</w:t>
-      </w:r>
-      <w:r>
-        <w:rPr>
-          <w:sz w:val="24"/>
-          <w:szCs w:val="24"/>
-        </w:rPr>
-        <w:t>r la información confidencial de los clientes y garantizar el cumplimiento de las regulaciones de privacidad de datos vigentes.</w:t>
+        <w:t>Seguridad y Privacidad: Se implementarán a futuro robustas medidas de seguridad y privacidad de datos para proteger la información confidencial de los clientes y garantizar el cumplimiento de las regulaciones de privacidad de datos vigentes.</w:t>
       </w:r>
     </w:p>
     <w:p>
@@ -10490,14 +9633,7 @@
           <w:sz w:val="24"/>
           <w:szCs w:val="24"/>
         </w:rPr>
-        <w:t>Escalabilidad y Mantenibilidad: El sistema se diseñó teniendo en cuenta la escalabilidad y la facilidad de mantenimiento, lo qu</w:t>
-      </w:r>
-      <w:r>
-        <w:rPr>
-          <w:sz w:val="24"/>
-          <w:szCs w:val="24"/>
-        </w:rPr>
-        <w:t>e permite su adaptación a las crecientes demandas y la incorporación de nuevas funcionalidades y mejoras en el futuro.</w:t>
+        <w:t>Escalabilidad y Mantenibilidad: El sistema se diseñó teniendo en cuenta la escalabilidad y la facilidad de mantenimiento, lo que permite su adaptación a las crecientes demandas y la incorporación de nuevas funcionalidades y mejoras en el futuro.</w:t>
       </w:r>
     </w:p>
     <w:p>
@@ -10515,21 +9651,7 @@
           <w:sz w:val="24"/>
           <w:szCs w:val="24"/>
         </w:rPr>
-        <w:t xml:space="preserve">En resumen, el sistema de gestión de reservas no solo cumple con los requisitos funcionales y técnicos, sino que también destaca por su </w:t>
-      </w:r>
-      <w:r>
-        <w:rPr>
-          <w:sz w:val="24"/>
-          <w:szCs w:val="24"/>
-        </w:rPr>
-        <w:t>enfoque en la experiencia del usuario y la seguridad de los datos. Este sistema puede ser considerado como una solución confiable y sólida para las necesidades de gestión de reservas de cabañas, proporcionando una base sólida para futuras expansiones y mej</w:t>
-      </w:r>
-      <w:r>
-        <w:rPr>
-          <w:sz w:val="24"/>
-          <w:szCs w:val="24"/>
-        </w:rPr>
-        <w:t>oras.</w:t>
+        <w:t>En resumen, el sistema de gestión de reservas no solo cumple con los requisitos funcionales y técnicos, sino que también destaca por su enfoque en la experiencia del usuario y la seguridad de los datos. Este sistema puede ser considerado como una solución confiable y sólida para las necesidades de gestión de reservas de cabañas, proporcionando una base sólida para futuras expansiones y mejoras.</w:t>
       </w:r>
     </w:p>
     <w:p>
@@ -10555,40 +9677,33 @@
           <w:sz w:val="24"/>
           <w:szCs w:val="24"/>
         </w:rPr>
-        <w:t>Este informe ha presentado un análisis detallado de los requerimientos funcionales y no funcionales para el desarrollo de un sistema de administración de un complejo de cabañas. Estos requerimientos se centran en proporcionar una solución intuitiva y efici</w:t>
-      </w:r>
-      <w:r>
-        <w:rPr>
-          <w:sz w:val="24"/>
-          <w:szCs w:val="24"/>
-        </w:rPr>
-        <w:t>ente para la gestión de reservas, asignación de cabañas, facturación y otros aspectos administrativos relacionados. Teniendo en cuenta estos requerimientos, el próximo paso sería proceder con el diseño y desarrollo del sistema.</w:t>
-      </w:r>
-    </w:p>
-    <w:p>
-      <w:pPr>
-        <w:keepNext/>
-        <w:keepLines/>
-        <w:pBdr>
-          <w:top w:val="nil"/>
-          <w:left w:val="nil"/>
-          <w:bottom w:val="nil"/>
-          <w:right w:val="nil"/>
-          <w:between w:val="nil"/>
-        </w:pBdr>
-        <w:spacing w:after="120" w:line="360" w:lineRule="auto"/>
-        <w:jc w:val="both"/>
-        <w:rPr>
-          <w:color w:val="000000"/>
-          <w:sz w:val="28"/>
-          <w:szCs w:val="28"/>
-        </w:rPr>
-      </w:pPr>
-      <w:r>
-        <w:rPr>
-          <w:color w:val="000000"/>
-          <w:sz w:val="28"/>
-          <w:szCs w:val="28"/>
+        <w:t>Este informe ha presentado un análisis detallado de los requerimientos funcionales y no funcionales para el desarrollo de un sistema de administración de un complejo de cabañas. Estos requerimientos se centran en proporcionar una solución intuitiva y eficiente para la gestión de reservas, asignación de cabañas, facturación y otros aspectos administrativos relacionados. Teniendo en cuenta estos requerimientos, el próximo paso sería proceder con el diseño y desarrollo del sistema.</w:t>
+      </w:r>
+    </w:p>
+    <w:p>
+      <w:pPr>
+        <w:keepNext/>
+        <w:keepLines/>
+        <w:pBdr>
+          <w:top w:val="nil"/>
+          <w:left w:val="nil"/>
+          <w:bottom w:val="nil"/>
+          <w:right w:val="nil"/>
+          <w:between w:val="nil"/>
+        </w:pBdr>
+        <w:spacing w:line="240" w:lineRule="auto"/>
+        <w:jc w:val="both"/>
+        <w:rPr>
+          <w:color w:val="000000"/>
+          <w:sz w:val="52"/>
+          <w:szCs w:val="52"/>
+        </w:rPr>
+      </w:pPr>
+      <w:r>
+        <w:rPr>
+          <w:color w:val="000000"/>
+          <w:sz w:val="52"/>
+          <w:szCs w:val="52"/>
         </w:rPr>
         <w:lastRenderedPageBreak/>
         <w:t>Índice</w:t>
@@ -10596,36 +9711,120 @@
     </w:p>
     <w:p>
       <w:pPr>
-        <w:spacing w:after="120" w:line="360" w:lineRule="auto"/>
-        <w:jc w:val="both"/>
-      </w:pPr>
+        <w:keepNext/>
+        <w:keepLines/>
+        <w:pBdr>
+          <w:top w:val="nil"/>
+          <w:left w:val="nil"/>
+          <w:bottom w:val="nil"/>
+          <w:right w:val="nil"/>
+          <w:between w:val="nil"/>
+        </w:pBdr>
+        <w:spacing w:line="360" w:lineRule="auto"/>
+        <w:jc w:val="both"/>
+        <w:rPr>
+          <w:sz w:val="23"/>
+          <w:szCs w:val="23"/>
+        </w:rPr>
+      </w:pPr>
+      <w:r>
+        <w:rPr>
+          <w:sz w:val="23"/>
+          <w:szCs w:val="23"/>
+        </w:rPr>
+        <w:t>Tabla de contenidos</w:t>
+      </w:r>
+      <w:r>
+        <w:rPr>
+          <w:sz w:val="23"/>
+          <w:szCs w:val="23"/>
+        </w:rPr>
+        <w:tab/>
+      </w:r>
+      <w:r>
+        <w:rPr>
+          <w:sz w:val="23"/>
+          <w:szCs w:val="23"/>
+        </w:rPr>
+        <w:tab/>
+      </w:r>
+      <w:r>
+        <w:rPr>
+          <w:sz w:val="23"/>
+          <w:szCs w:val="23"/>
+        </w:rPr>
+        <w:tab/>
+      </w:r>
+      <w:r>
+        <w:rPr>
+          <w:sz w:val="23"/>
+          <w:szCs w:val="23"/>
+        </w:rPr>
+        <w:tab/>
+      </w:r>
+      <w:r>
+        <w:rPr>
+          <w:sz w:val="23"/>
+          <w:szCs w:val="23"/>
+        </w:rPr>
+        <w:tab/>
+      </w:r>
+      <w:r>
+        <w:rPr>
+          <w:sz w:val="23"/>
+          <w:szCs w:val="23"/>
+        </w:rPr>
+        <w:tab/>
+      </w:r>
+      <w:r>
+        <w:rPr>
+          <w:sz w:val="23"/>
+          <w:szCs w:val="23"/>
+        </w:rPr>
+        <w:tab/>
+      </w:r>
+      <w:r>
+        <w:rPr>
+          <w:sz w:val="23"/>
+          <w:szCs w:val="23"/>
+        </w:rPr>
+        <w:tab/>
+      </w:r>
+      <w:r>
+        <w:rPr>
+          <w:sz w:val="23"/>
+          <w:szCs w:val="23"/>
+        </w:rPr>
+        <w:tab/>
+        <w:t>1</w:t>
+      </w:r>
     </w:p>
     <w:p>
       <w:pPr>
         <w:tabs>
           <w:tab w:val="left" w:pos="7938"/>
         </w:tabs>
-        <w:spacing w:after="120" w:line="360" w:lineRule="auto"/>
-        <w:jc w:val="both"/>
-        <w:rPr>
-          <w:sz w:val="24"/>
-          <w:szCs w:val="24"/>
-        </w:rPr>
-      </w:pPr>
-      <w:r>
-        <w:rPr>
-          <w:sz w:val="24"/>
-          <w:szCs w:val="24"/>
-        </w:rPr>
-        <w:t>Tabla de contenidos</w:t>
-      </w:r>
-      <w:r>
-        <w:rPr>
-          <w:sz w:val="24"/>
-          <w:szCs w:val="24"/>
+        <w:spacing w:line="360" w:lineRule="auto"/>
+        <w:jc w:val="both"/>
+        <w:rPr>
+          <w:sz w:val="23"/>
+          <w:szCs w:val="23"/>
+        </w:rPr>
+      </w:pPr>
+      <w:r>
+        <w:rPr>
+          <w:sz w:val="23"/>
+          <w:szCs w:val="23"/>
+        </w:rPr>
+        <w:t>Introducción</w:t>
+      </w:r>
+      <w:r>
+        <w:rPr>
+          <w:sz w:val="23"/>
+          <w:szCs w:val="23"/>
         </w:rPr>
         <w:tab/>
-        <w:t>1</w:t>
+        <w:t>2</w:t>
       </w:r>
     </w:p>
     <w:p>
@@ -10633,52 +9832,24 @@
         <w:tabs>
           <w:tab w:val="left" w:pos="7938"/>
         </w:tabs>
-        <w:spacing w:after="120" w:line="360" w:lineRule="auto"/>
-        <w:jc w:val="both"/>
-        <w:rPr>
-          <w:sz w:val="24"/>
-          <w:szCs w:val="24"/>
-        </w:rPr>
-      </w:pPr>
-      <w:r>
-        <w:rPr>
-          <w:sz w:val="24"/>
-          <w:szCs w:val="24"/>
-        </w:rPr>
-        <w:t>Introducción</w:t>
-      </w:r>
-      <w:r>
-        <w:rPr>
-          <w:sz w:val="24"/>
-          <w:szCs w:val="24"/>
-        </w:rPr>
-        <w:tab/>
-        <w:t>2</w:t>
-      </w:r>
-    </w:p>
-    <w:p>
-      <w:pPr>
-        <w:tabs>
-          <w:tab w:val="left" w:pos="7938"/>
-        </w:tabs>
-        <w:spacing w:after="120" w:line="360" w:lineRule="auto"/>
-        <w:jc w:val="both"/>
-        <w:rPr>
-          <w:sz w:val="24"/>
-          <w:szCs w:val="24"/>
-        </w:rPr>
-      </w:pPr>
-      <w:r>
-        <w:rPr>
-          <w:sz w:val="24"/>
-          <w:szCs w:val="24"/>
+        <w:spacing w:line="360" w:lineRule="auto"/>
+        <w:jc w:val="both"/>
+        <w:rPr>
+          <w:sz w:val="23"/>
+          <w:szCs w:val="23"/>
+        </w:rPr>
+      </w:pPr>
+      <w:r>
+        <w:rPr>
+          <w:sz w:val="23"/>
+          <w:szCs w:val="23"/>
         </w:rPr>
         <w:t>Captura de Requerimientos</w:t>
       </w:r>
       <w:r>
         <w:rPr>
-          <w:sz w:val="24"/>
-          <w:szCs w:val="24"/>
+          <w:sz w:val="23"/>
+          <w:szCs w:val="23"/>
         </w:rPr>
         <w:tab/>
         <w:t>2</w:t>
@@ -10700,27 +9871,27 @@
         <w:tabs>
           <w:tab w:val="left" w:pos="7938"/>
         </w:tabs>
-        <w:spacing w:after="120" w:line="360" w:lineRule="auto"/>
-        <w:jc w:val="both"/>
-        <w:rPr>
-          <w:color w:val="000000"/>
-          <w:sz w:val="24"/>
-          <w:szCs w:val="24"/>
-        </w:rPr>
-      </w:pPr>
-      <w:r>
-        <w:rPr>
-          <w:color w:val="000000"/>
-          <w:sz w:val="24"/>
-          <w:szCs w:val="24"/>
+        <w:spacing w:line="360" w:lineRule="auto"/>
+        <w:jc w:val="both"/>
+        <w:rPr>
+          <w:color w:val="000000"/>
+          <w:sz w:val="23"/>
+          <w:szCs w:val="23"/>
+        </w:rPr>
+      </w:pPr>
+      <w:r>
+        <w:rPr>
+          <w:color w:val="000000"/>
+          <w:sz w:val="23"/>
+          <w:szCs w:val="23"/>
         </w:rPr>
         <w:t>Requerimientos funcionales</w:t>
       </w:r>
       <w:r>
         <w:rPr>
           <w:color w:val="000000"/>
-          <w:sz w:val="24"/>
-          <w:szCs w:val="24"/>
+          <w:sz w:val="23"/>
+          <w:szCs w:val="23"/>
         </w:rPr>
         <w:tab/>
         <w:t>2</w:t>
@@ -10728,10 +9899,6 @@
     </w:p>
     <w:p>
       <w:pPr>
-        <w:numPr>
-          <w:ilvl w:val="1"/>
-          <w:numId w:val="5"/>
-        </w:numPr>
         <w:pBdr>
           <w:top w:val="nil"/>
           <w:left w:val="nil"/>
@@ -10742,27 +9909,28 @@
         <w:tabs>
           <w:tab w:val="left" w:pos="7938"/>
         </w:tabs>
-        <w:spacing w:after="120" w:line="360" w:lineRule="auto"/>
-        <w:jc w:val="both"/>
-        <w:rPr>
-          <w:color w:val="000000"/>
-          <w:sz w:val="24"/>
-          <w:szCs w:val="24"/>
-        </w:rPr>
-      </w:pPr>
-      <w:r>
-        <w:rPr>
-          <w:color w:val="000000"/>
-          <w:sz w:val="24"/>
-          <w:szCs w:val="24"/>
-        </w:rPr>
-        <w:t>Registro de Cabañas</w:t>
-      </w:r>
-      <w:r>
-        <w:rPr>
-          <w:color w:val="000000"/>
-          <w:sz w:val="24"/>
-          <w:szCs w:val="24"/>
+        <w:spacing w:line="360" w:lineRule="auto"/>
+        <w:ind w:left="720"/>
+        <w:jc w:val="both"/>
+        <w:rPr>
+          <w:color w:val="000000"/>
+          <w:sz w:val="23"/>
+          <w:szCs w:val="23"/>
+        </w:rPr>
+      </w:pPr>
+      <w:r>
+        <w:rPr>
+          <w:color w:val="000000"/>
+          <w:sz w:val="23"/>
+          <w:szCs w:val="23"/>
+        </w:rPr>
+        <w:t>1.1 Gestión general del sistema</w:t>
+      </w:r>
+      <w:r>
+        <w:rPr>
+          <w:color w:val="000000"/>
+          <w:sz w:val="23"/>
+          <w:szCs w:val="23"/>
         </w:rPr>
         <w:tab/>
         <w:t>2</w:t>
@@ -10770,10 +9938,6 @@
     </w:p>
     <w:p>
       <w:pPr>
-        <w:numPr>
-          <w:ilvl w:val="1"/>
-          <w:numId w:val="5"/>
-        </w:numPr>
         <w:pBdr>
           <w:top w:val="nil"/>
           <w:left w:val="nil"/>
@@ -10784,27 +9948,28 @@
         <w:tabs>
           <w:tab w:val="left" w:pos="7938"/>
         </w:tabs>
-        <w:spacing w:after="120" w:line="360" w:lineRule="auto"/>
-        <w:jc w:val="both"/>
-        <w:rPr>
-          <w:color w:val="000000"/>
-          <w:sz w:val="24"/>
-          <w:szCs w:val="24"/>
-        </w:rPr>
-      </w:pPr>
-      <w:r>
-        <w:rPr>
-          <w:color w:val="000000"/>
-          <w:sz w:val="24"/>
-          <w:szCs w:val="24"/>
-        </w:rPr>
-        <w:t>Gestión de Reservas</w:t>
-      </w:r>
-      <w:r>
-        <w:rPr>
-          <w:color w:val="000000"/>
-          <w:sz w:val="24"/>
-          <w:szCs w:val="24"/>
+        <w:spacing w:line="360" w:lineRule="auto"/>
+        <w:ind w:left="720"/>
+        <w:jc w:val="both"/>
+        <w:rPr>
+          <w:color w:val="000000"/>
+          <w:sz w:val="23"/>
+          <w:szCs w:val="23"/>
+        </w:rPr>
+      </w:pPr>
+      <w:r>
+        <w:rPr>
+          <w:color w:val="000000"/>
+          <w:sz w:val="23"/>
+          <w:szCs w:val="23"/>
+        </w:rPr>
+        <w:t xml:space="preserve">   1.1.2 Gestión de clientes</w:t>
+      </w:r>
+      <w:r>
+        <w:rPr>
+          <w:color w:val="000000"/>
+          <w:sz w:val="23"/>
+          <w:szCs w:val="23"/>
         </w:rPr>
         <w:tab/>
         <w:t>2</w:t>
@@ -10812,10 +9977,6 @@
     </w:p>
     <w:p>
       <w:pPr>
-        <w:numPr>
-          <w:ilvl w:val="1"/>
-          <w:numId w:val="5"/>
-        </w:numPr>
         <w:pBdr>
           <w:top w:val="nil"/>
           <w:left w:val="nil"/>
@@ -10826,27 +9987,28 @@
         <w:tabs>
           <w:tab w:val="left" w:pos="7938"/>
         </w:tabs>
-        <w:spacing w:after="120" w:line="360" w:lineRule="auto"/>
-        <w:jc w:val="both"/>
-        <w:rPr>
-          <w:color w:val="000000"/>
-          <w:sz w:val="24"/>
-          <w:szCs w:val="24"/>
-        </w:rPr>
-      </w:pPr>
-      <w:r>
-        <w:rPr>
-          <w:color w:val="000000"/>
-          <w:sz w:val="24"/>
-          <w:szCs w:val="24"/>
-        </w:rPr>
-        <w:t>Asignación de Cabañas</w:t>
-      </w:r>
-      <w:r>
-        <w:rPr>
-          <w:color w:val="000000"/>
-          <w:sz w:val="24"/>
-          <w:szCs w:val="24"/>
+        <w:spacing w:line="360" w:lineRule="auto"/>
+        <w:ind w:left="720"/>
+        <w:jc w:val="both"/>
+        <w:rPr>
+          <w:color w:val="000000"/>
+          <w:sz w:val="23"/>
+          <w:szCs w:val="23"/>
+        </w:rPr>
+      </w:pPr>
+      <w:r>
+        <w:rPr>
+          <w:color w:val="000000"/>
+          <w:sz w:val="23"/>
+          <w:szCs w:val="23"/>
+        </w:rPr>
+        <w:t xml:space="preserve">   1.1.3 Gestión de cabañas</w:t>
+      </w:r>
+      <w:r>
+        <w:rPr>
+          <w:color w:val="000000"/>
+          <w:sz w:val="23"/>
+          <w:szCs w:val="23"/>
         </w:rPr>
         <w:tab/>
         <w:t>3</w:t>
@@ -10854,10 +10016,6 @@
     </w:p>
     <w:p>
       <w:pPr>
-        <w:numPr>
-          <w:ilvl w:val="1"/>
-          <w:numId w:val="5"/>
-        </w:numPr>
         <w:pBdr>
           <w:top w:val="nil"/>
           <w:left w:val="nil"/>
@@ -10868,27 +10026,28 @@
         <w:tabs>
           <w:tab w:val="left" w:pos="7938"/>
         </w:tabs>
-        <w:spacing w:after="120" w:line="360" w:lineRule="auto"/>
-        <w:jc w:val="both"/>
-        <w:rPr>
-          <w:color w:val="000000"/>
-          <w:sz w:val="24"/>
-          <w:szCs w:val="24"/>
-        </w:rPr>
-      </w:pPr>
-      <w:r>
-        <w:rPr>
-          <w:color w:val="000000"/>
-          <w:sz w:val="24"/>
-          <w:szCs w:val="24"/>
-        </w:rPr>
-        <w:t>Gestión de Clientes</w:t>
-      </w:r>
-      <w:r>
-        <w:rPr>
-          <w:color w:val="000000"/>
-          <w:sz w:val="24"/>
-          <w:szCs w:val="24"/>
+        <w:spacing w:line="360" w:lineRule="auto"/>
+        <w:ind w:left="720"/>
+        <w:jc w:val="both"/>
+        <w:rPr>
+          <w:color w:val="000000"/>
+          <w:sz w:val="23"/>
+          <w:szCs w:val="23"/>
+        </w:rPr>
+      </w:pPr>
+      <w:r>
+        <w:rPr>
+          <w:color w:val="000000"/>
+          <w:sz w:val="23"/>
+          <w:szCs w:val="23"/>
+        </w:rPr>
+        <w:t xml:space="preserve">   1.1.4 Gestión de reservas</w:t>
+      </w:r>
+      <w:r>
+        <w:rPr>
+          <w:color w:val="000000"/>
+          <w:sz w:val="23"/>
+          <w:szCs w:val="23"/>
         </w:rPr>
         <w:tab/>
         <w:t>3</w:t>
@@ -10896,9 +10055,10 @@
     </w:p>
     <w:p>
       <w:pPr>
+        <w:pStyle w:val="Prrafodelista"/>
         <w:numPr>
           <w:ilvl w:val="1"/>
-          <w:numId w:val="5"/>
+          <w:numId w:val="27"/>
         </w:numPr>
         <w:pBdr>
           <w:top w:val="nil"/>
@@ -10910,27 +10070,27 @@
         <w:tabs>
           <w:tab w:val="left" w:pos="7938"/>
         </w:tabs>
-        <w:spacing w:after="120" w:line="360" w:lineRule="auto"/>
-        <w:jc w:val="both"/>
-        <w:rPr>
-          <w:color w:val="000000"/>
-          <w:sz w:val="24"/>
-          <w:szCs w:val="24"/>
-        </w:rPr>
-      </w:pPr>
-      <w:r>
-        <w:rPr>
-          <w:color w:val="000000"/>
-          <w:sz w:val="24"/>
-          <w:szCs w:val="24"/>
-        </w:rPr>
-        <w:t>Facturación</w:t>
-      </w:r>
-      <w:r>
-        <w:rPr>
-          <w:color w:val="000000"/>
-          <w:sz w:val="24"/>
-          <w:szCs w:val="24"/>
+        <w:spacing w:line="360" w:lineRule="auto"/>
+        <w:jc w:val="both"/>
+        <w:rPr>
+          <w:color w:val="000000"/>
+          <w:sz w:val="23"/>
+          <w:szCs w:val="23"/>
+        </w:rPr>
+      </w:pPr>
+      <w:r>
+        <w:rPr>
+          <w:color w:val="000000"/>
+          <w:sz w:val="23"/>
+          <w:szCs w:val="23"/>
+        </w:rPr>
+        <w:t xml:space="preserve"> Búsqueda de clientes</w:t>
+      </w:r>
+      <w:r>
+        <w:rPr>
+          <w:color w:val="000000"/>
+          <w:sz w:val="23"/>
+          <w:szCs w:val="23"/>
         </w:rPr>
         <w:tab/>
         <w:t>3</w:t>
@@ -10938,9 +10098,10 @@
     </w:p>
     <w:p>
       <w:pPr>
+        <w:pStyle w:val="Prrafodelista"/>
         <w:numPr>
           <w:ilvl w:val="1"/>
-          <w:numId w:val="5"/>
+          <w:numId w:val="27"/>
         </w:numPr>
         <w:pBdr>
           <w:top w:val="nil"/>
@@ -10952,27 +10113,51 @@
         <w:tabs>
           <w:tab w:val="left" w:pos="7938"/>
         </w:tabs>
-        <w:spacing w:after="120" w:line="360" w:lineRule="auto"/>
-        <w:jc w:val="both"/>
-        <w:rPr>
-          <w:color w:val="000000"/>
-          <w:sz w:val="24"/>
-          <w:szCs w:val="24"/>
-        </w:rPr>
-      </w:pPr>
-      <w:r>
-        <w:rPr>
-          <w:color w:val="000000"/>
-          <w:sz w:val="24"/>
-          <w:szCs w:val="24"/>
-        </w:rPr>
-        <w:t>Gestión de Pagos</w:t>
-      </w:r>
-      <w:r>
-        <w:rPr>
-          <w:color w:val="000000"/>
-          <w:sz w:val="24"/>
-          <w:szCs w:val="24"/>
+        <w:spacing w:line="360" w:lineRule="auto"/>
+        <w:jc w:val="both"/>
+        <w:rPr>
+          <w:color w:val="000000"/>
+          <w:sz w:val="23"/>
+          <w:szCs w:val="23"/>
+        </w:rPr>
+      </w:pPr>
+      <w:r>
+        <w:rPr>
+          <w:color w:val="000000"/>
+          <w:sz w:val="23"/>
+          <w:szCs w:val="23"/>
+        </w:rPr>
+        <w:t xml:space="preserve"> </w:t>
+      </w:r>
+      <w:r>
+        <w:rPr>
+          <w:color w:val="000000"/>
+          <w:sz w:val="23"/>
+          <w:szCs w:val="23"/>
+        </w:rPr>
+        <w:t xml:space="preserve">Asignación de </w:t>
+      </w:r>
+      <w:r>
+        <w:rPr>
+          <w:color w:val="000000"/>
+          <w:sz w:val="23"/>
+          <w:szCs w:val="23"/>
+        </w:rPr>
+        <w:t>c</w:t>
+      </w:r>
+      <w:r>
+        <w:rPr>
+          <w:color w:val="000000"/>
+          <w:sz w:val="23"/>
+          <w:szCs w:val="23"/>
+        </w:rPr>
+        <w:t>abañas</w:t>
+      </w:r>
+      <w:r>
+        <w:rPr>
+          <w:color w:val="000000"/>
+          <w:sz w:val="23"/>
+          <w:szCs w:val="23"/>
         </w:rPr>
         <w:tab/>
         <w:t>3</w:t>
@@ -10982,7 +10167,7 @@
       <w:pPr>
         <w:numPr>
           <w:ilvl w:val="1"/>
-          <w:numId w:val="5"/>
+          <w:numId w:val="27"/>
         </w:numPr>
         <w:pBdr>
           <w:top w:val="nil"/>
@@ -10994,37 +10179,45 @@
         <w:tabs>
           <w:tab w:val="left" w:pos="7938"/>
         </w:tabs>
-        <w:spacing w:after="120" w:line="360" w:lineRule="auto"/>
-        <w:jc w:val="both"/>
-        <w:rPr>
-          <w:color w:val="000000"/>
-          <w:sz w:val="24"/>
-          <w:szCs w:val="24"/>
-        </w:rPr>
-      </w:pPr>
-      <w:r>
-        <w:rPr>
-          <w:color w:val="000000"/>
-          <w:sz w:val="24"/>
-          <w:szCs w:val="24"/>
-        </w:rPr>
-        <w:t>Generación de Informes</w:t>
-      </w:r>
-      <w:r>
-        <w:rPr>
-          <w:color w:val="000000"/>
-          <w:sz w:val="24"/>
-          <w:szCs w:val="24"/>
+        <w:spacing w:line="360" w:lineRule="auto"/>
+        <w:jc w:val="both"/>
+        <w:rPr>
+          <w:color w:val="000000"/>
+          <w:sz w:val="23"/>
+          <w:szCs w:val="23"/>
+        </w:rPr>
+      </w:pPr>
+      <w:r>
+        <w:rPr>
+          <w:color w:val="000000"/>
+          <w:sz w:val="23"/>
+          <w:szCs w:val="23"/>
+        </w:rPr>
+        <w:t xml:space="preserve"> </w:t>
+      </w:r>
+      <w:r>
+        <w:rPr>
+          <w:color w:val="000000"/>
+          <w:sz w:val="23"/>
+          <w:szCs w:val="23"/>
+        </w:rPr>
+        <w:t>Facturación</w:t>
+      </w:r>
+      <w:r>
+        <w:rPr>
+          <w:color w:val="000000"/>
+          <w:sz w:val="23"/>
+          <w:szCs w:val="23"/>
         </w:rPr>
         <w:tab/>
-        <w:t>4</w:t>
+        <w:t>3</w:t>
       </w:r>
     </w:p>
     <w:p>
       <w:pPr>
         <w:numPr>
-          <w:ilvl w:val="0"/>
-          <w:numId w:val="5"/>
+          <w:ilvl w:val="1"/>
+          <w:numId w:val="27"/>
         </w:numPr>
         <w:pBdr>
           <w:top w:val="nil"/>
@@ -11036,29 +10229,44 @@
         <w:tabs>
           <w:tab w:val="left" w:pos="7938"/>
         </w:tabs>
-        <w:spacing w:after="120" w:line="360" w:lineRule="auto"/>
-        <w:jc w:val="both"/>
-        <w:rPr>
-          <w:color w:val="000000"/>
-          <w:sz w:val="24"/>
-          <w:szCs w:val="24"/>
-        </w:rPr>
-      </w:pPr>
-      <w:r>
-        <w:rPr>
-          <w:color w:val="000000"/>
-          <w:sz w:val="24"/>
-          <w:szCs w:val="24"/>
-        </w:rPr>
-        <w:t>Requerimientos No funcionales</w:t>
-      </w:r>
-      <w:r>
-        <w:rPr>
-          <w:color w:val="000000"/>
-          <w:sz w:val="24"/>
-          <w:szCs w:val="24"/>
+        <w:spacing w:line="360" w:lineRule="auto"/>
+        <w:jc w:val="both"/>
+        <w:rPr>
+          <w:color w:val="000000"/>
+          <w:sz w:val="23"/>
+          <w:szCs w:val="23"/>
+        </w:rPr>
+      </w:pPr>
+      <w:r>
+        <w:rPr>
+          <w:color w:val="000000"/>
+          <w:sz w:val="23"/>
+          <w:szCs w:val="23"/>
+        </w:rPr>
+        <w:t xml:space="preserve"> </w:t>
+      </w:r>
+      <w:r>
+        <w:rPr>
+          <w:color w:val="000000"/>
+          <w:sz w:val="23"/>
+          <w:szCs w:val="23"/>
+        </w:rPr>
+        <w:t>Gestión de Pagos</w:t>
+      </w:r>
+      <w:r>
+        <w:rPr>
+          <w:color w:val="000000"/>
+          <w:sz w:val="23"/>
+          <w:szCs w:val="23"/>
         </w:rPr>
         <w:tab/>
+      </w:r>
+      <w:r>
+        <w:rPr>
+          <w:color w:val="000000"/>
+          <w:sz w:val="23"/>
+          <w:szCs w:val="23"/>
+        </w:rPr>
         <w:t>4</w:t>
       </w:r>
     </w:p>
@@ -11066,7 +10274,7 @@
       <w:pPr>
         <w:numPr>
           <w:ilvl w:val="1"/>
-          <w:numId w:val="5"/>
+          <w:numId w:val="27"/>
         </w:numPr>
         <w:pBdr>
           <w:top w:val="nil"/>
@@ -11078,27 +10286,35 @@
         <w:tabs>
           <w:tab w:val="left" w:pos="7938"/>
         </w:tabs>
-        <w:spacing w:after="120" w:line="360" w:lineRule="auto"/>
-        <w:jc w:val="both"/>
-        <w:rPr>
-          <w:color w:val="000000"/>
-          <w:sz w:val="24"/>
-          <w:szCs w:val="24"/>
-        </w:rPr>
-      </w:pPr>
-      <w:r>
-        <w:rPr>
-          <w:color w:val="000000"/>
-          <w:sz w:val="24"/>
-          <w:szCs w:val="24"/>
-        </w:rPr>
-        <w:t>Usabilidad</w:t>
-      </w:r>
-      <w:r>
-        <w:rPr>
-          <w:color w:val="000000"/>
-          <w:sz w:val="24"/>
-          <w:szCs w:val="24"/>
+        <w:spacing w:line="360" w:lineRule="auto"/>
+        <w:jc w:val="both"/>
+        <w:rPr>
+          <w:color w:val="000000"/>
+          <w:sz w:val="23"/>
+          <w:szCs w:val="23"/>
+        </w:rPr>
+      </w:pPr>
+      <w:r>
+        <w:rPr>
+          <w:color w:val="000000"/>
+          <w:sz w:val="23"/>
+          <w:szCs w:val="23"/>
+        </w:rPr>
+        <w:t xml:space="preserve"> </w:t>
+      </w:r>
+      <w:r>
+        <w:rPr>
+          <w:color w:val="000000"/>
+          <w:sz w:val="23"/>
+          <w:szCs w:val="23"/>
+        </w:rPr>
+        <w:t>Generación de Informes</w:t>
+      </w:r>
+      <w:r>
+        <w:rPr>
+          <w:color w:val="000000"/>
+          <w:sz w:val="23"/>
+          <w:szCs w:val="23"/>
         </w:rPr>
         <w:tab/>
         <w:t>4</w:t>
@@ -11107,8 +10323,8 @@
     <w:p>
       <w:pPr>
         <w:numPr>
-          <w:ilvl w:val="1"/>
-          <w:numId w:val="5"/>
+          <w:ilvl w:val="0"/>
+          <w:numId w:val="27"/>
         </w:numPr>
         <w:pBdr>
           <w:top w:val="nil"/>
@@ -11120,27 +10336,27 @@
         <w:tabs>
           <w:tab w:val="left" w:pos="7938"/>
         </w:tabs>
-        <w:spacing w:after="120" w:line="360" w:lineRule="auto"/>
-        <w:jc w:val="both"/>
-        <w:rPr>
-          <w:color w:val="000000"/>
-          <w:sz w:val="24"/>
-          <w:szCs w:val="24"/>
-        </w:rPr>
-      </w:pPr>
-      <w:r>
-        <w:rPr>
-          <w:color w:val="000000"/>
-          <w:sz w:val="24"/>
-          <w:szCs w:val="24"/>
-        </w:rPr>
-        <w:t>Rendimiento</w:t>
-      </w:r>
-      <w:r>
-        <w:rPr>
-          <w:color w:val="000000"/>
-          <w:sz w:val="24"/>
-          <w:szCs w:val="24"/>
+        <w:spacing w:line="360" w:lineRule="auto"/>
+        <w:jc w:val="both"/>
+        <w:rPr>
+          <w:color w:val="000000"/>
+          <w:sz w:val="23"/>
+          <w:szCs w:val="23"/>
+        </w:rPr>
+      </w:pPr>
+      <w:r>
+        <w:rPr>
+          <w:color w:val="000000"/>
+          <w:sz w:val="23"/>
+          <w:szCs w:val="23"/>
+        </w:rPr>
+        <w:t>Requerimientos No funcionales</w:t>
+      </w:r>
+      <w:r>
+        <w:rPr>
+          <w:color w:val="000000"/>
+          <w:sz w:val="23"/>
+          <w:szCs w:val="23"/>
         </w:rPr>
         <w:tab/>
         <w:t>4</w:t>
@@ -11150,7 +10366,7 @@
       <w:pPr>
         <w:numPr>
           <w:ilvl w:val="1"/>
-          <w:numId w:val="5"/>
+          <w:numId w:val="27"/>
         </w:numPr>
         <w:pBdr>
           <w:top w:val="nil"/>
@@ -11162,37 +10378,37 @@
         <w:tabs>
           <w:tab w:val="left" w:pos="7938"/>
         </w:tabs>
-        <w:spacing w:after="120" w:line="360" w:lineRule="auto"/>
-        <w:jc w:val="both"/>
-        <w:rPr>
-          <w:color w:val="000000"/>
-          <w:sz w:val="24"/>
-          <w:szCs w:val="24"/>
-        </w:rPr>
-      </w:pPr>
-      <w:r>
-        <w:rPr>
-          <w:color w:val="000000"/>
-          <w:sz w:val="24"/>
-          <w:szCs w:val="24"/>
-        </w:rPr>
-        <w:t>Seguridad</w:t>
-      </w:r>
-      <w:r>
-        <w:rPr>
-          <w:color w:val="000000"/>
-          <w:sz w:val="24"/>
-          <w:szCs w:val="24"/>
+        <w:spacing w:line="360" w:lineRule="auto"/>
+        <w:jc w:val="both"/>
+        <w:rPr>
+          <w:color w:val="000000"/>
+          <w:sz w:val="23"/>
+          <w:szCs w:val="23"/>
+        </w:rPr>
+      </w:pPr>
+      <w:r>
+        <w:rPr>
+          <w:color w:val="000000"/>
+          <w:sz w:val="23"/>
+          <w:szCs w:val="23"/>
+        </w:rPr>
+        <w:t>Usabilidad</w:t>
+      </w:r>
+      <w:r>
+        <w:rPr>
+          <w:color w:val="000000"/>
+          <w:sz w:val="23"/>
+          <w:szCs w:val="23"/>
         </w:rPr>
         <w:tab/>
-        <w:t>5</w:t>
+        <w:t>4</w:t>
       </w:r>
     </w:p>
     <w:p>
       <w:pPr>
         <w:numPr>
           <w:ilvl w:val="1"/>
-          <w:numId w:val="5"/>
+          <w:numId w:val="27"/>
         </w:numPr>
         <w:pBdr>
           <w:top w:val="nil"/>
@@ -11204,37 +10420,37 @@
         <w:tabs>
           <w:tab w:val="left" w:pos="7938"/>
         </w:tabs>
-        <w:spacing w:after="120" w:line="360" w:lineRule="auto"/>
-        <w:jc w:val="both"/>
-        <w:rPr>
-          <w:color w:val="000000"/>
-          <w:sz w:val="24"/>
-          <w:szCs w:val="24"/>
-        </w:rPr>
-      </w:pPr>
-      <w:r>
-        <w:rPr>
-          <w:color w:val="000000"/>
-          <w:sz w:val="24"/>
-          <w:szCs w:val="24"/>
-        </w:rPr>
-        <w:t>Escalabilidad</w:t>
-      </w:r>
-      <w:r>
-        <w:rPr>
-          <w:color w:val="000000"/>
-          <w:sz w:val="24"/>
-          <w:szCs w:val="24"/>
+        <w:spacing w:line="360" w:lineRule="auto"/>
+        <w:jc w:val="both"/>
+        <w:rPr>
+          <w:color w:val="000000"/>
+          <w:sz w:val="23"/>
+          <w:szCs w:val="23"/>
+        </w:rPr>
+      </w:pPr>
+      <w:r>
+        <w:rPr>
+          <w:color w:val="000000"/>
+          <w:sz w:val="23"/>
+          <w:szCs w:val="23"/>
+        </w:rPr>
+        <w:t>Rendimiento</w:t>
+      </w:r>
+      <w:r>
+        <w:rPr>
+          <w:color w:val="000000"/>
+          <w:sz w:val="23"/>
+          <w:szCs w:val="23"/>
         </w:rPr>
         <w:tab/>
-        <w:t>5</w:t>
+        <w:t>4</w:t>
       </w:r>
     </w:p>
     <w:p>
       <w:pPr>
         <w:numPr>
           <w:ilvl w:val="1"/>
-          <w:numId w:val="5"/>
+          <w:numId w:val="27"/>
         </w:numPr>
         <w:pBdr>
           <w:top w:val="nil"/>
@@ -11246,27 +10462,27 @@
         <w:tabs>
           <w:tab w:val="left" w:pos="7938"/>
         </w:tabs>
-        <w:spacing w:after="120" w:line="360" w:lineRule="auto"/>
-        <w:jc w:val="both"/>
-        <w:rPr>
-          <w:color w:val="000000"/>
-          <w:sz w:val="24"/>
-          <w:szCs w:val="24"/>
-        </w:rPr>
-      </w:pPr>
-      <w:r>
-        <w:rPr>
-          <w:color w:val="000000"/>
-          <w:sz w:val="24"/>
-          <w:szCs w:val="24"/>
-        </w:rPr>
-        <w:t>Mantenibilidad</w:t>
-      </w:r>
-      <w:r>
-        <w:rPr>
-          <w:color w:val="000000"/>
-          <w:sz w:val="24"/>
-          <w:szCs w:val="24"/>
+        <w:spacing w:line="360" w:lineRule="auto"/>
+        <w:jc w:val="both"/>
+        <w:rPr>
+          <w:color w:val="000000"/>
+          <w:sz w:val="23"/>
+          <w:szCs w:val="23"/>
+        </w:rPr>
+      </w:pPr>
+      <w:r>
+        <w:rPr>
+          <w:color w:val="000000"/>
+          <w:sz w:val="23"/>
+          <w:szCs w:val="23"/>
+        </w:rPr>
+        <w:t>Seguridad</w:t>
+      </w:r>
+      <w:r>
+        <w:rPr>
+          <w:color w:val="000000"/>
+          <w:sz w:val="23"/>
+          <w:szCs w:val="23"/>
         </w:rPr>
         <w:tab/>
         <w:t>5</w:t>
@@ -11274,6 +10490,10 @@
     </w:p>
     <w:p>
       <w:pPr>
+        <w:numPr>
+          <w:ilvl w:val="1"/>
+          <w:numId w:val="27"/>
+        </w:numPr>
         <w:pBdr>
           <w:top w:val="nil"/>
           <w:left w:val="nil"/>
@@ -11284,19 +10504,107 @@
         <w:tabs>
           <w:tab w:val="left" w:pos="7938"/>
         </w:tabs>
-        <w:spacing w:after="120" w:line="360" w:lineRule="auto"/>
-        <w:jc w:val="both"/>
-        <w:rPr>
-          <w:sz w:val="24"/>
-          <w:szCs w:val="24"/>
-        </w:rPr>
-      </w:pPr>
-      <w:r>
-        <w:rPr>
-          <w:sz w:val="24"/>
-          <w:szCs w:val="24"/>
+        <w:spacing w:line="360" w:lineRule="auto"/>
+        <w:jc w:val="both"/>
+        <w:rPr>
+          <w:color w:val="000000"/>
+          <w:sz w:val="23"/>
+          <w:szCs w:val="23"/>
+        </w:rPr>
+      </w:pPr>
+      <w:r>
+        <w:rPr>
+          <w:color w:val="000000"/>
+          <w:sz w:val="23"/>
+          <w:szCs w:val="23"/>
+        </w:rPr>
+        <w:t>Escalabilidad</w:t>
+      </w:r>
+      <w:r>
+        <w:rPr>
+          <w:color w:val="000000"/>
+          <w:sz w:val="23"/>
+          <w:szCs w:val="23"/>
+        </w:rPr>
+        <w:tab/>
+        <w:t>5</w:t>
+      </w:r>
+    </w:p>
+    <w:p>
+      <w:pPr>
+        <w:numPr>
+          <w:ilvl w:val="1"/>
+          <w:numId w:val="27"/>
+        </w:numPr>
+        <w:pBdr>
+          <w:top w:val="nil"/>
+          <w:left w:val="nil"/>
+          <w:bottom w:val="nil"/>
+          <w:right w:val="nil"/>
+          <w:between w:val="nil"/>
+        </w:pBdr>
+        <w:tabs>
+          <w:tab w:val="left" w:pos="7938"/>
+        </w:tabs>
+        <w:spacing w:line="360" w:lineRule="auto"/>
+        <w:jc w:val="both"/>
+        <w:rPr>
+          <w:color w:val="000000"/>
+          <w:sz w:val="23"/>
+          <w:szCs w:val="23"/>
+        </w:rPr>
+      </w:pPr>
+      <w:r>
+        <w:rPr>
+          <w:color w:val="000000"/>
+          <w:sz w:val="23"/>
+          <w:szCs w:val="23"/>
+        </w:rPr>
+        <w:t>Mantenibilidad</w:t>
+      </w:r>
+      <w:r>
+        <w:rPr>
+          <w:color w:val="000000"/>
+          <w:sz w:val="23"/>
+          <w:szCs w:val="23"/>
+        </w:rPr>
+        <w:tab/>
+        <w:t>5</w:t>
+      </w:r>
+    </w:p>
+    <w:p>
+      <w:pPr>
+        <w:pBdr>
+          <w:top w:val="nil"/>
+          <w:left w:val="nil"/>
+          <w:bottom w:val="nil"/>
+          <w:right w:val="nil"/>
+          <w:between w:val="nil"/>
+        </w:pBdr>
+        <w:tabs>
+          <w:tab w:val="left" w:pos="7938"/>
+        </w:tabs>
+        <w:spacing w:line="360" w:lineRule="auto"/>
+        <w:jc w:val="both"/>
+        <w:rPr>
+          <w:sz w:val="23"/>
+          <w:szCs w:val="23"/>
+        </w:rPr>
+      </w:pPr>
+      <w:r>
+        <w:rPr>
+          <w:sz w:val="23"/>
+          <w:szCs w:val="23"/>
         </w:rPr>
         <w:t>Funcionamiento del Sistema</w:t>
+      </w:r>
+      <w:r>
+        <w:rPr>
+          <w:sz w:val="23"/>
+          <w:szCs w:val="23"/>
+        </w:rPr>
+        <w:tab/>
+        <w:t>6</w:t>
       </w:r>
     </w:p>
     <w:p>
@@ -11308,19 +10616,27 @@
         <w:tabs>
           <w:tab w:val="left" w:pos="7938"/>
         </w:tabs>
-        <w:spacing w:after="120" w:line="360" w:lineRule="auto"/>
-        <w:jc w:val="both"/>
-        <w:rPr>
-          <w:sz w:val="24"/>
-          <w:szCs w:val="24"/>
-        </w:rPr>
-      </w:pPr>
-      <w:r>
-        <w:rPr>
-          <w:sz w:val="24"/>
-          <w:szCs w:val="24"/>
+        <w:spacing w:line="360" w:lineRule="auto"/>
+        <w:jc w:val="both"/>
+        <w:rPr>
+          <w:sz w:val="23"/>
+          <w:szCs w:val="23"/>
+        </w:rPr>
+      </w:pPr>
+      <w:r>
+        <w:rPr>
+          <w:sz w:val="23"/>
+          <w:szCs w:val="23"/>
         </w:rPr>
         <w:t>Configuración del entorno</w:t>
+      </w:r>
+      <w:r>
+        <w:rPr>
+          <w:sz w:val="23"/>
+          <w:szCs w:val="23"/>
+        </w:rPr>
+        <w:tab/>
+        <w:t>6</w:t>
       </w:r>
     </w:p>
     <w:p>
@@ -11328,27 +10644,34 @@
         <w:tabs>
           <w:tab w:val="left" w:pos="7938"/>
         </w:tabs>
-        <w:spacing w:after="120" w:line="360" w:lineRule="auto"/>
+        <w:spacing w:line="360" w:lineRule="auto"/>
         <w:ind w:left="720"/>
         <w:jc w:val="both"/>
         <w:rPr>
-          <w:sz w:val="24"/>
-          <w:szCs w:val="24"/>
-        </w:rPr>
-      </w:pPr>
-      <w:r>
-        <w:rPr>
-          <w:sz w:val="24"/>
-          <w:szCs w:val="24"/>
+          <w:sz w:val="23"/>
+          <w:szCs w:val="23"/>
+        </w:rPr>
+      </w:pPr>
+      <w:r>
+        <w:rPr>
+          <w:sz w:val="23"/>
+          <w:szCs w:val="23"/>
         </w:rPr>
         <w:t>1.1 Requisitos del sistema</w:t>
       </w:r>
       <w:r>
         <w:rPr>
-          <w:sz w:val="24"/>
-          <w:szCs w:val="24"/>
+          <w:sz w:val="23"/>
+          <w:szCs w:val="23"/>
         </w:rPr>
         <w:tab/>
+      </w:r>
+      <w:r>
+        <w:rPr>
+          <w:sz w:val="23"/>
+          <w:szCs w:val="23"/>
+        </w:rPr>
+        <w:t>6</w:t>
       </w:r>
     </w:p>
     <w:p>
@@ -11356,20 +10679,34 @@
         <w:tabs>
           <w:tab w:val="left" w:pos="7938"/>
         </w:tabs>
-        <w:spacing w:after="120" w:line="360" w:lineRule="auto"/>
+        <w:spacing w:line="360" w:lineRule="auto"/>
         <w:ind w:left="720"/>
         <w:jc w:val="both"/>
         <w:rPr>
-          <w:sz w:val="24"/>
-          <w:szCs w:val="24"/>
-        </w:rPr>
-      </w:pPr>
-      <w:r>
-        <w:rPr>
-          <w:sz w:val="24"/>
-          <w:szCs w:val="24"/>
+          <w:sz w:val="23"/>
+          <w:szCs w:val="23"/>
+        </w:rPr>
+      </w:pPr>
+      <w:r>
+        <w:rPr>
+          <w:sz w:val="23"/>
+          <w:szCs w:val="23"/>
         </w:rPr>
         <w:t>1.2 Configuración de la Base de Datos</w:t>
+      </w:r>
+      <w:r>
+        <w:rPr>
+          <w:sz w:val="23"/>
+          <w:szCs w:val="23"/>
+        </w:rPr>
+        <w:tab/>
+      </w:r>
+      <w:r>
+        <w:rPr>
+          <w:sz w:val="23"/>
+          <w:szCs w:val="23"/>
+        </w:rPr>
+        <w:t>7</w:t>
       </w:r>
     </w:p>
     <w:p>
@@ -11377,20 +10714,28 @@
         <w:tabs>
           <w:tab w:val="left" w:pos="7938"/>
         </w:tabs>
-        <w:spacing w:after="120" w:line="360" w:lineRule="auto"/>
+        <w:spacing w:line="360" w:lineRule="auto"/>
         <w:ind w:left="720"/>
         <w:jc w:val="both"/>
         <w:rPr>
-          <w:sz w:val="24"/>
-          <w:szCs w:val="24"/>
-        </w:rPr>
-      </w:pPr>
-      <w:r>
-        <w:rPr>
-          <w:sz w:val="24"/>
-          <w:szCs w:val="24"/>
+          <w:sz w:val="23"/>
+          <w:szCs w:val="23"/>
+        </w:rPr>
+      </w:pPr>
+      <w:r>
+        <w:rPr>
+          <w:sz w:val="23"/>
+          <w:szCs w:val="23"/>
         </w:rPr>
         <w:t>1.3 Configuración de la conexión a la base de datos</w:t>
+      </w:r>
+      <w:r>
+        <w:rPr>
+          <w:sz w:val="23"/>
+          <w:szCs w:val="23"/>
+        </w:rPr>
+        <w:tab/>
+        <w:t>7</w:t>
       </w:r>
     </w:p>
     <w:p>
@@ -11398,20 +10743,28 @@
         <w:tabs>
           <w:tab w:val="left" w:pos="7938"/>
         </w:tabs>
-        <w:spacing w:after="120" w:line="360" w:lineRule="auto"/>
+        <w:spacing w:line="360" w:lineRule="auto"/>
         <w:ind w:left="720"/>
         <w:jc w:val="both"/>
         <w:rPr>
-          <w:sz w:val="24"/>
-          <w:szCs w:val="24"/>
-        </w:rPr>
-      </w:pPr>
-      <w:r>
-        <w:rPr>
-          <w:sz w:val="24"/>
-          <w:szCs w:val="24"/>
+          <w:sz w:val="23"/>
+          <w:szCs w:val="23"/>
+        </w:rPr>
+      </w:pPr>
+      <w:r>
+        <w:rPr>
+          <w:sz w:val="23"/>
+          <w:szCs w:val="23"/>
         </w:rPr>
         <w:t>1.4 Instalación y configuración de dependencias externas</w:t>
+      </w:r>
+      <w:r>
+        <w:rPr>
+          <w:sz w:val="23"/>
+          <w:szCs w:val="23"/>
+        </w:rPr>
+        <w:tab/>
+        <w:t>7</w:t>
       </w:r>
     </w:p>
     <w:p>
@@ -11423,19 +10776,27 @@
         <w:tabs>
           <w:tab w:val="left" w:pos="7938"/>
         </w:tabs>
-        <w:spacing w:after="120" w:line="360" w:lineRule="auto"/>
-        <w:jc w:val="both"/>
-        <w:rPr>
-          <w:sz w:val="24"/>
-          <w:szCs w:val="24"/>
-        </w:rPr>
-      </w:pPr>
-      <w:r>
-        <w:rPr>
-          <w:sz w:val="24"/>
-          <w:szCs w:val="24"/>
+        <w:spacing w:line="360" w:lineRule="auto"/>
+        <w:jc w:val="both"/>
+        <w:rPr>
+          <w:sz w:val="23"/>
+          <w:szCs w:val="23"/>
+        </w:rPr>
+      </w:pPr>
+      <w:r>
+        <w:rPr>
+          <w:sz w:val="23"/>
+          <w:szCs w:val="23"/>
         </w:rPr>
         <w:t>Funciones principales</w:t>
+      </w:r>
+      <w:r>
+        <w:rPr>
+          <w:sz w:val="23"/>
+          <w:szCs w:val="23"/>
+        </w:rPr>
+        <w:tab/>
+        <w:t>7</w:t>
       </w:r>
     </w:p>
     <w:p>
@@ -11443,21 +10804,28 @@
         <w:tabs>
           <w:tab w:val="left" w:pos="7938"/>
         </w:tabs>
-        <w:spacing w:after="120" w:line="360" w:lineRule="auto"/>
+        <w:spacing w:line="360" w:lineRule="auto"/>
         <w:ind w:left="720"/>
         <w:jc w:val="both"/>
         <w:rPr>
-          <w:sz w:val="24"/>
-          <w:szCs w:val="24"/>
-        </w:rPr>
-      </w:pPr>
-      <w:r>
-        <w:rPr>
-          <w:sz w:val="24"/>
-          <w:szCs w:val="24"/>
-        </w:rPr>
-        <w:lastRenderedPageBreak/>
+          <w:sz w:val="23"/>
+          <w:szCs w:val="23"/>
+        </w:rPr>
+      </w:pPr>
+      <w:r>
+        <w:rPr>
+          <w:sz w:val="23"/>
+          <w:szCs w:val="23"/>
+        </w:rPr>
         <w:t>2.1 Submenú Listados</w:t>
+      </w:r>
+      <w:r>
+        <w:rPr>
+          <w:sz w:val="23"/>
+          <w:szCs w:val="23"/>
+        </w:rPr>
+        <w:tab/>
+        <w:t>8</w:t>
       </w:r>
     </w:p>
     <w:p>
@@ -11465,20 +10833,35 @@
         <w:tabs>
           <w:tab w:val="left" w:pos="7938"/>
         </w:tabs>
-        <w:spacing w:after="120" w:line="360" w:lineRule="auto"/>
+        <w:spacing w:line="360" w:lineRule="auto"/>
         <w:ind w:left="720"/>
         <w:jc w:val="both"/>
         <w:rPr>
-          <w:sz w:val="24"/>
-          <w:szCs w:val="24"/>
-        </w:rPr>
-      </w:pPr>
-      <w:r>
-        <w:rPr>
-          <w:sz w:val="24"/>
-          <w:szCs w:val="24"/>
+          <w:sz w:val="23"/>
+          <w:szCs w:val="23"/>
+        </w:rPr>
+      </w:pPr>
+      <w:r>
+        <w:rPr>
+          <w:sz w:val="23"/>
+          <w:szCs w:val="23"/>
         </w:rPr>
         <w:t xml:space="preserve">   2.1.1 Función para el Submenú de Listados</w:t>
+      </w:r>
+      <w:r>
+        <w:rPr>
+          <w:sz w:val="23"/>
+          <w:szCs w:val="23"/>
+        </w:rPr>
+        <w:tab/>
+        <w:t>8</w:t>
+      </w:r>
+      <w:r>
+        <w:rPr>
+          <w:sz w:val="23"/>
+          <w:szCs w:val="23"/>
+        </w:rPr>
+        <w:tab/>
       </w:r>
     </w:p>
     <w:p>
@@ -11486,20 +10869,28 @@
         <w:tabs>
           <w:tab w:val="left" w:pos="7938"/>
         </w:tabs>
-        <w:spacing w:after="120" w:line="360" w:lineRule="auto"/>
+        <w:spacing w:line="360" w:lineRule="auto"/>
         <w:ind w:left="720"/>
         <w:jc w:val="both"/>
         <w:rPr>
-          <w:sz w:val="24"/>
-          <w:szCs w:val="24"/>
-        </w:rPr>
-      </w:pPr>
-      <w:r>
-        <w:rPr>
-          <w:sz w:val="24"/>
-          <w:szCs w:val="24"/>
+          <w:sz w:val="23"/>
+          <w:szCs w:val="23"/>
+        </w:rPr>
+      </w:pPr>
+      <w:r>
+        <w:rPr>
+          <w:sz w:val="23"/>
+          <w:szCs w:val="23"/>
         </w:rPr>
         <w:t>2.2 Submenú Reservas</w:t>
+      </w:r>
+      <w:r>
+        <w:rPr>
+          <w:sz w:val="23"/>
+          <w:szCs w:val="23"/>
+        </w:rPr>
+        <w:tab/>
+        <w:t>8</w:t>
       </w:r>
     </w:p>
     <w:p>
@@ -11507,20 +10898,28 @@
         <w:tabs>
           <w:tab w:val="left" w:pos="7938"/>
         </w:tabs>
-        <w:spacing w:after="120" w:line="360" w:lineRule="auto"/>
+        <w:spacing w:line="360" w:lineRule="auto"/>
         <w:ind w:left="720"/>
         <w:jc w:val="both"/>
         <w:rPr>
-          <w:sz w:val="24"/>
-          <w:szCs w:val="24"/>
-        </w:rPr>
-      </w:pPr>
-      <w:r>
-        <w:rPr>
-          <w:sz w:val="24"/>
-          <w:szCs w:val="24"/>
+          <w:sz w:val="23"/>
+          <w:szCs w:val="23"/>
+        </w:rPr>
+      </w:pPr>
+      <w:r>
+        <w:rPr>
+          <w:sz w:val="23"/>
+          <w:szCs w:val="23"/>
         </w:rPr>
         <w:t xml:space="preserve">   2.2.1 Función para cargar reservas desde la base de datos</w:t>
+      </w:r>
+      <w:r>
+        <w:rPr>
+          <w:sz w:val="23"/>
+          <w:szCs w:val="23"/>
+        </w:rPr>
+        <w:tab/>
+        <w:t>8</w:t>
       </w:r>
     </w:p>
     <w:p>
@@ -11528,20 +10927,28 @@
         <w:tabs>
           <w:tab w:val="left" w:pos="7938"/>
         </w:tabs>
-        <w:spacing w:after="120" w:line="360" w:lineRule="auto"/>
+        <w:spacing w:line="360" w:lineRule="auto"/>
         <w:ind w:left="720"/>
         <w:jc w:val="both"/>
         <w:rPr>
-          <w:sz w:val="24"/>
-          <w:szCs w:val="24"/>
-        </w:rPr>
-      </w:pPr>
-      <w:r>
-        <w:rPr>
-          <w:sz w:val="24"/>
-          <w:szCs w:val="24"/>
+          <w:sz w:val="23"/>
+          <w:szCs w:val="23"/>
+        </w:rPr>
+      </w:pPr>
+      <w:r>
+        <w:rPr>
+          <w:sz w:val="23"/>
+          <w:szCs w:val="23"/>
         </w:rPr>
         <w:t xml:space="preserve">   2.2.2 Función para gestionar reservas</w:t>
+      </w:r>
+      <w:r>
+        <w:rPr>
+          <w:sz w:val="23"/>
+          <w:szCs w:val="23"/>
+        </w:rPr>
+        <w:tab/>
+        <w:t>9</w:t>
       </w:r>
     </w:p>
     <w:p>
@@ -11549,20 +10956,28 @@
         <w:tabs>
           <w:tab w:val="left" w:pos="7938"/>
         </w:tabs>
-        <w:spacing w:after="120" w:line="360" w:lineRule="auto"/>
+        <w:spacing w:line="360" w:lineRule="auto"/>
         <w:ind w:left="720"/>
         <w:jc w:val="both"/>
         <w:rPr>
-          <w:sz w:val="24"/>
-          <w:szCs w:val="24"/>
-        </w:rPr>
-      </w:pPr>
-      <w:r>
-        <w:rPr>
-          <w:sz w:val="24"/>
-          <w:szCs w:val="24"/>
+          <w:sz w:val="23"/>
+          <w:szCs w:val="23"/>
+        </w:rPr>
+      </w:pPr>
+      <w:r>
+        <w:rPr>
+          <w:sz w:val="23"/>
+          <w:szCs w:val="23"/>
         </w:rPr>
         <w:t xml:space="preserve">      2.2.2.1 Función para el alta de reservas</w:t>
+      </w:r>
+      <w:r>
+        <w:rPr>
+          <w:sz w:val="23"/>
+          <w:szCs w:val="23"/>
+        </w:rPr>
+        <w:tab/>
+        <w:t>9</w:t>
       </w:r>
     </w:p>
     <w:p>
@@ -11570,20 +10985,28 @@
         <w:tabs>
           <w:tab w:val="left" w:pos="7938"/>
         </w:tabs>
-        <w:spacing w:after="120" w:line="360" w:lineRule="auto"/>
+        <w:spacing w:line="360" w:lineRule="auto"/>
         <w:ind w:left="720"/>
         <w:jc w:val="both"/>
         <w:rPr>
-          <w:sz w:val="24"/>
-          <w:szCs w:val="24"/>
-        </w:rPr>
-      </w:pPr>
-      <w:r>
-        <w:rPr>
-          <w:sz w:val="24"/>
-          <w:szCs w:val="24"/>
+          <w:sz w:val="23"/>
+          <w:szCs w:val="23"/>
+        </w:rPr>
+      </w:pPr>
+      <w:r>
+        <w:rPr>
+          <w:sz w:val="23"/>
+          <w:szCs w:val="23"/>
         </w:rPr>
         <w:t xml:space="preserve">      2.2.2.2 Función para modificar reservas</w:t>
+      </w:r>
+      <w:r>
+        <w:rPr>
+          <w:sz w:val="23"/>
+          <w:szCs w:val="23"/>
+        </w:rPr>
+        <w:tab/>
+        <w:t>9</w:t>
       </w:r>
     </w:p>
     <w:p>
@@ -11591,20 +11014,29 @@
         <w:tabs>
           <w:tab w:val="left" w:pos="7938"/>
         </w:tabs>
-        <w:spacing w:after="120" w:line="360" w:lineRule="auto"/>
+        <w:spacing w:line="360" w:lineRule="auto"/>
         <w:ind w:left="720"/>
         <w:jc w:val="both"/>
         <w:rPr>
-          <w:sz w:val="24"/>
-          <w:szCs w:val="24"/>
-        </w:rPr>
-      </w:pPr>
-      <w:r>
-        <w:rPr>
-          <w:sz w:val="24"/>
-          <w:szCs w:val="24"/>
-        </w:rPr>
+          <w:sz w:val="23"/>
+          <w:szCs w:val="23"/>
+        </w:rPr>
+      </w:pPr>
+      <w:r>
+        <w:rPr>
+          <w:sz w:val="23"/>
+          <w:szCs w:val="23"/>
+        </w:rPr>
+        <w:lastRenderedPageBreak/>
         <w:t xml:space="preserve">      2.2.2.3 Función para eliminar reservas</w:t>
+      </w:r>
+      <w:r>
+        <w:rPr>
+          <w:sz w:val="23"/>
+          <w:szCs w:val="23"/>
+        </w:rPr>
+        <w:tab/>
+        <w:t>9</w:t>
       </w:r>
     </w:p>
     <w:p>
@@ -11612,27 +11044,28 @@
         <w:tabs>
           <w:tab w:val="left" w:pos="7938"/>
         </w:tabs>
-        <w:spacing w:after="120" w:line="360" w:lineRule="auto"/>
+        <w:spacing w:line="360" w:lineRule="auto"/>
         <w:ind w:left="720"/>
         <w:jc w:val="both"/>
         <w:rPr>
-          <w:sz w:val="24"/>
-          <w:szCs w:val="24"/>
-        </w:rPr>
-      </w:pPr>
-      <w:r>
-        <w:rPr>
-          <w:sz w:val="24"/>
-          <w:szCs w:val="24"/>
-        </w:rPr>
-        <w:t xml:space="preserve">      2.2.2.4 Fu</w:t>
-      </w:r>
-      <w:r>
-        <w:rPr>
-          <w:sz w:val="24"/>
-          <w:szCs w:val="24"/>
-        </w:rPr>
-        <w:t>nción para listar reservas</w:t>
+          <w:sz w:val="23"/>
+          <w:szCs w:val="23"/>
+        </w:rPr>
+      </w:pPr>
+      <w:r>
+        <w:rPr>
+          <w:sz w:val="23"/>
+          <w:szCs w:val="23"/>
+        </w:rPr>
+        <w:t xml:space="preserve">      2.2.2.4 Función para listar reservas</w:t>
+      </w:r>
+      <w:r>
+        <w:rPr>
+          <w:sz w:val="23"/>
+          <w:szCs w:val="23"/>
+        </w:rPr>
+        <w:tab/>
+        <w:t>9</w:t>
       </w:r>
     </w:p>
     <w:p>
@@ -11640,20 +11073,28 @@
         <w:tabs>
           <w:tab w:val="left" w:pos="7938"/>
         </w:tabs>
-        <w:spacing w:after="120" w:line="360" w:lineRule="auto"/>
+        <w:spacing w:line="360" w:lineRule="auto"/>
         <w:ind w:left="720"/>
         <w:jc w:val="both"/>
         <w:rPr>
-          <w:sz w:val="24"/>
-          <w:szCs w:val="24"/>
-        </w:rPr>
-      </w:pPr>
-      <w:r>
-        <w:rPr>
-          <w:sz w:val="24"/>
-          <w:szCs w:val="24"/>
+          <w:sz w:val="23"/>
+          <w:szCs w:val="23"/>
+        </w:rPr>
+      </w:pPr>
+      <w:r>
+        <w:rPr>
+          <w:sz w:val="23"/>
+          <w:szCs w:val="23"/>
         </w:rPr>
         <w:t xml:space="preserve">      2.2.2.5 Función para buscar reservas por número</w:t>
+      </w:r>
+      <w:r>
+        <w:rPr>
+          <w:sz w:val="23"/>
+          <w:szCs w:val="23"/>
+        </w:rPr>
+        <w:tab/>
+        <w:t>10</w:t>
       </w:r>
     </w:p>
     <w:p>
@@ -11661,20 +11102,28 @@
         <w:tabs>
           <w:tab w:val="left" w:pos="7938"/>
         </w:tabs>
-        <w:spacing w:after="120" w:line="360" w:lineRule="auto"/>
+        <w:spacing w:line="360" w:lineRule="auto"/>
         <w:ind w:left="720"/>
         <w:jc w:val="both"/>
         <w:rPr>
-          <w:sz w:val="24"/>
-          <w:szCs w:val="24"/>
-        </w:rPr>
-      </w:pPr>
-      <w:r>
-        <w:rPr>
-          <w:sz w:val="24"/>
-          <w:szCs w:val="24"/>
+          <w:sz w:val="23"/>
+          <w:szCs w:val="23"/>
+        </w:rPr>
+      </w:pPr>
+      <w:r>
+        <w:rPr>
+          <w:sz w:val="23"/>
+          <w:szCs w:val="23"/>
         </w:rPr>
         <w:t>2.3 Submenú Clientes</w:t>
+      </w:r>
+      <w:r>
+        <w:rPr>
+          <w:sz w:val="23"/>
+          <w:szCs w:val="23"/>
+        </w:rPr>
+        <w:tab/>
+        <w:t>10</w:t>
       </w:r>
     </w:p>
     <w:p>
@@ -11682,20 +11131,28 @@
         <w:tabs>
           <w:tab w:val="left" w:pos="7938"/>
         </w:tabs>
-        <w:spacing w:after="120" w:line="360" w:lineRule="auto"/>
+        <w:spacing w:line="360" w:lineRule="auto"/>
         <w:ind w:left="720"/>
         <w:jc w:val="both"/>
         <w:rPr>
-          <w:sz w:val="24"/>
-          <w:szCs w:val="24"/>
-        </w:rPr>
-      </w:pPr>
-      <w:r>
-        <w:rPr>
-          <w:sz w:val="24"/>
-          <w:szCs w:val="24"/>
+          <w:sz w:val="23"/>
+          <w:szCs w:val="23"/>
+        </w:rPr>
+      </w:pPr>
+      <w:r>
+        <w:rPr>
+          <w:sz w:val="23"/>
+          <w:szCs w:val="23"/>
         </w:rPr>
         <w:t xml:space="preserve"> 2.3.1 Función para cargar clientes desde la base de datos</w:t>
+      </w:r>
+      <w:r>
+        <w:rPr>
+          <w:sz w:val="23"/>
+          <w:szCs w:val="23"/>
+        </w:rPr>
+        <w:tab/>
+        <w:t>10</w:t>
       </w:r>
     </w:p>
     <w:p>
@@ -11703,20 +11160,28 @@
         <w:tabs>
           <w:tab w:val="left" w:pos="7938"/>
         </w:tabs>
-        <w:spacing w:after="120" w:line="360" w:lineRule="auto"/>
+        <w:spacing w:line="360" w:lineRule="auto"/>
         <w:ind w:left="720"/>
         <w:jc w:val="both"/>
         <w:rPr>
-          <w:sz w:val="24"/>
-          <w:szCs w:val="24"/>
-        </w:rPr>
-      </w:pPr>
-      <w:r>
-        <w:rPr>
-          <w:sz w:val="24"/>
-          <w:szCs w:val="24"/>
+          <w:sz w:val="23"/>
+          <w:szCs w:val="23"/>
+        </w:rPr>
+      </w:pPr>
+      <w:r>
+        <w:rPr>
+          <w:sz w:val="23"/>
+          <w:szCs w:val="23"/>
         </w:rPr>
         <w:t xml:space="preserve">   2.3.2 Función para gestionar clientes</w:t>
+      </w:r>
+      <w:r>
+        <w:rPr>
+          <w:sz w:val="23"/>
+          <w:szCs w:val="23"/>
+        </w:rPr>
+        <w:tab/>
+        <w:t>10</w:t>
       </w:r>
     </w:p>
     <w:p>
@@ -11724,20 +11189,28 @@
         <w:tabs>
           <w:tab w:val="left" w:pos="7938"/>
         </w:tabs>
-        <w:spacing w:after="120" w:line="360" w:lineRule="auto"/>
+        <w:spacing w:line="360" w:lineRule="auto"/>
         <w:ind w:left="720"/>
         <w:jc w:val="both"/>
         <w:rPr>
-          <w:sz w:val="24"/>
-          <w:szCs w:val="24"/>
-        </w:rPr>
-      </w:pPr>
-      <w:r>
-        <w:rPr>
-          <w:sz w:val="24"/>
-          <w:szCs w:val="24"/>
+          <w:sz w:val="23"/>
+          <w:szCs w:val="23"/>
+        </w:rPr>
+      </w:pPr>
+      <w:r>
+        <w:rPr>
+          <w:sz w:val="23"/>
+          <w:szCs w:val="23"/>
         </w:rPr>
         <w:t xml:space="preserve">      2.3.2.1 Función para el alta de clientes</w:t>
+      </w:r>
+      <w:r>
+        <w:rPr>
+          <w:sz w:val="23"/>
+          <w:szCs w:val="23"/>
+        </w:rPr>
+        <w:tab/>
+        <w:t>10</w:t>
       </w:r>
     </w:p>
     <w:p>
@@ -11745,20 +11218,28 @@
         <w:tabs>
           <w:tab w:val="left" w:pos="7938"/>
         </w:tabs>
-        <w:spacing w:after="120" w:line="360" w:lineRule="auto"/>
+        <w:spacing w:line="360" w:lineRule="auto"/>
         <w:ind w:left="720"/>
         <w:jc w:val="both"/>
         <w:rPr>
-          <w:sz w:val="24"/>
-          <w:szCs w:val="24"/>
-        </w:rPr>
-      </w:pPr>
-      <w:r>
-        <w:rPr>
-          <w:sz w:val="24"/>
-          <w:szCs w:val="24"/>
+          <w:sz w:val="23"/>
+          <w:szCs w:val="23"/>
+        </w:rPr>
+      </w:pPr>
+      <w:r>
+        <w:rPr>
+          <w:sz w:val="23"/>
+          <w:szCs w:val="23"/>
         </w:rPr>
         <w:t xml:space="preserve">      2.3.2.2 Función para modificar clientes</w:t>
+      </w:r>
+      <w:r>
+        <w:rPr>
+          <w:sz w:val="23"/>
+          <w:szCs w:val="23"/>
+        </w:rPr>
+        <w:tab/>
+        <w:t>11</w:t>
       </w:r>
     </w:p>
     <w:p>
@@ -11766,20 +11247,28 @@
         <w:tabs>
           <w:tab w:val="left" w:pos="7938"/>
         </w:tabs>
-        <w:spacing w:after="120" w:line="360" w:lineRule="auto"/>
+        <w:spacing w:line="360" w:lineRule="auto"/>
         <w:ind w:left="720"/>
         <w:jc w:val="both"/>
         <w:rPr>
-          <w:sz w:val="24"/>
-          <w:szCs w:val="24"/>
-        </w:rPr>
-      </w:pPr>
-      <w:r>
-        <w:rPr>
-          <w:sz w:val="24"/>
-          <w:szCs w:val="24"/>
+          <w:sz w:val="23"/>
+          <w:szCs w:val="23"/>
+        </w:rPr>
+      </w:pPr>
+      <w:r>
+        <w:rPr>
+          <w:sz w:val="23"/>
+          <w:szCs w:val="23"/>
         </w:rPr>
         <w:t xml:space="preserve">      2.3.2.3 Función para eliminar clientes</w:t>
+      </w:r>
+      <w:r>
+        <w:rPr>
+          <w:sz w:val="23"/>
+          <w:szCs w:val="23"/>
+        </w:rPr>
+        <w:tab/>
+        <w:t>11</w:t>
       </w:r>
     </w:p>
     <w:p>
@@ -11787,20 +11276,28 @@
         <w:tabs>
           <w:tab w:val="left" w:pos="7938"/>
         </w:tabs>
-        <w:spacing w:after="120" w:line="360" w:lineRule="auto"/>
+        <w:spacing w:line="360" w:lineRule="auto"/>
         <w:ind w:left="720"/>
         <w:jc w:val="both"/>
         <w:rPr>
-          <w:sz w:val="24"/>
-          <w:szCs w:val="24"/>
-        </w:rPr>
-      </w:pPr>
-      <w:r>
-        <w:rPr>
-          <w:sz w:val="24"/>
-          <w:szCs w:val="24"/>
+          <w:sz w:val="23"/>
+          <w:szCs w:val="23"/>
+        </w:rPr>
+      </w:pPr>
+      <w:r>
+        <w:rPr>
+          <w:sz w:val="23"/>
+          <w:szCs w:val="23"/>
         </w:rPr>
         <w:t xml:space="preserve">      2.3.2.4 Función para listar clientes</w:t>
+      </w:r>
+      <w:r>
+        <w:rPr>
+          <w:sz w:val="23"/>
+          <w:szCs w:val="23"/>
+        </w:rPr>
+        <w:tab/>
+        <w:t>11</w:t>
       </w:r>
     </w:p>
     <w:p>
@@ -11808,20 +11305,28 @@
         <w:tabs>
           <w:tab w:val="left" w:pos="7938"/>
         </w:tabs>
-        <w:spacing w:after="120" w:line="360" w:lineRule="auto"/>
+        <w:spacing w:line="360" w:lineRule="auto"/>
         <w:ind w:left="720"/>
         <w:jc w:val="both"/>
         <w:rPr>
-          <w:sz w:val="24"/>
-          <w:szCs w:val="24"/>
-        </w:rPr>
-      </w:pPr>
-      <w:r>
-        <w:rPr>
-          <w:sz w:val="24"/>
-          <w:szCs w:val="24"/>
+          <w:sz w:val="23"/>
+          <w:szCs w:val="23"/>
+        </w:rPr>
+      </w:pPr>
+      <w:r>
+        <w:rPr>
+          <w:sz w:val="23"/>
+          <w:szCs w:val="23"/>
         </w:rPr>
         <w:t xml:space="preserve">      2.3.2.5 Función para buscar clientes por nombre</w:t>
+      </w:r>
+      <w:r>
+        <w:rPr>
+          <w:sz w:val="23"/>
+          <w:szCs w:val="23"/>
+        </w:rPr>
+        <w:tab/>
+        <w:t>11</w:t>
       </w:r>
     </w:p>
     <w:p>
@@ -11829,20 +11334,28 @@
         <w:tabs>
           <w:tab w:val="left" w:pos="7938"/>
         </w:tabs>
-        <w:spacing w:after="120" w:line="360" w:lineRule="auto"/>
+        <w:spacing w:line="360" w:lineRule="auto"/>
         <w:ind w:left="720"/>
         <w:jc w:val="both"/>
         <w:rPr>
-          <w:sz w:val="24"/>
-          <w:szCs w:val="24"/>
-        </w:rPr>
-      </w:pPr>
-      <w:r>
-        <w:rPr>
-          <w:sz w:val="24"/>
-          <w:szCs w:val="24"/>
+          <w:sz w:val="23"/>
+          <w:szCs w:val="23"/>
+        </w:rPr>
+      </w:pPr>
+      <w:r>
+        <w:rPr>
+          <w:sz w:val="23"/>
+          <w:szCs w:val="23"/>
         </w:rPr>
         <w:t>2.4 Submenú cabañas</w:t>
+      </w:r>
+      <w:r>
+        <w:rPr>
+          <w:sz w:val="23"/>
+          <w:szCs w:val="23"/>
+        </w:rPr>
+        <w:tab/>
+        <w:t>11</w:t>
       </w:r>
     </w:p>
     <w:p>
@@ -11850,27 +11363,28 @@
         <w:tabs>
           <w:tab w:val="left" w:pos="7938"/>
         </w:tabs>
-        <w:spacing w:after="120" w:line="360" w:lineRule="auto"/>
+        <w:spacing w:line="360" w:lineRule="auto"/>
         <w:ind w:left="720"/>
         <w:jc w:val="both"/>
         <w:rPr>
-          <w:sz w:val="24"/>
-          <w:szCs w:val="24"/>
-        </w:rPr>
-      </w:pPr>
-      <w:r>
-        <w:rPr>
-          <w:sz w:val="24"/>
-          <w:szCs w:val="24"/>
-        </w:rPr>
-        <w:t xml:space="preserve"> </w:t>
-      </w:r>
-      <w:r>
-        <w:rPr>
-          <w:sz w:val="24"/>
-          <w:szCs w:val="24"/>
-        </w:rPr>
-        <w:t xml:space="preserve">  2.4.1 Función para cargar cabañas desde la base de datos</w:t>
+          <w:sz w:val="23"/>
+          <w:szCs w:val="23"/>
+        </w:rPr>
+      </w:pPr>
+      <w:r>
+        <w:rPr>
+          <w:sz w:val="23"/>
+          <w:szCs w:val="23"/>
+        </w:rPr>
+        <w:t xml:space="preserve">   2.4.1 Función para cargar cabañas desde la base de datos</w:t>
+      </w:r>
+      <w:r>
+        <w:rPr>
+          <w:sz w:val="23"/>
+          <w:szCs w:val="23"/>
+        </w:rPr>
+        <w:tab/>
+        <w:t>12</w:t>
       </w:r>
     </w:p>
     <w:p>
@@ -11878,20 +11392,28 @@
         <w:tabs>
           <w:tab w:val="left" w:pos="7938"/>
         </w:tabs>
-        <w:spacing w:after="120" w:line="360" w:lineRule="auto"/>
+        <w:spacing w:line="360" w:lineRule="auto"/>
         <w:ind w:left="720"/>
         <w:jc w:val="both"/>
         <w:rPr>
-          <w:sz w:val="24"/>
-          <w:szCs w:val="24"/>
-        </w:rPr>
-      </w:pPr>
-      <w:r>
-        <w:rPr>
-          <w:sz w:val="24"/>
-          <w:szCs w:val="24"/>
+          <w:sz w:val="23"/>
+          <w:szCs w:val="23"/>
+        </w:rPr>
+      </w:pPr>
+      <w:r>
+        <w:rPr>
+          <w:sz w:val="23"/>
+          <w:szCs w:val="23"/>
         </w:rPr>
         <w:t xml:space="preserve">   2.4.2 Función para gestionar cabañas</w:t>
+      </w:r>
+      <w:r>
+        <w:rPr>
+          <w:sz w:val="23"/>
+          <w:szCs w:val="23"/>
+        </w:rPr>
+        <w:tab/>
+        <w:t>12</w:t>
       </w:r>
     </w:p>
     <w:p>
@@ -11899,27 +11421,34 @@
         <w:tabs>
           <w:tab w:val="left" w:pos="7938"/>
         </w:tabs>
-        <w:spacing w:after="120" w:line="360" w:lineRule="auto"/>
+        <w:spacing w:line="360" w:lineRule="auto"/>
         <w:ind w:left="720"/>
         <w:jc w:val="both"/>
         <w:rPr>
-          <w:sz w:val="24"/>
-          <w:szCs w:val="24"/>
-        </w:rPr>
-      </w:pPr>
-      <w:r>
-        <w:rPr>
-          <w:sz w:val="24"/>
-          <w:szCs w:val="24"/>
+          <w:sz w:val="23"/>
+          <w:szCs w:val="23"/>
+        </w:rPr>
+      </w:pPr>
+      <w:r>
+        <w:rPr>
+          <w:sz w:val="23"/>
+          <w:szCs w:val="23"/>
         </w:rPr>
         <w:t xml:space="preserve">     2.4.2.1 Función para el alta de cabañas</w:t>
       </w:r>
       <w:r>
         <w:rPr>
-          <w:sz w:val="24"/>
-          <w:szCs w:val="24"/>
+          <w:sz w:val="23"/>
+          <w:szCs w:val="23"/>
         </w:rPr>
         <w:tab/>
+      </w:r>
+      <w:r>
+        <w:rPr>
+          <w:sz w:val="23"/>
+          <w:szCs w:val="23"/>
+        </w:rPr>
+        <w:t>12</w:t>
       </w:r>
     </w:p>
     <w:p>
@@ -11927,20 +11456,28 @@
         <w:tabs>
           <w:tab w:val="left" w:pos="7938"/>
         </w:tabs>
-        <w:spacing w:after="120" w:line="360" w:lineRule="auto"/>
+        <w:spacing w:line="360" w:lineRule="auto"/>
         <w:ind w:left="720"/>
         <w:jc w:val="both"/>
         <w:rPr>
-          <w:sz w:val="24"/>
-          <w:szCs w:val="24"/>
-        </w:rPr>
-      </w:pPr>
-      <w:r>
-        <w:rPr>
-          <w:sz w:val="24"/>
-          <w:szCs w:val="24"/>
+          <w:sz w:val="23"/>
+          <w:szCs w:val="23"/>
+        </w:rPr>
+      </w:pPr>
+      <w:r>
+        <w:rPr>
+          <w:sz w:val="23"/>
+          <w:szCs w:val="23"/>
         </w:rPr>
         <w:t xml:space="preserve">     2.4.2.2 Función para modificar cabañas</w:t>
+      </w:r>
+      <w:r>
+        <w:rPr>
+          <w:sz w:val="23"/>
+          <w:szCs w:val="23"/>
+        </w:rPr>
+        <w:tab/>
+        <w:t>12</w:t>
       </w:r>
     </w:p>
     <w:p>
@@ -11948,20 +11485,28 @@
         <w:tabs>
           <w:tab w:val="left" w:pos="7938"/>
         </w:tabs>
-        <w:spacing w:after="120" w:line="360" w:lineRule="auto"/>
+        <w:spacing w:line="360" w:lineRule="auto"/>
         <w:ind w:left="720"/>
         <w:jc w:val="both"/>
         <w:rPr>
-          <w:sz w:val="24"/>
-          <w:szCs w:val="24"/>
-        </w:rPr>
-      </w:pPr>
-      <w:r>
-        <w:rPr>
-          <w:sz w:val="24"/>
-          <w:szCs w:val="24"/>
+          <w:sz w:val="23"/>
+          <w:szCs w:val="23"/>
+        </w:rPr>
+      </w:pPr>
+      <w:r>
+        <w:rPr>
+          <w:sz w:val="23"/>
+          <w:szCs w:val="23"/>
         </w:rPr>
         <w:t xml:space="preserve">     2.4.2.3 Función para eliminar cabañas</w:t>
+      </w:r>
+      <w:r>
+        <w:rPr>
+          <w:sz w:val="23"/>
+          <w:szCs w:val="23"/>
+        </w:rPr>
+        <w:tab/>
+        <w:t>12</w:t>
       </w:r>
     </w:p>
     <w:p>
@@ -11969,27 +11514,28 @@
         <w:tabs>
           <w:tab w:val="left" w:pos="7938"/>
         </w:tabs>
-        <w:spacing w:after="120" w:line="360" w:lineRule="auto"/>
+        <w:spacing w:line="360" w:lineRule="auto"/>
         <w:ind w:left="720"/>
         <w:jc w:val="both"/>
         <w:rPr>
-          <w:sz w:val="24"/>
-          <w:szCs w:val="24"/>
-        </w:rPr>
-      </w:pPr>
-      <w:r>
-        <w:rPr>
-          <w:sz w:val="24"/>
-          <w:szCs w:val="24"/>
-        </w:rPr>
-        <w:t xml:space="preserve">      2.4.2.4 Función pa</w:t>
-      </w:r>
-      <w:r>
-        <w:rPr>
-          <w:sz w:val="24"/>
-          <w:szCs w:val="24"/>
-        </w:rPr>
-        <w:t>ra listar cabañas</w:t>
+          <w:sz w:val="23"/>
+          <w:szCs w:val="23"/>
+        </w:rPr>
+      </w:pPr>
+      <w:r>
+        <w:rPr>
+          <w:sz w:val="23"/>
+          <w:szCs w:val="23"/>
+        </w:rPr>
+        <w:t xml:space="preserve">      2.4.2.4 Función para listar cabañas</w:t>
+      </w:r>
+      <w:r>
+        <w:rPr>
+          <w:sz w:val="23"/>
+          <w:szCs w:val="23"/>
+        </w:rPr>
+        <w:tab/>
+        <w:t>13</w:t>
       </w:r>
     </w:p>
     <w:p>
@@ -11997,20 +11543,28 @@
         <w:tabs>
           <w:tab w:val="left" w:pos="7938"/>
         </w:tabs>
-        <w:spacing w:after="120" w:line="360" w:lineRule="auto"/>
+        <w:spacing w:line="360" w:lineRule="auto"/>
         <w:ind w:left="720"/>
         <w:jc w:val="both"/>
         <w:rPr>
-          <w:sz w:val="24"/>
-          <w:szCs w:val="24"/>
-        </w:rPr>
-      </w:pPr>
-      <w:r>
-        <w:rPr>
-          <w:sz w:val="24"/>
-          <w:szCs w:val="24"/>
+          <w:sz w:val="23"/>
+          <w:szCs w:val="23"/>
+        </w:rPr>
+      </w:pPr>
+      <w:r>
+        <w:rPr>
+          <w:sz w:val="23"/>
+          <w:szCs w:val="23"/>
         </w:rPr>
         <w:t xml:space="preserve">   2.5 Menú principal</w:t>
+      </w:r>
+      <w:r>
+        <w:rPr>
+          <w:sz w:val="23"/>
+          <w:szCs w:val="23"/>
+        </w:rPr>
+        <w:tab/>
+        <w:t>13</w:t>
       </w:r>
     </w:p>
     <w:p>
@@ -12018,21 +11572,28 @@
         <w:tabs>
           <w:tab w:val="left" w:pos="7938"/>
         </w:tabs>
-        <w:spacing w:after="120" w:line="360" w:lineRule="auto"/>
+        <w:spacing w:line="360" w:lineRule="auto"/>
         <w:ind w:left="720"/>
         <w:jc w:val="both"/>
         <w:rPr>
-          <w:sz w:val="24"/>
-          <w:szCs w:val="24"/>
-        </w:rPr>
-      </w:pPr>
-      <w:r>
-        <w:rPr>
-          <w:sz w:val="24"/>
-          <w:szCs w:val="24"/>
-        </w:rPr>
-        <w:lastRenderedPageBreak/>
+          <w:sz w:val="23"/>
+          <w:szCs w:val="23"/>
+        </w:rPr>
+      </w:pPr>
+      <w:r>
+        <w:rPr>
+          <w:sz w:val="23"/>
+          <w:szCs w:val="23"/>
+        </w:rPr>
         <w:t xml:space="preserve">   2.6 Clases Principales</w:t>
+      </w:r>
+      <w:r>
+        <w:rPr>
+          <w:sz w:val="23"/>
+          <w:szCs w:val="23"/>
+        </w:rPr>
+        <w:tab/>
+        <w:t>13</w:t>
       </w:r>
     </w:p>
     <w:p>
@@ -12040,20 +11601,28 @@
         <w:tabs>
           <w:tab w:val="left" w:pos="7938"/>
         </w:tabs>
-        <w:spacing w:after="120" w:line="360" w:lineRule="auto"/>
+        <w:spacing w:line="360" w:lineRule="auto"/>
         <w:ind w:left="720"/>
         <w:jc w:val="both"/>
         <w:rPr>
-          <w:sz w:val="24"/>
-          <w:szCs w:val="24"/>
-        </w:rPr>
-      </w:pPr>
-      <w:r>
-        <w:rPr>
-          <w:sz w:val="24"/>
-          <w:szCs w:val="24"/>
+          <w:sz w:val="23"/>
+          <w:szCs w:val="23"/>
+        </w:rPr>
+      </w:pPr>
+      <w:r>
+        <w:rPr>
+          <w:sz w:val="23"/>
+          <w:szCs w:val="23"/>
         </w:rPr>
         <w:t xml:space="preserve">      2.6.1 Diagrama de Clases</w:t>
+      </w:r>
+      <w:r>
+        <w:rPr>
+          <w:sz w:val="23"/>
+          <w:szCs w:val="23"/>
+        </w:rPr>
+        <w:tab/>
+        <w:t>14</w:t>
       </w:r>
     </w:p>
     <w:p>
@@ -12061,18 +11630,19 @@
         <w:tabs>
           <w:tab w:val="left" w:pos="7938"/>
         </w:tabs>
-        <w:spacing w:after="120" w:line="360" w:lineRule="auto"/>
+        <w:spacing w:line="360" w:lineRule="auto"/>
         <w:ind w:left="720"/>
         <w:jc w:val="both"/>
         <w:rPr>
-          <w:sz w:val="24"/>
-          <w:szCs w:val="24"/>
-        </w:rPr>
-      </w:pPr>
-      <w:r>
-        <w:rPr>
-          <w:sz w:val="24"/>
-          <w:szCs w:val="24"/>
+          <w:iCs/>
+          <w:sz w:val="23"/>
+          <w:szCs w:val="23"/>
+        </w:rPr>
+      </w:pPr>
+      <w:r>
+        <w:rPr>
+          <w:sz w:val="23"/>
+          <w:szCs w:val="23"/>
         </w:rPr>
         <w:t xml:space="preserve">      2.6.2 Clase </w:t>
       </w:r>
@@ -12080,41 +11650,73 @@
       <w:r>
         <w:rPr>
           <w:i/>
-          <w:sz w:val="24"/>
-          <w:szCs w:val="24"/>
+          <w:sz w:val="23"/>
+          <w:szCs w:val="23"/>
         </w:rPr>
         <w:t>Cabanas</w:t>
       </w:r>
       <w:proofErr w:type="spellEnd"/>
+      <w:r>
+        <w:rPr>
+          <w:i/>
+          <w:sz w:val="23"/>
+          <w:szCs w:val="23"/>
+        </w:rPr>
+        <w:tab/>
+      </w:r>
+      <w:r>
+        <w:rPr>
+          <w:iCs/>
+          <w:sz w:val="23"/>
+          <w:szCs w:val="23"/>
+        </w:rPr>
+        <w:t>14</w:t>
+      </w:r>
     </w:p>
     <w:p>
       <w:pPr>
         <w:tabs>
           <w:tab w:val="left" w:pos="7938"/>
         </w:tabs>
-        <w:spacing w:after="120" w:line="360" w:lineRule="auto"/>
+        <w:spacing w:line="360" w:lineRule="auto"/>
         <w:ind w:left="720"/>
         <w:jc w:val="both"/>
         <w:rPr>
+          <w:iCs/>
+          <w:sz w:val="23"/>
+          <w:szCs w:val="23"/>
+        </w:rPr>
+      </w:pPr>
+      <w:r>
+        <w:rPr>
+          <w:sz w:val="23"/>
+          <w:szCs w:val="23"/>
+        </w:rPr>
+        <w:t xml:space="preserve">      2.6.3 Clase </w:t>
+      </w:r>
+      <w:r>
+        <w:rPr>
           <w:i/>
-          <w:sz w:val="24"/>
-          <w:szCs w:val="24"/>
-        </w:rPr>
-      </w:pPr>
-      <w:r>
-        <w:rPr>
-          <w:sz w:val="24"/>
-          <w:szCs w:val="24"/>
-        </w:rPr>
-        <w:t xml:space="preserve">      2.6.3 Clase </w:t>
+          <w:sz w:val="23"/>
+          <w:szCs w:val="23"/>
+        </w:rPr>
+        <w:t>Clientes</w:t>
       </w:r>
       <w:r>
         <w:rPr>
           <w:i/>
-          <w:sz w:val="24"/>
-          <w:szCs w:val="24"/>
-        </w:rPr>
-        <w:t>Clientes</w:t>
+          <w:sz w:val="23"/>
+          <w:szCs w:val="23"/>
+        </w:rPr>
+        <w:tab/>
+      </w:r>
+      <w:r>
+        <w:rPr>
+          <w:iCs/>
+          <w:sz w:val="23"/>
+          <w:szCs w:val="23"/>
+        </w:rPr>
+        <w:t>15</w:t>
       </w:r>
     </w:p>
     <w:p>
@@ -12122,29 +11724,45 @@
         <w:tabs>
           <w:tab w:val="left" w:pos="7938"/>
         </w:tabs>
-        <w:spacing w:after="120" w:line="360" w:lineRule="auto"/>
+        <w:spacing w:line="360" w:lineRule="auto"/>
         <w:ind w:left="720"/>
         <w:jc w:val="both"/>
         <w:rPr>
+          <w:iCs/>
+          <w:sz w:val="23"/>
+          <w:szCs w:val="23"/>
+        </w:rPr>
+      </w:pPr>
+      <w:r>
+        <w:rPr>
+          <w:sz w:val="23"/>
+          <w:szCs w:val="23"/>
+        </w:rPr>
+        <w:t xml:space="preserve">      2.6.4 Clase </w:t>
+      </w:r>
+      <w:r>
+        <w:rPr>
           <w:i/>
-          <w:sz w:val="24"/>
-          <w:szCs w:val="24"/>
-        </w:rPr>
-      </w:pPr>
-      <w:r>
-        <w:rPr>
-          <w:sz w:val="24"/>
-          <w:szCs w:val="24"/>
-        </w:rPr>
-        <w:t xml:space="preserve">      2.6.4 Clase </w:t>
+          <w:sz w:val="23"/>
+          <w:szCs w:val="23"/>
+        </w:rPr>
+        <w:t>Reservas</w:t>
       </w:r>
       <w:r>
         <w:rPr>
           <w:i/>
-          <w:sz w:val="24"/>
-          <w:szCs w:val="24"/>
-        </w:rPr>
-        <w:t>Reservas</w:t>
+          <w:sz w:val="23"/>
+          <w:szCs w:val="23"/>
+        </w:rPr>
+        <w:tab/>
+      </w:r>
+      <w:r>
+        <w:rPr>
+          <w:iCs/>
+          <w:sz w:val="23"/>
+          <w:szCs w:val="23"/>
+        </w:rPr>
+        <w:t>15</w:t>
       </w:r>
     </w:p>
     <w:p>
@@ -12152,32 +11770,46 @@
         <w:tabs>
           <w:tab w:val="left" w:pos="7938"/>
         </w:tabs>
-        <w:spacing w:after="120" w:line="360" w:lineRule="auto"/>
+        <w:spacing w:line="360" w:lineRule="auto"/>
         <w:ind w:left="720"/>
         <w:jc w:val="both"/>
         <w:rPr>
+          <w:iCs/>
+          <w:sz w:val="23"/>
+          <w:szCs w:val="23"/>
+        </w:rPr>
+      </w:pPr>
+      <w:r>
+        <w:rPr>
+          <w:sz w:val="23"/>
+          <w:szCs w:val="23"/>
+        </w:rPr>
+        <w:t xml:space="preserve">      2.6.5 Clase </w:t>
+      </w:r>
+      <w:r>
+        <w:rPr>
           <w:i/>
-          <w:sz w:val="24"/>
-          <w:szCs w:val="24"/>
-        </w:rPr>
-      </w:pPr>
-      <w:r>
-        <w:rPr>
-          <w:sz w:val="24"/>
-          <w:szCs w:val="24"/>
-        </w:rPr>
-        <w:t xml:space="preserve">      2.6.5 Clase </w:t>
-      </w:r>
-      <w:proofErr w:type="spellStart"/>
+          <w:sz w:val="23"/>
+          <w:szCs w:val="23"/>
+        </w:rPr>
+        <w:t>Conexión</w:t>
+      </w:r>
       <w:r>
         <w:rPr>
           <w:i/>
-          <w:sz w:val="24"/>
-          <w:szCs w:val="24"/>
-        </w:rPr>
-        <w:t>Conexion</w:t>
-      </w:r>
-      <w:proofErr w:type="spellEnd"/>
+          <w:sz w:val="23"/>
+          <w:szCs w:val="23"/>
+        </w:rPr>
+        <w:tab/>
+      </w:r>
+      <w:r>
+        <w:rPr>
+          <w:iCs/>
+          <w:sz w:val="23"/>
+          <w:szCs w:val="23"/>
+        </w:rPr>
+        <w:t>15</w:t>
+      </w:r>
     </w:p>
     <w:p>
       <w:pPr>
@@ -12188,19 +11820,27 @@
         <w:tabs>
           <w:tab w:val="left" w:pos="7938"/>
         </w:tabs>
-        <w:spacing w:after="120" w:line="360" w:lineRule="auto"/>
-        <w:jc w:val="both"/>
-        <w:rPr>
-          <w:sz w:val="24"/>
-          <w:szCs w:val="24"/>
-        </w:rPr>
-      </w:pPr>
-      <w:r>
-        <w:rPr>
-          <w:sz w:val="24"/>
-          <w:szCs w:val="24"/>
+        <w:spacing w:line="360" w:lineRule="auto"/>
+        <w:jc w:val="both"/>
+        <w:rPr>
+          <w:sz w:val="23"/>
+          <w:szCs w:val="23"/>
+        </w:rPr>
+      </w:pPr>
+      <w:r>
+        <w:rPr>
+          <w:sz w:val="23"/>
+          <w:szCs w:val="23"/>
         </w:rPr>
         <w:t>Detalles de Implementación</w:t>
+      </w:r>
+      <w:r>
+        <w:rPr>
+          <w:sz w:val="23"/>
+          <w:szCs w:val="23"/>
+        </w:rPr>
+        <w:tab/>
+        <w:t>16</w:t>
       </w:r>
     </w:p>
     <w:p>
@@ -12208,27 +11848,28 @@
         <w:tabs>
           <w:tab w:val="left" w:pos="7938"/>
         </w:tabs>
-        <w:spacing w:after="120" w:line="360" w:lineRule="auto"/>
+        <w:spacing w:line="360" w:lineRule="auto"/>
         <w:ind w:left="720"/>
         <w:jc w:val="both"/>
         <w:rPr>
-          <w:sz w:val="24"/>
-          <w:szCs w:val="24"/>
-        </w:rPr>
-      </w:pPr>
-      <w:r>
-        <w:rPr>
-          <w:sz w:val="24"/>
-          <w:szCs w:val="24"/>
-        </w:rPr>
-        <w:t>3.1 Configuración del ent</w:t>
-      </w:r>
-      <w:r>
-        <w:rPr>
-          <w:sz w:val="24"/>
-          <w:szCs w:val="24"/>
-        </w:rPr>
-        <w:t>orno</w:t>
+          <w:sz w:val="23"/>
+          <w:szCs w:val="23"/>
+        </w:rPr>
+      </w:pPr>
+      <w:r>
+        <w:rPr>
+          <w:sz w:val="23"/>
+          <w:szCs w:val="23"/>
+        </w:rPr>
+        <w:t>3.1 Configuración del entorno</w:t>
+      </w:r>
+      <w:r>
+        <w:rPr>
+          <w:sz w:val="23"/>
+          <w:szCs w:val="23"/>
+        </w:rPr>
+        <w:tab/>
+        <w:t>16</w:t>
       </w:r>
     </w:p>
     <w:p>
@@ -12236,20 +11877,28 @@
         <w:tabs>
           <w:tab w:val="left" w:pos="7938"/>
         </w:tabs>
-        <w:spacing w:after="120" w:line="360" w:lineRule="auto"/>
+        <w:spacing w:line="360" w:lineRule="auto"/>
         <w:ind w:left="720"/>
         <w:jc w:val="both"/>
         <w:rPr>
-          <w:sz w:val="24"/>
-          <w:szCs w:val="24"/>
-        </w:rPr>
-      </w:pPr>
-      <w:r>
-        <w:rPr>
-          <w:sz w:val="24"/>
-          <w:szCs w:val="24"/>
+          <w:sz w:val="23"/>
+          <w:szCs w:val="23"/>
+        </w:rPr>
+      </w:pPr>
+      <w:r>
+        <w:rPr>
+          <w:sz w:val="23"/>
+          <w:szCs w:val="23"/>
         </w:rPr>
         <w:t>3.2 Diseño de la Base de Datos</w:t>
+      </w:r>
+      <w:r>
+        <w:rPr>
+          <w:sz w:val="23"/>
+          <w:szCs w:val="23"/>
+        </w:rPr>
+        <w:tab/>
+        <w:t>16</w:t>
       </w:r>
     </w:p>
     <w:p>
@@ -12257,20 +11906,28 @@
         <w:tabs>
           <w:tab w:val="left" w:pos="7938"/>
         </w:tabs>
-        <w:spacing w:after="120" w:line="360" w:lineRule="auto"/>
+        <w:spacing w:line="360" w:lineRule="auto"/>
         <w:ind w:left="720"/>
         <w:jc w:val="both"/>
         <w:rPr>
-          <w:sz w:val="24"/>
-          <w:szCs w:val="24"/>
-        </w:rPr>
-      </w:pPr>
-      <w:r>
-        <w:rPr>
-          <w:sz w:val="24"/>
-          <w:szCs w:val="24"/>
+          <w:sz w:val="23"/>
+          <w:szCs w:val="23"/>
+        </w:rPr>
+      </w:pPr>
+      <w:r>
+        <w:rPr>
+          <w:sz w:val="23"/>
+          <w:szCs w:val="23"/>
         </w:rPr>
         <w:t xml:space="preserve">   3.2.1 Diagrama de Entidad-Relación</w:t>
+      </w:r>
+      <w:r>
+        <w:rPr>
+          <w:sz w:val="23"/>
+          <w:szCs w:val="23"/>
+        </w:rPr>
+        <w:tab/>
+        <w:t>17</w:t>
       </w:r>
     </w:p>
     <w:p>
@@ -12278,20 +11935,28 @@
         <w:tabs>
           <w:tab w:val="left" w:pos="7938"/>
         </w:tabs>
-        <w:spacing w:after="120" w:line="360" w:lineRule="auto"/>
+        <w:spacing w:line="360" w:lineRule="auto"/>
         <w:ind w:left="720"/>
         <w:jc w:val="both"/>
         <w:rPr>
-          <w:sz w:val="24"/>
-          <w:szCs w:val="24"/>
-        </w:rPr>
-      </w:pPr>
-      <w:r>
-        <w:rPr>
-          <w:sz w:val="24"/>
-          <w:szCs w:val="24"/>
+          <w:sz w:val="23"/>
+          <w:szCs w:val="23"/>
+        </w:rPr>
+      </w:pPr>
+      <w:r>
+        <w:rPr>
+          <w:sz w:val="23"/>
+          <w:szCs w:val="23"/>
         </w:rPr>
         <w:t>3.3 Implementación de las funciones principales</w:t>
+      </w:r>
+      <w:r>
+        <w:rPr>
+          <w:sz w:val="23"/>
+          <w:szCs w:val="23"/>
+        </w:rPr>
+        <w:tab/>
+        <w:t>18</w:t>
       </w:r>
     </w:p>
     <w:p>
@@ -12299,20 +11964,28 @@
         <w:tabs>
           <w:tab w:val="left" w:pos="7938"/>
         </w:tabs>
-        <w:spacing w:after="120" w:line="360" w:lineRule="auto"/>
+        <w:spacing w:line="360" w:lineRule="auto"/>
         <w:ind w:left="720"/>
         <w:jc w:val="both"/>
         <w:rPr>
-          <w:sz w:val="24"/>
-          <w:szCs w:val="24"/>
-        </w:rPr>
-      </w:pPr>
-      <w:r>
-        <w:rPr>
-          <w:sz w:val="24"/>
-          <w:szCs w:val="24"/>
+          <w:sz w:val="23"/>
+          <w:szCs w:val="23"/>
+        </w:rPr>
+      </w:pPr>
+      <w:r>
+        <w:rPr>
+          <w:sz w:val="23"/>
+          <w:szCs w:val="23"/>
         </w:rPr>
         <w:t>3.4 Interfaz de usuario</w:t>
+      </w:r>
+      <w:r>
+        <w:rPr>
+          <w:sz w:val="23"/>
+          <w:szCs w:val="23"/>
+        </w:rPr>
+        <w:tab/>
+        <w:t>18</w:t>
       </w:r>
     </w:p>
     <w:p>
@@ -12324,19 +11997,33 @@
         <w:tabs>
           <w:tab w:val="left" w:pos="7938"/>
         </w:tabs>
-        <w:spacing w:after="120" w:line="360" w:lineRule="auto"/>
-        <w:jc w:val="both"/>
-        <w:rPr>
-          <w:sz w:val="24"/>
-          <w:szCs w:val="24"/>
-        </w:rPr>
-      </w:pPr>
-      <w:r>
-        <w:rPr>
-          <w:sz w:val="24"/>
-          <w:szCs w:val="24"/>
+        <w:spacing w:line="360" w:lineRule="auto"/>
+        <w:jc w:val="both"/>
+        <w:rPr>
+          <w:sz w:val="23"/>
+          <w:szCs w:val="23"/>
+        </w:rPr>
+      </w:pPr>
+      <w:r>
+        <w:rPr>
+          <w:sz w:val="23"/>
+          <w:szCs w:val="23"/>
         </w:rPr>
         <w:t>Consideraciones de rendimiento</w:t>
+      </w:r>
+      <w:r>
+        <w:rPr>
+          <w:sz w:val="23"/>
+          <w:szCs w:val="23"/>
+        </w:rPr>
+        <w:tab/>
+      </w:r>
+      <w:r>
+        <w:rPr>
+          <w:sz w:val="23"/>
+          <w:szCs w:val="23"/>
+        </w:rPr>
+        <w:t>28</w:t>
       </w:r>
     </w:p>
     <w:p>
@@ -12348,19 +12035,33 @@
         <w:tabs>
           <w:tab w:val="left" w:pos="7938"/>
         </w:tabs>
-        <w:spacing w:after="120" w:line="360" w:lineRule="auto"/>
-        <w:jc w:val="both"/>
-        <w:rPr>
-          <w:sz w:val="24"/>
-          <w:szCs w:val="24"/>
-        </w:rPr>
-      </w:pPr>
-      <w:r>
-        <w:rPr>
-          <w:sz w:val="24"/>
-          <w:szCs w:val="24"/>
+        <w:spacing w:line="360" w:lineRule="auto"/>
+        <w:jc w:val="both"/>
+        <w:rPr>
+          <w:sz w:val="23"/>
+          <w:szCs w:val="23"/>
+        </w:rPr>
+      </w:pPr>
+      <w:r>
+        <w:rPr>
+          <w:sz w:val="23"/>
+          <w:szCs w:val="23"/>
         </w:rPr>
         <w:t xml:space="preserve">Mantenimiento y actualización </w:t>
+      </w:r>
+      <w:r>
+        <w:rPr>
+          <w:sz w:val="23"/>
+          <w:szCs w:val="23"/>
+        </w:rPr>
+        <w:tab/>
+      </w:r>
+      <w:r>
+        <w:rPr>
+          <w:sz w:val="23"/>
+          <w:szCs w:val="23"/>
+        </w:rPr>
+        <w:t>28</w:t>
       </w:r>
     </w:p>
     <w:p>
@@ -12368,72 +12069,37 @@
         <w:tabs>
           <w:tab w:val="left" w:pos="7938"/>
         </w:tabs>
-        <w:spacing w:after="120" w:line="360" w:lineRule="auto"/>
-        <w:jc w:val="both"/>
-        <w:rPr>
-          <w:sz w:val="24"/>
-          <w:szCs w:val="24"/>
-        </w:rPr>
-      </w:pPr>
-      <w:r>
-        <w:rPr>
-          <w:sz w:val="24"/>
-          <w:szCs w:val="24"/>
+        <w:spacing w:line="360" w:lineRule="auto"/>
+        <w:jc w:val="both"/>
+        <w:rPr>
+          <w:sz w:val="23"/>
+          <w:szCs w:val="23"/>
+        </w:rPr>
+      </w:pPr>
+      <w:r>
+        <w:rPr>
+          <w:sz w:val="23"/>
+          <w:szCs w:val="23"/>
         </w:rPr>
         <w:t>Conclusión</w:t>
       </w:r>
       <w:r>
         <w:rPr>
-          <w:sz w:val="24"/>
-          <w:szCs w:val="24"/>
+          <w:sz w:val="23"/>
+          <w:szCs w:val="23"/>
         </w:rPr>
         <w:tab/>
-        <w:t>6</w:t>
-      </w:r>
-    </w:p>
-    <w:p>
-      <w:pPr>
-        <w:spacing w:after="120" w:line="360" w:lineRule="auto"/>
-        <w:jc w:val="both"/>
-      </w:pPr>
-    </w:p>
-    <w:p>
-      <w:pPr>
-        <w:spacing w:after="120" w:line="360" w:lineRule="auto"/>
-        <w:jc w:val="both"/>
-      </w:pPr>
-    </w:p>
-    <w:p>
-      <w:pPr>
-        <w:spacing w:after="120" w:line="360" w:lineRule="auto"/>
-        <w:jc w:val="both"/>
-      </w:pPr>
-    </w:p>
-    <w:p>
-      <w:pPr>
-        <w:spacing w:after="120" w:line="360" w:lineRule="auto"/>
-        <w:jc w:val="both"/>
-      </w:pPr>
-    </w:p>
-    <w:p>
-      <w:pPr>
-        <w:spacing w:after="120" w:line="360" w:lineRule="auto"/>
-        <w:jc w:val="both"/>
-      </w:pPr>
-    </w:p>
-    <w:p>
-      <w:pPr>
-        <w:spacing w:after="120" w:line="360" w:lineRule="auto"/>
-        <w:jc w:val="both"/>
-      </w:pPr>
-    </w:p>
-    <w:p>
-      <w:pPr>
-        <w:spacing w:after="120" w:line="360" w:lineRule="auto"/>
-        <w:jc w:val="both"/>
-      </w:pPr>
+      </w:r>
+      <w:r>
+        <w:rPr>
+          <w:sz w:val="23"/>
+          <w:szCs w:val="23"/>
+        </w:rPr>
+        <w:t>29</w:t>
+      </w:r>
     </w:p>
     <w:sectPr>
+      <w:footerReference w:type="default" r:id="rId41"/>
       <w:pgSz w:w="11909" w:h="16834"/>
       <w:pgMar w:top="1440" w:right="1440" w:bottom="1440" w:left="1440" w:header="0" w:footer="720" w:gutter="0"/>
       <w:pgNumType w:start="0"/>
@@ -12485,7 +12151,7 @@
         <w:tab w:val="right" w:pos="8504"/>
       </w:tabs>
       <w:spacing w:line="240" w:lineRule="auto"/>
-      <w:jc w:val="right"/>
+      <w:jc w:val="center"/>
       <w:rPr>
         <w:color w:val="000000"/>
       </w:rPr>
@@ -12544,6 +12210,50 @@
 </w:ftr>
 </file>
 
+<file path=word/footer2.xml><?xml version="1.0" encoding="utf-8"?>
+<w:ftr xmlns:wpc="http://schemas.microsoft.com/office/word/2010/wordprocessingCanvas" xmlns:cx="http://schemas.microsoft.com/office/drawing/2014/chartex" xmlns:cx1="http://schemas.microsoft.com/office/drawing/2015/9/8/chartex" xmlns:cx2="http://schemas.microsoft.com/office/drawing/2015/10/21/chartex" xmlns:cx3="http://schemas.microsoft.com/office/drawing/2016/5/9/chartex" xmlns:cx4="http://schemas.microsoft.com/office/drawing/2016/5/10/chartex" xmlns:cx5="http://schemas.microsoft.com/office/drawing/2016/5/11/chartex" xmlns:cx6="http://schemas.microsoft.com/office/drawing/2016/5/12/chartex" xmlns:cx7="http://schemas.microsoft.com/office/drawing/2016/5/13/chartex" xmlns:cx8="http://schemas.microsoft.com/office/drawing/2016/5/14/chartex" xmlns:mc="http://schemas.openxmlformats.org/markup-compatibility/2006" xmlns:aink="http://schemas.microsoft.com/office/drawing/2016/ink" xmlns:am3d="http://schemas.microsoft.com/office/drawing/2017/model3d" xmlns:o="urn:schemas-microsoft-com:office:office" xmlns:r="http://schemas.openxmlformats.org/officeDocument/2006/relationships" xmlns:m="http://schemas.openxmlformats.org/officeDocument/2006/math" xmlns:v="urn:schemas-microsoft-com:vml" xmlns:wp14="http://schemas.microsoft.com/office/word/2010/wordprocessingDrawing" xmlns:wp="http://schemas.openxmlformats.org/drawingml/2006/wordprocessingDrawing" xmlns:w10="urn:schemas-microsoft-com:office:word" xmlns:w="http://schemas.openxmlformats.org/wordprocessingml/2006/main" xmlns:w14="http://schemas.microsoft.com/office/word/2010/wordml" xmlns:w15="http://schemas.microsoft.com/office/word/2012/wordml" xmlns:w16cex="http://schemas.microsoft.com/office/word/2018/wordml/cex" xmlns:w16cid="http://schemas.microsoft.com/office/word/2016/wordml/cid" xmlns:w16="http://schemas.microsoft.com/office/word/2018/wordml" xmlns:w16sdtdh="http://schemas.microsoft.com/office/word/2020/wordml/sdtdatahash" xmlns:w16se="http://schemas.microsoft.com/office/word/2015/wordml/symex" xmlns:wpg="http://schemas.microsoft.com/office/word/2010/wordprocessingGroup" xmlns:wpi="http://schemas.microsoft.com/office/word/2010/wordprocessingInk" xmlns:wne="http://schemas.microsoft.com/office/word/2006/wordml" xmlns:wps="http://schemas.microsoft.com/office/word/2010/wordprocessingShape" mc:Ignorable="w14 w15 w16se w16cid w16 w16cex w16sdtdh wp14">
+  <w:p>
+    <w:pPr>
+      <w:pBdr>
+        <w:top w:val="nil"/>
+        <w:left w:val="nil"/>
+        <w:bottom w:val="nil"/>
+        <w:right w:val="nil"/>
+        <w:between w:val="nil"/>
+      </w:pBdr>
+      <w:tabs>
+        <w:tab w:val="center" w:pos="4252"/>
+        <w:tab w:val="right" w:pos="8504"/>
+      </w:tabs>
+      <w:spacing w:line="240" w:lineRule="auto"/>
+      <w:jc w:val="center"/>
+      <w:rPr>
+        <w:color w:val="000000"/>
+      </w:rPr>
+    </w:pPr>
+  </w:p>
+  <w:p>
+    <w:pPr>
+      <w:pBdr>
+        <w:top w:val="nil"/>
+        <w:left w:val="nil"/>
+        <w:bottom w:val="nil"/>
+        <w:right w:val="nil"/>
+        <w:between w:val="nil"/>
+      </w:pBdr>
+      <w:tabs>
+        <w:tab w:val="center" w:pos="4252"/>
+        <w:tab w:val="right" w:pos="8504"/>
+      </w:tabs>
+      <w:spacing w:line="240" w:lineRule="auto"/>
+      <w:rPr>
+        <w:color w:val="000000"/>
+      </w:rPr>
+    </w:pPr>
+  </w:p>
+</w:ftr>
+</file>
+
 <file path=word/footnotes.xml><?xml version="1.0" encoding="utf-8"?>
 <w:footnotes xmlns:wpc="http://schemas.microsoft.com/office/word/2010/wordprocessingCanvas" xmlns:cx="http://schemas.microsoft.com/office/drawing/2014/chartex" xmlns:cx1="http://schemas.microsoft.com/office/drawing/2015/9/8/chartex" xmlns:cx2="http://schemas.microsoft.com/office/drawing/2015/10/21/chartex" xmlns:cx3="http://schemas.microsoft.com/office/drawing/2016/5/9/chartex" xmlns:cx4="http://schemas.microsoft.com/office/drawing/2016/5/10/chartex" xmlns:cx5="http://schemas.microsoft.com/office/drawing/2016/5/11/chartex" xmlns:cx6="http://schemas.microsoft.com/office/drawing/2016/5/12/chartex" xmlns:cx7="http://schemas.microsoft.com/office/drawing/2016/5/13/chartex" xmlns:cx8="http://schemas.microsoft.com/office/drawing/2016/5/14/chartex" xmlns:mc="http://schemas.openxmlformats.org/markup-compatibility/2006" xmlns:aink="http://schemas.microsoft.com/office/drawing/2016/ink" xmlns:am3d="http://schemas.microsoft.com/office/drawing/2017/model3d" xmlns:o="urn:schemas-microsoft-com:office:office" xmlns:r="http://schemas.openxmlformats.org/officeDocument/2006/relationships" xmlns:m="http://schemas.openxmlformats.org/officeDocument/2006/math" xmlns:v="urn:schemas-microsoft-com:vml" xmlns:wp14="http://schemas.microsoft.com/office/word/2010/wordprocessingDrawing" xmlns:wp="http://schemas.openxmlformats.org/drawingml/2006/wordprocessingDrawing" xmlns:w10="urn:schemas-microsoft-com:office:word" xmlns:w="http://schemas.openxmlformats.org/wordprocessingml/2006/main" xmlns:w14="http://schemas.microsoft.com/office/word/2010/wordml" xmlns:w15="http://schemas.microsoft.com/office/word/2012/wordml" xmlns:w16cex="http://schemas.microsoft.com/office/word/2018/wordml/cex" xmlns:w16cid="http://schemas.microsoft.com/office/word/2016/wordml/cid" xmlns:w16="http://schemas.microsoft.com/office/word/2018/wordml" xmlns:w16sdtdh="http://schemas.microsoft.com/office/word/2020/wordml/sdtdatahash" xmlns:w16se="http://schemas.microsoft.com/office/word/2015/wordml/symex" xmlns:wpg="http://schemas.microsoft.com/office/word/2010/wordprocessingGroup" xmlns:wpi="http://schemas.microsoft.com/office/word/2010/wordprocessingInk" xmlns:wne="http://schemas.microsoft.com/office/word/2006/wordml" xmlns:wps="http://schemas.microsoft.com/office/word/2010/wordprocessingShape" mc:Ignorable="w14 w15 w16se w16cid w16 w16cex w16sdtdh wp14">
   <w:footnote w:type="separator" w:id="-1">
@@ -14353,6 +14063,119 @@
     </w:lvl>
   </w:abstractNum>
   <w:abstractNum w:abstractNumId="16" w15:restartNumberingAfterBreak="0">
+    <w:nsid w:val="4B0E09E2"/>
+    <w:multiLevelType w:val="multilevel"/>
+    <w:tmpl w:val="83527592"/>
+    <w:lvl w:ilvl="0">
+      <w:start w:val="1"/>
+      <w:numFmt w:val="decimal"/>
+      <w:lvlText w:val="%1"/>
+      <w:lvlJc w:val="left"/>
+      <w:pPr>
+        <w:ind w:left="360" w:hanging="360"/>
+      </w:pPr>
+      <w:rPr>
+        <w:rFonts w:hint="default"/>
+      </w:rPr>
+    </w:lvl>
+    <w:lvl w:ilvl="1">
+      <w:start w:val="2"/>
+      <w:numFmt w:val="decimal"/>
+      <w:lvlText w:val="%1.%2"/>
+      <w:lvlJc w:val="left"/>
+      <w:pPr>
+        <w:ind w:left="1080" w:hanging="360"/>
+      </w:pPr>
+      <w:rPr>
+        <w:rFonts w:hint="default"/>
+      </w:rPr>
+    </w:lvl>
+    <w:lvl w:ilvl="2">
+      <w:start w:val="1"/>
+      <w:numFmt w:val="decimal"/>
+      <w:lvlText w:val="%1.%2.%3"/>
+      <w:lvlJc w:val="left"/>
+      <w:pPr>
+        <w:ind w:left="2160" w:hanging="720"/>
+      </w:pPr>
+      <w:rPr>
+        <w:rFonts w:hint="default"/>
+      </w:rPr>
+    </w:lvl>
+    <w:lvl w:ilvl="3">
+      <w:start w:val="1"/>
+      <w:numFmt w:val="decimal"/>
+      <w:lvlText w:val="%1.%2.%3.%4"/>
+      <w:lvlJc w:val="left"/>
+      <w:pPr>
+        <w:ind w:left="3240" w:hanging="1080"/>
+      </w:pPr>
+      <w:rPr>
+        <w:rFonts w:hint="default"/>
+      </w:rPr>
+    </w:lvl>
+    <w:lvl w:ilvl="4">
+      <w:start w:val="1"/>
+      <w:numFmt w:val="decimal"/>
+      <w:lvlText w:val="%1.%2.%3.%4.%5"/>
+      <w:lvlJc w:val="left"/>
+      <w:pPr>
+        <w:ind w:left="3960" w:hanging="1080"/>
+      </w:pPr>
+      <w:rPr>
+        <w:rFonts w:hint="default"/>
+      </w:rPr>
+    </w:lvl>
+    <w:lvl w:ilvl="5">
+      <w:start w:val="1"/>
+      <w:numFmt w:val="decimal"/>
+      <w:lvlText w:val="%1.%2.%3.%4.%5.%6"/>
+      <w:lvlJc w:val="left"/>
+      <w:pPr>
+        <w:ind w:left="5040" w:hanging="1440"/>
+      </w:pPr>
+      <w:rPr>
+        <w:rFonts w:hint="default"/>
+      </w:rPr>
+    </w:lvl>
+    <w:lvl w:ilvl="6">
+      <w:start w:val="1"/>
+      <w:numFmt w:val="decimal"/>
+      <w:lvlText w:val="%1.%2.%3.%4.%5.%6.%7"/>
+      <w:lvlJc w:val="left"/>
+      <w:pPr>
+        <w:ind w:left="5760" w:hanging="1440"/>
+      </w:pPr>
+      <w:rPr>
+        <w:rFonts w:hint="default"/>
+      </w:rPr>
+    </w:lvl>
+    <w:lvl w:ilvl="7">
+      <w:start w:val="1"/>
+      <w:numFmt w:val="decimal"/>
+      <w:lvlText w:val="%1.%2.%3.%4.%5.%6.%7.%8"/>
+      <w:lvlJc w:val="left"/>
+      <w:pPr>
+        <w:ind w:left="6840" w:hanging="1800"/>
+      </w:pPr>
+      <w:rPr>
+        <w:rFonts w:hint="default"/>
+      </w:rPr>
+    </w:lvl>
+    <w:lvl w:ilvl="8">
+      <w:start w:val="1"/>
+      <w:numFmt w:val="decimal"/>
+      <w:lvlText w:val="%1.%2.%3.%4.%5.%6.%7.%8.%9"/>
+      <w:lvlJc w:val="left"/>
+      <w:pPr>
+        <w:ind w:left="7560" w:hanging="1800"/>
+      </w:pPr>
+      <w:rPr>
+        <w:rFonts w:hint="default"/>
+      </w:rPr>
+    </w:lvl>
+  </w:abstractNum>
+  <w:abstractNum w:abstractNumId="17" w15:restartNumberingAfterBreak="0">
     <w:nsid w:val="4B635CC8"/>
     <w:multiLevelType w:val="multilevel"/>
     <w:tmpl w:val="632E3546"/>
@@ -14465,7 +14288,7 @@
       </w:rPr>
     </w:lvl>
   </w:abstractNum>
-  <w:abstractNum w:abstractNumId="17" w15:restartNumberingAfterBreak="0">
+  <w:abstractNum w:abstractNumId="18" w15:restartNumberingAfterBreak="0">
     <w:nsid w:val="4D5B53F1"/>
     <w:multiLevelType w:val="multilevel"/>
     <w:tmpl w:val="FE94090C"/>
@@ -14578,7 +14401,7 @@
       </w:rPr>
     </w:lvl>
   </w:abstractNum>
-  <w:abstractNum w:abstractNumId="18" w15:restartNumberingAfterBreak="0">
+  <w:abstractNum w:abstractNumId="19" w15:restartNumberingAfterBreak="0">
     <w:nsid w:val="4E3C216B"/>
     <w:multiLevelType w:val="multilevel"/>
     <w:tmpl w:val="9C8883BE"/>
@@ -14691,7 +14514,7 @@
       </w:rPr>
     </w:lvl>
   </w:abstractNum>
-  <w:abstractNum w:abstractNumId="19" w15:restartNumberingAfterBreak="0">
+  <w:abstractNum w:abstractNumId="20" w15:restartNumberingAfterBreak="0">
     <w:nsid w:val="56FF3FE2"/>
     <w:multiLevelType w:val="multilevel"/>
     <w:tmpl w:val="2990E7C8"/>
@@ -14804,7 +14627,7 @@
       </w:rPr>
     </w:lvl>
   </w:abstractNum>
-  <w:abstractNum w:abstractNumId="20" w15:restartNumberingAfterBreak="0">
+  <w:abstractNum w:abstractNumId="21" w15:restartNumberingAfterBreak="0">
     <w:nsid w:val="5A361A6E"/>
     <w:multiLevelType w:val="multilevel"/>
     <w:tmpl w:val="69F0964E"/>
@@ -14917,7 +14740,7 @@
       </w:rPr>
     </w:lvl>
   </w:abstractNum>
-  <w:abstractNum w:abstractNumId="21" w15:restartNumberingAfterBreak="0">
+  <w:abstractNum w:abstractNumId="22" w15:restartNumberingAfterBreak="0">
     <w:nsid w:val="5A441A5B"/>
     <w:multiLevelType w:val="multilevel"/>
     <w:tmpl w:val="A7F6F8DC"/>
@@ -15030,7 +14853,7 @@
       </w:rPr>
     </w:lvl>
   </w:abstractNum>
-  <w:abstractNum w:abstractNumId="22" w15:restartNumberingAfterBreak="0">
+  <w:abstractNum w:abstractNumId="23" w15:restartNumberingAfterBreak="0">
     <w:nsid w:val="60BD73F0"/>
     <w:multiLevelType w:val="multilevel"/>
     <w:tmpl w:val="2C74A9A0"/>
@@ -15143,7 +14966,7 @@
       </w:rPr>
     </w:lvl>
   </w:abstractNum>
-  <w:abstractNum w:abstractNumId="23" w15:restartNumberingAfterBreak="0">
+  <w:abstractNum w:abstractNumId="24" w15:restartNumberingAfterBreak="0">
     <w:nsid w:val="63CC4C6C"/>
     <w:multiLevelType w:val="multilevel"/>
     <w:tmpl w:val="FA9E14E0"/>
@@ -15256,7 +15079,7 @@
       </w:rPr>
     </w:lvl>
   </w:abstractNum>
-  <w:abstractNum w:abstractNumId="24" w15:restartNumberingAfterBreak="0">
+  <w:abstractNum w:abstractNumId="25" w15:restartNumberingAfterBreak="0">
     <w:nsid w:val="69024DD6"/>
     <w:multiLevelType w:val="multilevel"/>
     <w:tmpl w:val="8C1EDA94"/>
@@ -15369,7 +15192,7 @@
       </w:rPr>
     </w:lvl>
   </w:abstractNum>
-  <w:abstractNum w:abstractNumId="25" w15:restartNumberingAfterBreak="0">
+  <w:abstractNum w:abstractNumId="26" w15:restartNumberingAfterBreak="0">
     <w:nsid w:val="758F3AC2"/>
     <w:multiLevelType w:val="multilevel"/>
     <w:tmpl w:val="CA862310"/>
@@ -15489,10 +15312,10 @@
     <w:abstractNumId w:val="7"/>
   </w:num>
   <w:num w:numId="3">
-    <w:abstractNumId w:val="20"/>
+    <w:abstractNumId w:val="21"/>
   </w:num>
   <w:num w:numId="4">
-    <w:abstractNumId w:val="17"/>
+    <w:abstractNumId w:val="18"/>
   </w:num>
   <w:num w:numId="5">
     <w:abstractNumId w:val="13"/>
@@ -15510,7 +15333,7 @@
     <w:abstractNumId w:val="14"/>
   </w:num>
   <w:num w:numId="10">
-    <w:abstractNumId w:val="23"/>
+    <w:abstractNumId w:val="24"/>
   </w:num>
   <w:num w:numId="11">
     <w:abstractNumId w:val="2"/>
@@ -15528,37 +15351,40 @@
     <w:abstractNumId w:val="10"/>
   </w:num>
   <w:num w:numId="16">
-    <w:abstractNumId w:val="19"/>
+    <w:abstractNumId w:val="20"/>
   </w:num>
   <w:num w:numId="17">
     <w:abstractNumId w:val="9"/>
   </w:num>
   <w:num w:numId="18">
-    <w:abstractNumId w:val="16"/>
+    <w:abstractNumId w:val="17"/>
   </w:num>
   <w:num w:numId="19">
     <w:abstractNumId w:val="0"/>
   </w:num>
   <w:num w:numId="20">
-    <w:abstractNumId w:val="18"/>
+    <w:abstractNumId w:val="19"/>
   </w:num>
   <w:num w:numId="21">
-    <w:abstractNumId w:val="21"/>
+    <w:abstractNumId w:val="22"/>
   </w:num>
   <w:num w:numId="22">
-    <w:abstractNumId w:val="22"/>
+    <w:abstractNumId w:val="23"/>
   </w:num>
   <w:num w:numId="23">
-    <w:abstractNumId w:val="24"/>
+    <w:abstractNumId w:val="25"/>
   </w:num>
   <w:num w:numId="24">
-    <w:abstractNumId w:val="25"/>
+    <w:abstractNumId w:val="26"/>
   </w:num>
   <w:num w:numId="25">
     <w:abstractNumId w:val="15"/>
   </w:num>
   <w:num w:numId="26">
     <w:abstractNumId w:val="5"/>
+  </w:num>
+  <w:num w:numId="27">
+    <w:abstractNumId w:val="16"/>
   </w:num>
 </w:numbering>
 </file>
@@ -16172,6 +15998,61 @@
       </w:tblCellMar>
     </w:tblPr>
   </w:style>
+  <w:style w:type="paragraph" w:styleId="Prrafodelista">
+    <w:name w:val="List Paragraph"/>
+    <w:basedOn w:val="Normal"/>
+    <w:uiPriority w:val="34"/>
+    <w:qFormat/>
+    <w:rsid w:val="00AF2509"/>
+    <w:pPr>
+      <w:ind w:left="720"/>
+      <w:contextualSpacing/>
+    </w:pPr>
+  </w:style>
+  <w:style w:type="paragraph" w:styleId="Encabezado">
+    <w:name w:val="header"/>
+    <w:basedOn w:val="Normal"/>
+    <w:link w:val="EncabezadoCar"/>
+    <w:uiPriority w:val="99"/>
+    <w:unhideWhenUsed/>
+    <w:rsid w:val="00A74FA3"/>
+    <w:pPr>
+      <w:tabs>
+        <w:tab w:val="center" w:pos="4252"/>
+        <w:tab w:val="right" w:pos="8504"/>
+      </w:tabs>
+      <w:spacing w:line="240" w:lineRule="auto"/>
+    </w:pPr>
+  </w:style>
+  <w:style w:type="character" w:customStyle="1" w:styleId="EncabezadoCar">
+    <w:name w:val="Encabezado Car"/>
+    <w:basedOn w:val="Fuentedeprrafopredeter"/>
+    <w:link w:val="Encabezado"/>
+    <w:uiPriority w:val="99"/>
+    <w:rsid w:val="00A74FA3"/>
+  </w:style>
+  <w:style w:type="paragraph" w:styleId="Piedepgina">
+    <w:name w:val="footer"/>
+    <w:basedOn w:val="Normal"/>
+    <w:link w:val="PiedepginaCar"/>
+    <w:uiPriority w:val="99"/>
+    <w:unhideWhenUsed/>
+    <w:rsid w:val="00A74FA3"/>
+    <w:pPr>
+      <w:tabs>
+        <w:tab w:val="center" w:pos="4252"/>
+        <w:tab w:val="right" w:pos="8504"/>
+      </w:tabs>
+      <w:spacing w:line="240" w:lineRule="auto"/>
+    </w:pPr>
+  </w:style>
+  <w:style w:type="character" w:customStyle="1" w:styleId="PiedepginaCar">
+    <w:name w:val="Pie de página Car"/>
+    <w:basedOn w:val="Fuentedeprrafopredeter"/>
+    <w:link w:val="Piedepgina"/>
+    <w:uiPriority w:val="99"/>
+    <w:rsid w:val="00A74FA3"/>
+  </w:style>
 </w:styles>
 </file>
 

--- a/Documentacion/Documentación (Modelo 3) (Cabañas) Alvarez - Coronel.docx
+++ b/Documentacion/Documentación (Modelo 3) (Cabañas) Alvarez - Coronel.docx
@@ -649,25 +649,7 @@
           <w:sz w:val="32"/>
           <w:szCs w:val="32"/>
         </w:rPr>
-        <w:t xml:space="preserve">Instituto Superior de Formación Docente </w:t>
-      </w:r>
-      <w:proofErr w:type="spellStart"/>
-      <w:r>
-        <w:rPr>
-          <w:color w:val="000000"/>
-          <w:sz w:val="32"/>
-          <w:szCs w:val="32"/>
-        </w:rPr>
-        <w:t>Nº</w:t>
-      </w:r>
-      <w:proofErr w:type="spellEnd"/>
-      <w:r>
-        <w:rPr>
-          <w:color w:val="000000"/>
-          <w:sz w:val="32"/>
-          <w:szCs w:val="32"/>
-        </w:rPr>
-        <w:t xml:space="preserve"> 166</w:t>
+        <w:t>Instituto Superior de Formación Docente Nº 166</w:t>
       </w:r>
     </w:p>
     <w:tbl>
@@ -1078,13 +1060,8 @@
               <w:jc w:val="both"/>
             </w:pPr>
             <w:r>
-              <w:t xml:space="preserve">Ricardo Alvarez, Adrián </w:t>
+              <w:t>Ricardo Alvarez, Adrián Coronel</w:t>
             </w:r>
-            <w:proofErr w:type="gramStart"/>
-            <w:r>
-              <w:t>Coronel</w:t>
-            </w:r>
-            <w:proofErr w:type="gramEnd"/>
           </w:p>
         </w:tc>
         <w:tc>
@@ -1644,25 +1621,7 @@
           <w:sz w:val="24"/>
           <w:szCs w:val="24"/>
         </w:rPr>
-        <w:t xml:space="preserve">Debe ser posible almacenar información sobre la misma (capacidad, disponibilidad, reservas realizadas, </w:t>
-      </w:r>
-      <w:proofErr w:type="spellStart"/>
-      <w:r>
-        <w:rPr>
-          <w:color w:val="000000"/>
-          <w:sz w:val="24"/>
-          <w:szCs w:val="24"/>
-        </w:rPr>
-        <w:t>etc</w:t>
-      </w:r>
-      <w:proofErr w:type="spellEnd"/>
-      <w:r>
-        <w:rPr>
-          <w:color w:val="000000"/>
-          <w:sz w:val="24"/>
-          <w:szCs w:val="24"/>
-        </w:rPr>
-        <w:t>). En el mismo contexto, debe ser capaz de gestionar dicha información mediante la recopilación de datos de los demás requerimientos funcionales (</w:t>
+        <w:t>Debe ser posible almacenar información sobre la misma (capacidad, disponibilidad, reservas realizadas, etc). En el mismo contexto, debe ser capaz de gestionar dicha información mediante la recopilación de datos de los demás requerimientos funcionales (</w:t>
       </w:r>
       <w:r>
         <w:rPr>
@@ -2503,25 +2462,7 @@
           <w:sz w:val="24"/>
           <w:szCs w:val="24"/>
         </w:rPr>
-        <w:t xml:space="preserve">La interfaz de usuario debe ser clara, sencilla y </w:t>
-      </w:r>
-      <w:proofErr w:type="spellStart"/>
-      <w:r>
-        <w:rPr>
-          <w:color w:val="000000"/>
-          <w:sz w:val="24"/>
-          <w:szCs w:val="24"/>
-        </w:rPr>
-        <w:t>autoexplicativa</w:t>
-      </w:r>
-      <w:proofErr w:type="spellEnd"/>
-      <w:r>
-        <w:rPr>
-          <w:color w:val="000000"/>
-          <w:sz w:val="24"/>
-          <w:szCs w:val="24"/>
-        </w:rPr>
-        <w:t>.</w:t>
+        <w:t>La interfaz de usuario debe ser clara, sencilla y autoexplicativa.</w:t>
       </w:r>
     </w:p>
     <w:p>
@@ -5432,7 +5373,6 @@
         </w:rPr>
         <w:t xml:space="preserve">2.6.2. Clase </w:t>
       </w:r>
-      <w:proofErr w:type="spellStart"/>
       <w:r>
         <w:rPr>
           <w:i/>
@@ -5443,7 +5383,6 @@
         </w:rPr>
         <w:t>Cabanas</w:t>
       </w:r>
-      <w:proofErr w:type="spellEnd"/>
     </w:p>
     <w:p>
       <w:pPr>
@@ -5464,7 +5403,6 @@
         </w:rPr>
         <w:t xml:space="preserve">La clase </w:t>
       </w:r>
-      <w:proofErr w:type="spellStart"/>
       <w:r>
         <w:rPr>
           <w:i/>
@@ -5475,7 +5413,6 @@
         </w:rPr>
         <w:t>Cabanas</w:t>
       </w:r>
-      <w:proofErr w:type="spellEnd"/>
       <w:r>
         <w:rPr>
           <w:color w:val="000000"/>
@@ -5707,7 +5644,6 @@
         </w:rPr>
         <w:t xml:space="preserve">2.6.5. Clase </w:t>
       </w:r>
-      <w:proofErr w:type="spellStart"/>
       <w:r>
         <w:rPr>
           <w:i/>
@@ -5718,7 +5654,6 @@
         </w:rPr>
         <w:t>Conexion</w:t>
       </w:r>
-      <w:proofErr w:type="spellEnd"/>
     </w:p>
     <w:p>
       <w:pPr>
@@ -6386,21 +6321,8 @@
               <w:widowControl w:val="0"/>
               <w:spacing w:after="120" w:line="360" w:lineRule="auto"/>
             </w:pPr>
-            <w:proofErr w:type="spellStart"/>
             <w:r>
-              <w:t>private</w:t>
-            </w:r>
-            <w:proofErr w:type="spellEnd"/>
-            <w:r>
-              <w:t xml:space="preserve"> $usuario = '</w:t>
-            </w:r>
-            <w:proofErr w:type="spellStart"/>
-            <w:r>
-              <w:t>qpldaohq</w:t>
-            </w:r>
-            <w:proofErr w:type="spellEnd"/>
-            <w:r>
-              <w:t>';</w:t>
+              <w:t>private $usuario = 'qpldaohq';</w:t>
             </w:r>
           </w:p>
           <w:p>
@@ -6408,21 +6330,8 @@
               <w:widowControl w:val="0"/>
               <w:spacing w:after="120" w:line="360" w:lineRule="auto"/>
             </w:pPr>
-            <w:proofErr w:type="spellStart"/>
             <w:r>
-              <w:t>private</w:t>
-            </w:r>
-            <w:proofErr w:type="spellEnd"/>
-            <w:r>
-              <w:t xml:space="preserve"> $</w:t>
-            </w:r>
-            <w:proofErr w:type="spellStart"/>
-            <w:r>
-              <w:t>contrasena</w:t>
-            </w:r>
-            <w:proofErr w:type="spellEnd"/>
-            <w:r>
-              <w:t xml:space="preserve"> = 'xTQnmoKZN8eb8a5eUvm-eN0ceeCp7zk0';</w:t>
+              <w:t>private $contrasena = 'xTQnmoKZN8eb8a5eUvm-eN0ceeCp7zk0';</w:t>
             </w:r>
           </w:p>
           <w:p>
@@ -6430,29 +6339,8 @@
               <w:widowControl w:val="0"/>
               <w:spacing w:after="120" w:line="360" w:lineRule="auto"/>
             </w:pPr>
-            <w:proofErr w:type="spellStart"/>
             <w:r>
-              <w:t>private</w:t>
-            </w:r>
-            <w:proofErr w:type="spellEnd"/>
-            <w:r>
-              <w:t xml:space="preserve"> $</w:t>
-            </w:r>
-            <w:proofErr w:type="spellStart"/>
-            <w:r>
-              <w:t>base_de_datos</w:t>
-            </w:r>
-            <w:proofErr w:type="spellEnd"/>
-            <w:r>
-              <w:t xml:space="preserve"> = '</w:t>
-            </w:r>
-            <w:proofErr w:type="spellStart"/>
-            <w:r>
-              <w:t>qpldaohq</w:t>
-            </w:r>
-            <w:proofErr w:type="spellEnd"/>
-            <w:r>
-              <w:t>';</w:t>
+              <w:t>private $base_de_datos = 'qpldaohq';</w:t>
             </w:r>
           </w:p>
         </w:tc>
@@ -6514,16 +6402,8 @@
         <w:rPr>
           <w:b/>
         </w:rPr>
-        <w:t xml:space="preserve">Figura 1 - Ejemplo en </w:t>
-      </w:r>
-      <w:proofErr w:type="spellStart"/>
-      <w:r>
-        <w:rPr>
-          <w:b/>
-        </w:rPr>
-        <w:t>ElephantSQL</w:t>
-      </w:r>
-      <w:proofErr w:type="spellEnd"/>
+        <w:t>Figura 1 - Ejemplo en ElephantSQL</w:t>
+      </w:r>
     </w:p>
     <w:p>
       <w:pPr>
@@ -11646,7 +11526,6 @@
         </w:rPr>
         <w:t xml:space="preserve">      2.6.2 Clase </w:t>
       </w:r>
-      <w:proofErr w:type="spellStart"/>
       <w:r>
         <w:rPr>
           <w:i/>
@@ -11655,7 +11534,6 @@
         </w:rPr>
         <w:t>Cabanas</w:t>
       </w:r>
-      <w:proofErr w:type="spellEnd"/>
       <w:r>
         <w:rPr>
           <w:i/>
